--- a/Manual Utilizador.docx
+++ b/Manual Utilizador.docx
@@ -81,17 +81,7 @@
           <w:sz w:val="36"/>
           <w:lang w:val="pt-PT"/>
         </w:rPr>
-        <w:t>Instituto Superior de Engenharia</w:t>
-      </w:r>
-      <w:r>
-        <w:rPr>
-          <w:rFonts w:ascii="Calibri" w:hAnsi="Calibri"/>
-          <w:b/>
-          <w:i/>
-          <w:sz w:val="36"/>
-          <w:lang w:val="pt-PT"/>
-        </w:rPr>
-        <w:t xml:space="preserve"> de Coimbra</w:t>
+        <w:t>Instituto Superior de Engenharia de Coimbra</w:t>
       </w:r>
     </w:p>
     <w:p>
@@ -139,7 +129,7 @@
           <w:szCs w:val="40"/>
           <w:lang w:val="pt-PT"/>
         </w:rPr>
-        <w:t>Disciplina</w:t>
+        <w:t>Arquiteturas Móveis</w:t>
       </w:r>
     </w:p>
     <w:p>
@@ -187,7 +177,39 @@
           <w:szCs w:val="40"/>
           <w:lang w:val="pt-PT"/>
         </w:rPr>
-        <w:t>Título atividade</w:t>
+        <w:t>Trabalho Prático 1 – Android/</w:t>
+      </w:r>
+      <w:proofErr w:type="spellStart"/>
+      <w:r>
+        <w:rPr>
+          <w:rFonts w:ascii="Calibri" w:hAnsi="Calibri"/>
+          <w:sz w:val="40"/>
+          <w:szCs w:val="40"/>
+          <w:lang w:val="pt-PT"/>
+        </w:rPr>
+        <w:t>Kotlin</w:t>
+      </w:r>
+      <w:proofErr w:type="spellEnd"/>
+    </w:p>
+    <w:p>
+      <w:pPr>
+        <w:spacing w:line="360" w:lineRule="auto"/>
+        <w:jc w:val="center"/>
+        <w:rPr>
+          <w:rFonts w:ascii="Calibri" w:hAnsi="Calibri"/>
+          <w:sz w:val="40"/>
+          <w:szCs w:val="40"/>
+          <w:lang w:val="pt-PT"/>
+        </w:rPr>
+      </w:pPr>
+      <w:r>
+        <w:rPr>
+          <w:rFonts w:ascii="Calibri" w:hAnsi="Calibri"/>
+          <w:sz w:val="40"/>
+          <w:szCs w:val="40"/>
+          <w:lang w:val="pt-PT"/>
+        </w:rPr>
+        <w:t>Manual utilizador</w:t>
       </w:r>
     </w:p>
     <w:p>
@@ -246,6 +268,15 @@
         </w:rPr>
         <w:t xml:space="preserve">Docente: </w:t>
       </w:r>
+      <w:r>
+        <w:rPr>
+          <w:b/>
+          <w:sz w:val="32"/>
+          <w:szCs w:val="32"/>
+          <w:lang w:val="pt-PT"/>
+        </w:rPr>
+        <w:t>Álvaro Santos</w:t>
+      </w:r>
     </w:p>
     <w:p>
       <w:pPr>
@@ -287,66 +318,38 @@
     </w:p>
     <w:p>
       <w:pPr>
+        <w:autoSpaceDE w:val="0"/>
+        <w:autoSpaceDN w:val="0"/>
+        <w:adjustRightInd w:val="0"/>
+        <w:rPr>
+          <w:color w:val="000000"/>
+          <w:lang w:val="pt-PT" w:eastAsia="pt-PT"/>
+        </w:rPr>
+      </w:pPr>
+    </w:p>
+    <w:p>
+      <w:pPr>
         <w:spacing w:line="360" w:lineRule="auto"/>
         <w:jc w:val="center"/>
         <w:rPr>
-          <w:rFonts w:ascii="Calibri" w:hAnsi="Calibri"/>
-          <w:lang w:val="pt-PT"/>
-        </w:rPr>
-      </w:pPr>
-      <w:r>
-        <w:rPr>
-          <w:rFonts w:ascii="Calibri" w:hAnsi="Calibri"/>
-          <w:lang w:val="pt-PT"/>
-        </w:rPr>
-        <w:t>Pedro Jorge Fernandes Morais – 2018020733 – LEI</w:t>
-      </w:r>
-    </w:p>
-    <w:p>
-      <w:pPr>
-        <w:spacing w:line="360" w:lineRule="auto"/>
-        <w:rPr>
-          <w:rFonts w:ascii="Calibri" w:hAnsi="Calibri"/>
-          <w:lang w:val="pt-PT"/>
-        </w:rPr>
-      </w:pPr>
-    </w:p>
-    <w:p>
-      <w:pPr>
-        <w:spacing w:line="360" w:lineRule="auto"/>
-        <w:rPr>
-          <w:lang w:val="pt-PT"/>
-        </w:rPr>
-      </w:pPr>
-    </w:p>
-    <w:p>
-      <w:pPr>
-        <w:spacing w:line="360" w:lineRule="auto"/>
-        <w:rPr>
-          <w:lang w:val="pt-PT"/>
-        </w:rPr>
-      </w:pPr>
-    </w:p>
-    <w:p>
-      <w:pPr>
-        <w:spacing w:line="360" w:lineRule="auto"/>
-        <w:rPr>
-          <w:lang w:val="pt-PT"/>
-        </w:rPr>
-      </w:pPr>
-    </w:p>
-    <w:p>
-      <w:pPr>
-        <w:spacing w:line="360" w:lineRule="auto"/>
-        <w:rPr>
-          <w:lang w:val="pt-PT"/>
-        </w:rPr>
-      </w:pPr>
-      <w:r>
-        <w:rPr>
-          <w:lang w:val="pt-PT"/>
+          <w:lang w:val="pt-PT"/>
+        </w:rPr>
+      </w:pPr>
+      <w:r>
+        <w:rPr>
+          <w:color w:val="000000"/>
+          <w:lang w:val="pt-PT" w:eastAsia="pt-PT"/>
         </w:rPr>
         <w:t xml:space="preserve"> </w:t>
+      </w:r>
+      <w:r>
+        <w:rPr>
+          <w:color w:val="000000"/>
+          <w:sz w:val="23"/>
+          <w:szCs w:val="23"/>
+          <w:lang w:val="pt-PT" w:eastAsia="pt-PT"/>
+        </w:rPr>
+        <w:t>Marco António de Jesus Coelho – 2018012765 – LEI</w:t>
       </w:r>
     </w:p>
     <w:p>
@@ -354,6 +357,57 @@
         <w:spacing w:line="360" w:lineRule="auto"/>
         <w:jc w:val="center"/>
         <w:rPr>
+          <w:color w:val="000000"/>
+          <w:sz w:val="23"/>
+          <w:szCs w:val="23"/>
+          <w:lang w:val="pt-PT" w:eastAsia="pt-PT"/>
+        </w:rPr>
+      </w:pPr>
+      <w:r>
+        <w:rPr>
+          <w:color w:val="000000"/>
+          <w:sz w:val="23"/>
+          <w:szCs w:val="23"/>
+          <w:lang w:val="pt-PT" w:eastAsia="pt-PT"/>
+        </w:rPr>
+        <w:t>Pedro Jorge Fernandes Morais – 2018020733 – LEI</w:t>
+      </w:r>
+    </w:p>
+    <w:p>
+      <w:pPr>
+        <w:spacing w:line="360" w:lineRule="auto"/>
+        <w:rPr>
+          <w:lang w:val="pt-PT"/>
+        </w:rPr>
+      </w:pPr>
+    </w:p>
+    <w:p>
+      <w:pPr>
+        <w:spacing w:line="360" w:lineRule="auto"/>
+        <w:rPr>
+          <w:lang w:val="pt-PT"/>
+        </w:rPr>
+      </w:pPr>
+    </w:p>
+    <w:p>
+      <w:pPr>
+        <w:spacing w:line="360" w:lineRule="auto"/>
+        <w:rPr>
+          <w:lang w:val="pt-PT"/>
+        </w:rPr>
+      </w:pPr>
+      <w:r>
+        <w:rPr>
+          <w:lang w:val="pt-PT"/>
+        </w:rPr>
+        <w:t xml:space="preserve"> </w:t>
+      </w:r>
+    </w:p>
+    <w:p>
+      <w:pPr>
+        <w:spacing w:line="360" w:lineRule="auto"/>
+        <w:jc w:val="center"/>
+        <w:rPr>
           <w:rFonts w:ascii="Calibri" w:hAnsi="Calibri"/>
           <w:lang w:val="pt-PT"/>
         </w:rPr>
@@ -385,7 +439,7 @@
           <w:noProof/>
           <w:lang w:val="pt-PT"/>
         </w:rPr>
-        <w:t>terça-feira, 3 de maio de 2022</w:t>
+        <w:t>segunda-feira, 9 de janeiro de 2023</w:t>
       </w:r>
       <w:r>
         <w:rPr>
@@ -493,7 +547,7 @@
         </w:rPr>
         <w:fldChar w:fldCharType="separate"/>
       </w:r>
-      <w:hyperlink w:anchor="_Toc72692208" w:history="1">
+      <w:hyperlink w:anchor="_Toc124138060" w:history="1">
         <w:r>
           <w:rPr>
             <w:rStyle w:val="Hiperligao"/>
@@ -519,7 +573,7 @@
             <w:rStyle w:val="Hiperligao"/>
             <w:noProof/>
           </w:rPr>
-          <w:t>Introdução</w:t>
+          <w:t>Login</w:t>
         </w:r>
         <w:r>
           <w:rPr>
@@ -540,7 +594,7 @@
             <w:noProof/>
             <w:webHidden/>
           </w:rPr>
-          <w:instrText xml:space="preserve"> PAGEREF _Toc72692208 \h </w:instrText>
+          <w:instrText xml:space="preserve"> PAGEREF _Toc124138060 \h </w:instrText>
         </w:r>
         <w:r>
           <w:rPr>
@@ -589,7 +643,7 @@
           <w:lang w:val="pt-PT" w:eastAsia="pt-PT"/>
         </w:rPr>
       </w:pPr>
-      <w:hyperlink w:anchor="_Toc72692209" w:history="1">
+      <w:hyperlink w:anchor="_Toc124138061" w:history="1">
         <w:r>
           <w:rPr>
             <w:rStyle w:val="Hiperligao"/>
@@ -615,7 +669,7 @@
             <w:rStyle w:val="Hiperligao"/>
             <w:noProof/>
           </w:rPr>
-          <w:t>Tópico 1</w:t>
+          <w:t>Registar</w:t>
         </w:r>
         <w:r>
           <w:rPr>
@@ -636,7 +690,7 @@
             <w:noProof/>
             <w:webHidden/>
           </w:rPr>
-          <w:instrText xml:space="preserve"> PAGEREF _Toc72692209 \h </w:instrText>
+          <w:instrText xml:space="preserve"> PAGEREF _Toc124138061 \h </w:instrText>
         </w:r>
         <w:r>
           <w:rPr>
@@ -685,7 +739,7 @@
           <w:lang w:val="pt-PT" w:eastAsia="pt-PT"/>
         </w:rPr>
       </w:pPr>
-      <w:hyperlink w:anchor="_Toc72692210" w:history="1">
+      <w:hyperlink w:anchor="_Toc124138062" w:history="1">
         <w:r>
           <w:rPr>
             <w:rStyle w:val="Hiperligao"/>
@@ -711,7 +765,7 @@
             <w:rStyle w:val="Hiperligao"/>
             <w:noProof/>
           </w:rPr>
-          <w:t>Tópico 2</w:t>
+          <w:t>Créditos</w:t>
         </w:r>
         <w:r>
           <w:rPr>
@@ -732,7 +786,7 @@
             <w:noProof/>
             <w:webHidden/>
           </w:rPr>
-          <w:instrText xml:space="preserve"> PAGEREF _Toc72692210 \h </w:instrText>
+          <w:instrText xml:space="preserve"> PAGEREF _Toc124138062 \h </w:instrText>
         </w:r>
         <w:r>
           <w:rPr>
@@ -781,7 +835,7 @@
           <w:lang w:val="pt-PT" w:eastAsia="pt-PT"/>
         </w:rPr>
       </w:pPr>
-      <w:hyperlink w:anchor="_Toc72692211" w:history="1">
+      <w:hyperlink w:anchor="_Toc124138063" w:history="1">
         <w:r>
           <w:rPr>
             <w:rStyle w:val="Hiperligao"/>
@@ -807,7 +861,7 @@
             <w:rStyle w:val="Hiperligao"/>
             <w:noProof/>
           </w:rPr>
-          <w:t>Conclusão</w:t>
+          <w:t>Interface principal</w:t>
         </w:r>
         <w:r>
           <w:rPr>
@@ -828,7 +882,7 @@
             <w:noProof/>
             <w:webHidden/>
           </w:rPr>
-          <w:instrText xml:space="preserve"> PAGEREF _Toc72692211 \h </w:instrText>
+          <w:instrText xml:space="preserve"> PAGEREF _Toc124138063 \h </w:instrText>
         </w:r>
         <w:r>
           <w:rPr>
@@ -849,6 +903,190 @@
             <w:webHidden/>
           </w:rPr>
           <w:t>4</w:t>
+        </w:r>
+        <w:r>
+          <w:rPr>
+            <w:noProof/>
+            <w:webHidden/>
+          </w:rPr>
+          <w:fldChar w:fldCharType="end"/>
+        </w:r>
+      </w:hyperlink>
+    </w:p>
+    <w:p>
+      <w:pPr>
+        <w:pStyle w:val="ndice2"/>
+        <w:tabs>
+          <w:tab w:val="left" w:pos="960"/>
+          <w:tab w:val="right" w:leader="dot" w:pos="9628"/>
+        </w:tabs>
+        <w:rPr>
+          <w:rFonts w:asciiTheme="minorHAnsi" w:eastAsiaTheme="minorEastAsia" w:hAnsiTheme="minorHAnsi" w:cstheme="minorBidi"/>
+          <w:smallCaps w:val="0"/>
+          <w:noProof/>
+          <w:sz w:val="22"/>
+          <w:szCs w:val="22"/>
+          <w:lang w:val="pt-PT" w:eastAsia="pt-PT"/>
+        </w:rPr>
+      </w:pPr>
+      <w:hyperlink w:anchor="_Toc124138064" w:history="1">
+        <w:r>
+          <w:rPr>
+            <w:rStyle w:val="Hiperligao"/>
+            <w:noProof/>
+          </w:rPr>
+          <w:t>4.1</w:t>
+        </w:r>
+        <w:r>
+          <w:rPr>
+            <w:rFonts w:asciiTheme="minorHAnsi" w:eastAsiaTheme="minorEastAsia" w:hAnsiTheme="minorHAnsi" w:cstheme="minorBidi"/>
+            <w:smallCaps w:val="0"/>
+            <w:noProof/>
+            <w:sz w:val="22"/>
+            <w:szCs w:val="22"/>
+            <w:lang w:val="pt-PT" w:eastAsia="pt-PT"/>
+          </w:rPr>
+          <w:tab/>
+        </w:r>
+        <w:r>
+          <w:rPr>
+            <w:rStyle w:val="Hiperligao"/>
+            <w:noProof/>
+          </w:rPr>
+          <w:t>Landscape</w:t>
+        </w:r>
+        <w:r>
+          <w:rPr>
+            <w:noProof/>
+            <w:webHidden/>
+          </w:rPr>
+          <w:tab/>
+        </w:r>
+        <w:r>
+          <w:rPr>
+            <w:noProof/>
+            <w:webHidden/>
+          </w:rPr>
+          <w:fldChar w:fldCharType="begin"/>
+        </w:r>
+        <w:r>
+          <w:rPr>
+            <w:noProof/>
+            <w:webHidden/>
+          </w:rPr>
+          <w:instrText xml:space="preserve"> PAGEREF _Toc124138064 \h </w:instrText>
+        </w:r>
+        <w:r>
+          <w:rPr>
+            <w:noProof/>
+            <w:webHidden/>
+          </w:rPr>
+        </w:r>
+        <w:r>
+          <w:rPr>
+            <w:noProof/>
+            <w:webHidden/>
+          </w:rPr>
+          <w:fldChar w:fldCharType="separate"/>
+        </w:r>
+        <w:r>
+          <w:rPr>
+            <w:noProof/>
+            <w:webHidden/>
+          </w:rPr>
+          <w:t>5</w:t>
+        </w:r>
+        <w:r>
+          <w:rPr>
+            <w:noProof/>
+            <w:webHidden/>
+          </w:rPr>
+          <w:fldChar w:fldCharType="end"/>
+        </w:r>
+      </w:hyperlink>
+    </w:p>
+    <w:p>
+      <w:pPr>
+        <w:pStyle w:val="ndice2"/>
+        <w:tabs>
+          <w:tab w:val="left" w:pos="960"/>
+          <w:tab w:val="right" w:leader="dot" w:pos="9628"/>
+        </w:tabs>
+        <w:rPr>
+          <w:rFonts w:asciiTheme="minorHAnsi" w:eastAsiaTheme="minorEastAsia" w:hAnsiTheme="minorHAnsi" w:cstheme="minorBidi"/>
+          <w:smallCaps w:val="0"/>
+          <w:noProof/>
+          <w:sz w:val="22"/>
+          <w:szCs w:val="22"/>
+          <w:lang w:val="pt-PT" w:eastAsia="pt-PT"/>
+        </w:rPr>
+      </w:pPr>
+      <w:hyperlink w:anchor="_Toc124138065" w:history="1">
+        <w:r>
+          <w:rPr>
+            <w:rStyle w:val="Hiperligao"/>
+            <w:noProof/>
+          </w:rPr>
+          <w:t>4.2</w:t>
+        </w:r>
+        <w:r>
+          <w:rPr>
+            <w:rFonts w:asciiTheme="minorHAnsi" w:eastAsiaTheme="minorEastAsia" w:hAnsiTheme="minorHAnsi" w:cstheme="minorBidi"/>
+            <w:smallCaps w:val="0"/>
+            <w:noProof/>
+            <w:sz w:val="22"/>
+            <w:szCs w:val="22"/>
+            <w:lang w:val="pt-PT" w:eastAsia="pt-PT"/>
+          </w:rPr>
+          <w:tab/>
+        </w:r>
+        <w:r>
+          <w:rPr>
+            <w:rStyle w:val="Hiperligao"/>
+            <w:noProof/>
+          </w:rPr>
+          <w:t>Logout</w:t>
+        </w:r>
+        <w:r>
+          <w:rPr>
+            <w:noProof/>
+            <w:webHidden/>
+          </w:rPr>
+          <w:tab/>
+        </w:r>
+        <w:r>
+          <w:rPr>
+            <w:noProof/>
+            <w:webHidden/>
+          </w:rPr>
+          <w:fldChar w:fldCharType="begin"/>
+        </w:r>
+        <w:r>
+          <w:rPr>
+            <w:noProof/>
+            <w:webHidden/>
+          </w:rPr>
+          <w:instrText xml:space="preserve"> PAGEREF _Toc124138065 \h </w:instrText>
+        </w:r>
+        <w:r>
+          <w:rPr>
+            <w:noProof/>
+            <w:webHidden/>
+          </w:rPr>
+        </w:r>
+        <w:r>
+          <w:rPr>
+            <w:noProof/>
+            <w:webHidden/>
+          </w:rPr>
+          <w:fldChar w:fldCharType="separate"/>
+        </w:r>
+        <w:r>
+          <w:rPr>
+            <w:noProof/>
+            <w:webHidden/>
+          </w:rPr>
+          <w:t>5</w:t>
         </w:r>
         <w:r>
           <w:rPr>
@@ -863,6 +1101,7 @@
       <w:pPr>
         <w:pStyle w:val="ndice1"/>
         <w:tabs>
+          <w:tab w:val="left" w:pos="480"/>
           <w:tab w:val="right" w:leader="dot" w:pos="9628"/>
         </w:tabs>
         <w:rPr>
@@ -876,23 +1115,43 @@
           <w:lang w:val="pt-PT" w:eastAsia="pt-PT"/>
         </w:rPr>
       </w:pPr>
-      <w:hyperlink w:anchor="_Toc72692212" w:history="1">
+      <w:hyperlink w:anchor="_Toc124138066" w:history="1">
         <w:r>
           <w:rPr>
             <w:rStyle w:val="Hiperligao"/>
             <w:noProof/>
           </w:rPr>
-          <w:t>Referências bibliográficas</w:t>
-        </w:r>
-        <w:r>
-          <w:rPr>
-            <w:noProof/>
-            <w:webHidden/>
+          <w:t>5</w:t>
+        </w:r>
+        <w:r>
+          <w:rPr>
+            <w:rFonts w:asciiTheme="minorHAnsi" w:eastAsiaTheme="minorEastAsia" w:hAnsiTheme="minorHAnsi" w:cstheme="minorBidi"/>
+            <w:b w:val="0"/>
+            <w:bCs w:val="0"/>
+            <w:caps w:val="0"/>
+            <w:noProof/>
+            <w:sz w:val="22"/>
+            <w:szCs w:val="22"/>
+            <w:lang w:val="pt-PT" w:eastAsia="pt-PT"/>
           </w:rPr>
           <w:tab/>
         </w:r>
         <w:r>
           <w:rPr>
+            <w:rStyle w:val="Hiperligao"/>
+            <w:noProof/>
+          </w:rPr>
+          <w:t>Editar conta utilizador</w:t>
+        </w:r>
+        <w:r>
+          <w:rPr>
+            <w:noProof/>
+            <w:webHidden/>
+          </w:rPr>
+          <w:tab/>
+        </w:r>
+        <w:r>
+          <w:rPr>
             <w:noProof/>
             <w:webHidden/>
           </w:rPr>
@@ -903,7 +1162,7 @@
             <w:noProof/>
             <w:webHidden/>
           </w:rPr>
-          <w:instrText xml:space="preserve"> PAGEREF _Toc72692212 \h </w:instrText>
+          <w:instrText xml:space="preserve"> PAGEREF _Toc124138066 \h </w:instrText>
         </w:r>
         <w:r>
           <w:rPr>
@@ -923,7 +1182,569 @@
             <w:noProof/>
             <w:webHidden/>
           </w:rPr>
-          <w:t>5</w:t>
+          <w:t>6</w:t>
+        </w:r>
+        <w:r>
+          <w:rPr>
+            <w:noProof/>
+            <w:webHidden/>
+          </w:rPr>
+          <w:fldChar w:fldCharType="end"/>
+        </w:r>
+      </w:hyperlink>
+    </w:p>
+    <w:p>
+      <w:pPr>
+        <w:pStyle w:val="ndice1"/>
+        <w:tabs>
+          <w:tab w:val="left" w:pos="480"/>
+          <w:tab w:val="right" w:leader="dot" w:pos="9628"/>
+        </w:tabs>
+        <w:rPr>
+          <w:rFonts w:asciiTheme="minorHAnsi" w:eastAsiaTheme="minorEastAsia" w:hAnsiTheme="minorHAnsi" w:cstheme="minorBidi"/>
+          <w:b w:val="0"/>
+          <w:bCs w:val="0"/>
+          <w:caps w:val="0"/>
+          <w:noProof/>
+          <w:sz w:val="22"/>
+          <w:szCs w:val="22"/>
+          <w:lang w:val="pt-PT" w:eastAsia="pt-PT"/>
+        </w:rPr>
+      </w:pPr>
+      <w:hyperlink w:anchor="_Toc124138067" w:history="1">
+        <w:r>
+          <w:rPr>
+            <w:rStyle w:val="Hiperligao"/>
+            <w:noProof/>
+          </w:rPr>
+          <w:t>6</w:t>
+        </w:r>
+        <w:r>
+          <w:rPr>
+            <w:rFonts w:asciiTheme="minorHAnsi" w:eastAsiaTheme="minorEastAsia" w:hAnsiTheme="minorHAnsi" w:cstheme="minorBidi"/>
+            <w:b w:val="0"/>
+            <w:bCs w:val="0"/>
+            <w:caps w:val="0"/>
+            <w:noProof/>
+            <w:sz w:val="22"/>
+            <w:szCs w:val="22"/>
+            <w:lang w:val="pt-PT" w:eastAsia="pt-PT"/>
+          </w:rPr>
+          <w:tab/>
+        </w:r>
+        <w:r>
+          <w:rPr>
+            <w:rStyle w:val="Hiperligao"/>
+            <w:noProof/>
+          </w:rPr>
+          <w:t>Jogo Singleplayer</w:t>
+        </w:r>
+        <w:r>
+          <w:rPr>
+            <w:noProof/>
+            <w:webHidden/>
+          </w:rPr>
+          <w:tab/>
+        </w:r>
+        <w:r>
+          <w:rPr>
+            <w:noProof/>
+            <w:webHidden/>
+          </w:rPr>
+          <w:fldChar w:fldCharType="begin"/>
+        </w:r>
+        <w:r>
+          <w:rPr>
+            <w:noProof/>
+            <w:webHidden/>
+          </w:rPr>
+          <w:instrText xml:space="preserve"> PAGEREF _Toc124138067 \h </w:instrText>
+        </w:r>
+        <w:r>
+          <w:rPr>
+            <w:noProof/>
+            <w:webHidden/>
+          </w:rPr>
+        </w:r>
+        <w:r>
+          <w:rPr>
+            <w:noProof/>
+            <w:webHidden/>
+          </w:rPr>
+          <w:fldChar w:fldCharType="separate"/>
+        </w:r>
+        <w:r>
+          <w:rPr>
+            <w:noProof/>
+            <w:webHidden/>
+          </w:rPr>
+          <w:t>7</w:t>
+        </w:r>
+        <w:r>
+          <w:rPr>
+            <w:noProof/>
+            <w:webHidden/>
+          </w:rPr>
+          <w:fldChar w:fldCharType="end"/>
+        </w:r>
+      </w:hyperlink>
+    </w:p>
+    <w:p>
+      <w:pPr>
+        <w:pStyle w:val="ndice2"/>
+        <w:tabs>
+          <w:tab w:val="left" w:pos="960"/>
+          <w:tab w:val="right" w:leader="dot" w:pos="9628"/>
+        </w:tabs>
+        <w:rPr>
+          <w:rFonts w:asciiTheme="minorHAnsi" w:eastAsiaTheme="minorEastAsia" w:hAnsiTheme="minorHAnsi" w:cstheme="minorBidi"/>
+          <w:smallCaps w:val="0"/>
+          <w:noProof/>
+          <w:sz w:val="22"/>
+          <w:szCs w:val="22"/>
+          <w:lang w:val="pt-PT" w:eastAsia="pt-PT"/>
+        </w:rPr>
+      </w:pPr>
+      <w:hyperlink w:anchor="_Toc124138068" w:history="1">
+        <w:r>
+          <w:rPr>
+            <w:rStyle w:val="Hiperligao"/>
+            <w:noProof/>
+          </w:rPr>
+          <w:t>6.1</w:t>
+        </w:r>
+        <w:r>
+          <w:rPr>
+            <w:rFonts w:asciiTheme="minorHAnsi" w:eastAsiaTheme="minorEastAsia" w:hAnsiTheme="minorHAnsi" w:cstheme="minorBidi"/>
+            <w:smallCaps w:val="0"/>
+            <w:noProof/>
+            <w:sz w:val="22"/>
+            <w:szCs w:val="22"/>
+            <w:lang w:val="pt-PT" w:eastAsia="pt-PT"/>
+          </w:rPr>
+          <w:tab/>
+        </w:r>
+        <w:r>
+          <w:rPr>
+            <w:rStyle w:val="Hiperligao"/>
+            <w:noProof/>
+          </w:rPr>
+          <w:t>Landscape</w:t>
+        </w:r>
+        <w:r>
+          <w:rPr>
+            <w:noProof/>
+            <w:webHidden/>
+          </w:rPr>
+          <w:tab/>
+        </w:r>
+        <w:r>
+          <w:rPr>
+            <w:noProof/>
+            <w:webHidden/>
+          </w:rPr>
+          <w:fldChar w:fldCharType="begin"/>
+        </w:r>
+        <w:r>
+          <w:rPr>
+            <w:noProof/>
+            <w:webHidden/>
+          </w:rPr>
+          <w:instrText xml:space="preserve"> PAGEREF _Toc124138068 \h </w:instrText>
+        </w:r>
+        <w:r>
+          <w:rPr>
+            <w:noProof/>
+            <w:webHidden/>
+          </w:rPr>
+        </w:r>
+        <w:r>
+          <w:rPr>
+            <w:noProof/>
+            <w:webHidden/>
+          </w:rPr>
+          <w:fldChar w:fldCharType="separate"/>
+        </w:r>
+        <w:r>
+          <w:rPr>
+            <w:noProof/>
+            <w:webHidden/>
+          </w:rPr>
+          <w:t>8</w:t>
+        </w:r>
+        <w:r>
+          <w:rPr>
+            <w:noProof/>
+            <w:webHidden/>
+          </w:rPr>
+          <w:fldChar w:fldCharType="end"/>
+        </w:r>
+      </w:hyperlink>
+    </w:p>
+    <w:p>
+      <w:pPr>
+        <w:pStyle w:val="ndice2"/>
+        <w:tabs>
+          <w:tab w:val="left" w:pos="960"/>
+          <w:tab w:val="right" w:leader="dot" w:pos="9628"/>
+        </w:tabs>
+        <w:rPr>
+          <w:rFonts w:asciiTheme="minorHAnsi" w:eastAsiaTheme="minorEastAsia" w:hAnsiTheme="minorHAnsi" w:cstheme="minorBidi"/>
+          <w:smallCaps w:val="0"/>
+          <w:noProof/>
+          <w:sz w:val="22"/>
+          <w:szCs w:val="22"/>
+          <w:lang w:val="pt-PT" w:eastAsia="pt-PT"/>
+        </w:rPr>
+      </w:pPr>
+      <w:hyperlink w:anchor="_Toc124138069" w:history="1">
+        <w:r>
+          <w:rPr>
+            <w:rStyle w:val="Hiperligao"/>
+            <w:noProof/>
+          </w:rPr>
+          <w:t>6.2</w:t>
+        </w:r>
+        <w:r>
+          <w:rPr>
+            <w:rFonts w:asciiTheme="minorHAnsi" w:eastAsiaTheme="minorEastAsia" w:hAnsiTheme="minorHAnsi" w:cstheme="minorBidi"/>
+            <w:smallCaps w:val="0"/>
+            <w:noProof/>
+            <w:sz w:val="22"/>
+            <w:szCs w:val="22"/>
+            <w:lang w:val="pt-PT" w:eastAsia="pt-PT"/>
+          </w:rPr>
+          <w:tab/>
+        </w:r>
+        <w:r>
+          <w:rPr>
+            <w:rStyle w:val="Hiperligao"/>
+            <w:noProof/>
+          </w:rPr>
+          <w:t>Transição próximo nível</w:t>
+        </w:r>
+        <w:r>
+          <w:rPr>
+            <w:noProof/>
+            <w:webHidden/>
+          </w:rPr>
+          <w:tab/>
+        </w:r>
+        <w:r>
+          <w:rPr>
+            <w:noProof/>
+            <w:webHidden/>
+          </w:rPr>
+          <w:fldChar w:fldCharType="begin"/>
+        </w:r>
+        <w:r>
+          <w:rPr>
+            <w:noProof/>
+            <w:webHidden/>
+          </w:rPr>
+          <w:instrText xml:space="preserve"> PAGEREF _Toc124138069 \h </w:instrText>
+        </w:r>
+        <w:r>
+          <w:rPr>
+            <w:noProof/>
+            <w:webHidden/>
+          </w:rPr>
+        </w:r>
+        <w:r>
+          <w:rPr>
+            <w:noProof/>
+            <w:webHidden/>
+          </w:rPr>
+          <w:fldChar w:fldCharType="separate"/>
+        </w:r>
+        <w:r>
+          <w:rPr>
+            <w:noProof/>
+            <w:webHidden/>
+          </w:rPr>
+          <w:t>8</w:t>
+        </w:r>
+        <w:r>
+          <w:rPr>
+            <w:noProof/>
+            <w:webHidden/>
+          </w:rPr>
+          <w:fldChar w:fldCharType="end"/>
+        </w:r>
+      </w:hyperlink>
+    </w:p>
+    <w:p>
+      <w:pPr>
+        <w:pStyle w:val="ndice3"/>
+        <w:tabs>
+          <w:tab w:val="left" w:pos="1440"/>
+          <w:tab w:val="right" w:leader="dot" w:pos="9628"/>
+        </w:tabs>
+        <w:rPr>
+          <w:rFonts w:asciiTheme="minorHAnsi" w:eastAsiaTheme="minorEastAsia" w:hAnsiTheme="minorHAnsi" w:cstheme="minorBidi"/>
+          <w:i w:val="0"/>
+          <w:iCs w:val="0"/>
+          <w:noProof/>
+          <w:sz w:val="22"/>
+          <w:szCs w:val="22"/>
+          <w:lang w:val="pt-PT" w:eastAsia="pt-PT"/>
+        </w:rPr>
+      </w:pPr>
+      <w:hyperlink w:anchor="_Toc124138070" w:history="1">
+        <w:r>
+          <w:rPr>
+            <w:rStyle w:val="Hiperligao"/>
+            <w:noProof/>
+          </w:rPr>
+          <w:t>6.2.1.</w:t>
+        </w:r>
+        <w:r>
+          <w:rPr>
+            <w:rFonts w:asciiTheme="minorHAnsi" w:eastAsiaTheme="minorEastAsia" w:hAnsiTheme="minorHAnsi" w:cstheme="minorBidi"/>
+            <w:i w:val="0"/>
+            <w:iCs w:val="0"/>
+            <w:noProof/>
+            <w:sz w:val="22"/>
+            <w:szCs w:val="22"/>
+            <w:lang w:val="pt-PT" w:eastAsia="pt-PT"/>
+          </w:rPr>
+          <w:tab/>
+        </w:r>
+        <w:r>
+          <w:rPr>
+            <w:rStyle w:val="Hiperligao"/>
+            <w:noProof/>
+          </w:rPr>
+          <w:t>Landscape</w:t>
+        </w:r>
+        <w:r>
+          <w:rPr>
+            <w:noProof/>
+            <w:webHidden/>
+          </w:rPr>
+          <w:tab/>
+        </w:r>
+        <w:r>
+          <w:rPr>
+            <w:noProof/>
+            <w:webHidden/>
+          </w:rPr>
+          <w:fldChar w:fldCharType="begin"/>
+        </w:r>
+        <w:r>
+          <w:rPr>
+            <w:noProof/>
+            <w:webHidden/>
+          </w:rPr>
+          <w:instrText xml:space="preserve"> PAGEREF _Toc124138070 \h </w:instrText>
+        </w:r>
+        <w:r>
+          <w:rPr>
+            <w:noProof/>
+            <w:webHidden/>
+          </w:rPr>
+        </w:r>
+        <w:r>
+          <w:rPr>
+            <w:noProof/>
+            <w:webHidden/>
+          </w:rPr>
+          <w:fldChar w:fldCharType="separate"/>
+        </w:r>
+        <w:r>
+          <w:rPr>
+            <w:noProof/>
+            <w:webHidden/>
+          </w:rPr>
+          <w:t>9</w:t>
+        </w:r>
+        <w:r>
+          <w:rPr>
+            <w:noProof/>
+            <w:webHidden/>
+          </w:rPr>
+          <w:fldChar w:fldCharType="end"/>
+        </w:r>
+      </w:hyperlink>
+    </w:p>
+    <w:p>
+      <w:pPr>
+        <w:pStyle w:val="ndice2"/>
+        <w:tabs>
+          <w:tab w:val="left" w:pos="960"/>
+          <w:tab w:val="right" w:leader="dot" w:pos="9628"/>
+        </w:tabs>
+        <w:rPr>
+          <w:rFonts w:asciiTheme="minorHAnsi" w:eastAsiaTheme="minorEastAsia" w:hAnsiTheme="minorHAnsi" w:cstheme="minorBidi"/>
+          <w:smallCaps w:val="0"/>
+          <w:noProof/>
+          <w:sz w:val="22"/>
+          <w:szCs w:val="22"/>
+          <w:lang w:val="pt-PT" w:eastAsia="pt-PT"/>
+        </w:rPr>
+      </w:pPr>
+      <w:hyperlink w:anchor="_Toc124138071" w:history="1">
+        <w:r>
+          <w:rPr>
+            <w:rStyle w:val="Hiperligao"/>
+            <w:noProof/>
+          </w:rPr>
+          <w:t>6.3</w:t>
+        </w:r>
+        <w:r>
+          <w:rPr>
+            <w:rFonts w:asciiTheme="minorHAnsi" w:eastAsiaTheme="minorEastAsia" w:hAnsiTheme="minorHAnsi" w:cstheme="minorBidi"/>
+            <w:smallCaps w:val="0"/>
+            <w:noProof/>
+            <w:sz w:val="22"/>
+            <w:szCs w:val="22"/>
+            <w:lang w:val="pt-PT" w:eastAsia="pt-PT"/>
+          </w:rPr>
+          <w:tab/>
+        </w:r>
+        <w:r>
+          <w:rPr>
+            <w:rStyle w:val="Hiperligao"/>
+            <w:noProof/>
+          </w:rPr>
+          <w:t>Sair jogo</w:t>
+        </w:r>
+        <w:r>
+          <w:rPr>
+            <w:noProof/>
+            <w:webHidden/>
+          </w:rPr>
+          <w:tab/>
+        </w:r>
+        <w:r>
+          <w:rPr>
+            <w:noProof/>
+            <w:webHidden/>
+          </w:rPr>
+          <w:fldChar w:fldCharType="begin"/>
+        </w:r>
+        <w:r>
+          <w:rPr>
+            <w:noProof/>
+            <w:webHidden/>
+          </w:rPr>
+          <w:instrText xml:space="preserve"> PAGEREF _Toc124138071 \h </w:instrText>
+        </w:r>
+        <w:r>
+          <w:rPr>
+            <w:noProof/>
+            <w:webHidden/>
+          </w:rPr>
+        </w:r>
+        <w:r>
+          <w:rPr>
+            <w:noProof/>
+            <w:webHidden/>
+          </w:rPr>
+          <w:fldChar w:fldCharType="separate"/>
+        </w:r>
+        <w:r>
+          <w:rPr>
+            <w:noProof/>
+            <w:webHidden/>
+          </w:rPr>
+          <w:t>10</w:t>
+        </w:r>
+        <w:r>
+          <w:rPr>
+            <w:noProof/>
+            <w:webHidden/>
+          </w:rPr>
+          <w:fldChar w:fldCharType="end"/>
+        </w:r>
+      </w:hyperlink>
+    </w:p>
+    <w:p>
+      <w:pPr>
+        <w:pStyle w:val="ndice1"/>
+        <w:tabs>
+          <w:tab w:val="left" w:pos="480"/>
+          <w:tab w:val="right" w:leader="dot" w:pos="9628"/>
+        </w:tabs>
+        <w:rPr>
+          <w:rFonts w:asciiTheme="minorHAnsi" w:eastAsiaTheme="minorEastAsia" w:hAnsiTheme="minorHAnsi" w:cstheme="minorBidi"/>
+          <w:b w:val="0"/>
+          <w:bCs w:val="0"/>
+          <w:caps w:val="0"/>
+          <w:noProof/>
+          <w:sz w:val="22"/>
+          <w:szCs w:val="22"/>
+          <w:lang w:val="pt-PT" w:eastAsia="pt-PT"/>
+        </w:rPr>
+      </w:pPr>
+      <w:hyperlink w:anchor="_Toc124138072" w:history="1">
+        <w:r>
+          <w:rPr>
+            <w:rStyle w:val="Hiperligao"/>
+            <w:noProof/>
+          </w:rPr>
+          <w:t>7</w:t>
+        </w:r>
+        <w:r>
+          <w:rPr>
+            <w:rFonts w:asciiTheme="minorHAnsi" w:eastAsiaTheme="minorEastAsia" w:hAnsiTheme="minorHAnsi" w:cstheme="minorBidi"/>
+            <w:b w:val="0"/>
+            <w:bCs w:val="0"/>
+            <w:caps w:val="0"/>
+            <w:noProof/>
+            <w:sz w:val="22"/>
+            <w:szCs w:val="22"/>
+            <w:lang w:val="pt-PT" w:eastAsia="pt-PT"/>
+          </w:rPr>
+          <w:tab/>
+        </w:r>
+        <w:r>
+          <w:rPr>
+            <w:rStyle w:val="Hiperligao"/>
+            <w:noProof/>
+          </w:rPr>
+          <w:t>Top 5 Jogadores Singleplayer</w:t>
+        </w:r>
+        <w:r>
+          <w:rPr>
+            <w:noProof/>
+            <w:webHidden/>
+          </w:rPr>
+          <w:tab/>
+        </w:r>
+        <w:r>
+          <w:rPr>
+            <w:noProof/>
+            <w:webHidden/>
+          </w:rPr>
+          <w:fldChar w:fldCharType="begin"/>
+        </w:r>
+        <w:r>
+          <w:rPr>
+            <w:noProof/>
+            <w:webHidden/>
+          </w:rPr>
+          <w:instrText xml:space="preserve"> PAGEREF _Toc124138072 \h </w:instrText>
+        </w:r>
+        <w:r>
+          <w:rPr>
+            <w:noProof/>
+            <w:webHidden/>
+          </w:rPr>
+        </w:r>
+        <w:r>
+          <w:rPr>
+            <w:noProof/>
+            <w:webHidden/>
+          </w:rPr>
+          <w:fldChar w:fldCharType="separate"/>
+        </w:r>
+        <w:r>
+          <w:rPr>
+            <w:noProof/>
+            <w:webHidden/>
+          </w:rPr>
+          <w:t>11</w:t>
         </w:r>
         <w:r>
           <w:rPr>
@@ -1004,15 +1825,1270 @@
           <w:sz w:val="44"/>
           <w:szCs w:val="44"/>
         </w:rPr>
-        <w:t>Índice</w:t>
-      </w:r>
-      <w:r>
+        <w:t>Índice de Figuras</w:t>
+      </w:r>
+    </w:p>
+    <w:p>
+      <w:pPr>
+        <w:pStyle w:val="ndicedeilustraes"/>
+        <w:tabs>
+          <w:tab w:val="right" w:leader="dot" w:pos="9628"/>
+        </w:tabs>
+        <w:rPr>
+          <w:rFonts w:asciiTheme="minorHAnsi" w:eastAsiaTheme="minorEastAsia" w:hAnsiTheme="minorHAnsi" w:cstheme="minorBidi"/>
+          <w:noProof/>
+          <w:sz w:val="22"/>
+          <w:szCs w:val="22"/>
+          <w:lang w:val="pt-PT" w:eastAsia="pt-PT"/>
+        </w:rPr>
+      </w:pPr>
+      <w:r>
+        <w:rPr>
+          <w:lang w:val="pt-PT"/>
+        </w:rPr>
+        <w:fldChar w:fldCharType="begin"/>
+      </w:r>
+      <w:r>
+        <w:rPr>
+          <w:lang w:val="pt-PT"/>
+        </w:rPr>
+        <w:instrText xml:space="preserve"> TOC \h \z \c "Figura" </w:instrText>
+      </w:r>
+      <w:r>
+        <w:rPr>
+          <w:lang w:val="pt-PT"/>
+        </w:rPr>
+        <w:fldChar w:fldCharType="separate"/>
+      </w:r>
+      <w:hyperlink r:id="rId13" w:anchor="_Toc124138073" w:history="1">
+        <w:r>
+          <w:rPr>
+            <w:rStyle w:val="Hiperligao"/>
+            <w:noProof/>
+          </w:rPr>
+          <w:t>Figura 1 - Login, Página Inicial</w:t>
+        </w:r>
+        <w:r>
+          <w:rPr>
+            <w:noProof/>
+            <w:webHidden/>
+          </w:rPr>
+          <w:tab/>
+        </w:r>
+        <w:r>
+          <w:rPr>
+            <w:noProof/>
+            <w:webHidden/>
+          </w:rPr>
+          <w:fldChar w:fldCharType="begin"/>
+        </w:r>
+        <w:r>
+          <w:rPr>
+            <w:noProof/>
+            <w:webHidden/>
+          </w:rPr>
+          <w:instrText xml:space="preserve"> PAGEREF _Toc124138073 \h </w:instrText>
+        </w:r>
+        <w:r>
+          <w:rPr>
+            <w:noProof/>
+            <w:webHidden/>
+          </w:rPr>
+        </w:r>
+        <w:r>
+          <w:rPr>
+            <w:noProof/>
+            <w:webHidden/>
+          </w:rPr>
+          <w:fldChar w:fldCharType="separate"/>
+        </w:r>
+        <w:r>
+          <w:rPr>
+            <w:noProof/>
+            <w:webHidden/>
+          </w:rPr>
+          <w:t>1</w:t>
+        </w:r>
+        <w:r>
+          <w:rPr>
+            <w:noProof/>
+            <w:webHidden/>
+          </w:rPr>
+          <w:fldChar w:fldCharType="end"/>
+        </w:r>
+      </w:hyperlink>
+    </w:p>
+    <w:p>
+      <w:pPr>
+        <w:pStyle w:val="ndicedeilustraes"/>
+        <w:tabs>
+          <w:tab w:val="right" w:leader="dot" w:pos="9628"/>
+        </w:tabs>
+        <w:rPr>
+          <w:rFonts w:asciiTheme="minorHAnsi" w:eastAsiaTheme="minorEastAsia" w:hAnsiTheme="minorHAnsi" w:cstheme="minorBidi"/>
+          <w:noProof/>
+          <w:sz w:val="22"/>
+          <w:szCs w:val="22"/>
+          <w:lang w:val="pt-PT" w:eastAsia="pt-PT"/>
+        </w:rPr>
+      </w:pPr>
+      <w:hyperlink r:id="rId14" w:anchor="_Toc124138074" w:history="1">
+        <w:r>
+          <w:rPr>
+            <w:rStyle w:val="Hiperligao"/>
+            <w:noProof/>
+          </w:rPr>
+          <w:t>Figura 2 - Login, Google</w:t>
+        </w:r>
+        <w:r>
+          <w:rPr>
+            <w:noProof/>
+            <w:webHidden/>
+          </w:rPr>
+          <w:tab/>
+        </w:r>
+        <w:r>
+          <w:rPr>
+            <w:noProof/>
+            <w:webHidden/>
+          </w:rPr>
+          <w:fldChar w:fldCharType="begin"/>
+        </w:r>
+        <w:r>
+          <w:rPr>
+            <w:noProof/>
+            <w:webHidden/>
+          </w:rPr>
+          <w:instrText xml:space="preserve"> PAGEREF _Toc124138074 \h </w:instrText>
+        </w:r>
+        <w:r>
+          <w:rPr>
+            <w:noProof/>
+            <w:webHidden/>
+          </w:rPr>
+        </w:r>
+        <w:r>
+          <w:rPr>
+            <w:noProof/>
+            <w:webHidden/>
+          </w:rPr>
+          <w:fldChar w:fldCharType="separate"/>
+        </w:r>
+        <w:r>
+          <w:rPr>
+            <w:noProof/>
+            <w:webHidden/>
+          </w:rPr>
+          <w:t>1</w:t>
+        </w:r>
+        <w:r>
+          <w:rPr>
+            <w:noProof/>
+            <w:webHidden/>
+          </w:rPr>
+          <w:fldChar w:fldCharType="end"/>
+        </w:r>
+      </w:hyperlink>
+    </w:p>
+    <w:p>
+      <w:pPr>
+        <w:pStyle w:val="ndicedeilustraes"/>
+        <w:tabs>
+          <w:tab w:val="right" w:leader="dot" w:pos="9628"/>
+        </w:tabs>
+        <w:rPr>
+          <w:rFonts w:asciiTheme="minorHAnsi" w:eastAsiaTheme="minorEastAsia" w:hAnsiTheme="minorHAnsi" w:cstheme="minorBidi"/>
+          <w:noProof/>
+          <w:sz w:val="22"/>
+          <w:szCs w:val="22"/>
+          <w:lang w:val="pt-PT" w:eastAsia="pt-PT"/>
+        </w:rPr>
+      </w:pPr>
+      <w:hyperlink w:anchor="_Toc124138075" w:history="1">
+        <w:r>
+          <w:rPr>
+            <w:rStyle w:val="Hiperligao"/>
+            <w:noProof/>
+          </w:rPr>
+          <w:t>Figura 3 - Registar</w:t>
+        </w:r>
+        <w:r>
+          <w:rPr>
+            <w:noProof/>
+            <w:webHidden/>
+          </w:rPr>
+          <w:tab/>
+        </w:r>
+        <w:r>
+          <w:rPr>
+            <w:noProof/>
+            <w:webHidden/>
+          </w:rPr>
+          <w:fldChar w:fldCharType="begin"/>
+        </w:r>
+        <w:r>
+          <w:rPr>
+            <w:noProof/>
+            <w:webHidden/>
+          </w:rPr>
+          <w:instrText xml:space="preserve"> PAGEREF _Toc124138075 \h </w:instrText>
+        </w:r>
+        <w:r>
+          <w:rPr>
+            <w:noProof/>
+            <w:webHidden/>
+          </w:rPr>
+        </w:r>
+        <w:r>
+          <w:rPr>
+            <w:noProof/>
+            <w:webHidden/>
+          </w:rPr>
+          <w:fldChar w:fldCharType="separate"/>
+        </w:r>
+        <w:r>
+          <w:rPr>
+            <w:noProof/>
+            <w:webHidden/>
+          </w:rPr>
+          <w:t>2</w:t>
+        </w:r>
+        <w:r>
+          <w:rPr>
+            <w:noProof/>
+            <w:webHidden/>
+          </w:rPr>
+          <w:fldChar w:fldCharType="end"/>
+        </w:r>
+      </w:hyperlink>
+    </w:p>
+    <w:p>
+      <w:pPr>
+        <w:pStyle w:val="ndicedeilustraes"/>
+        <w:tabs>
+          <w:tab w:val="right" w:leader="dot" w:pos="9628"/>
+        </w:tabs>
+        <w:rPr>
+          <w:rFonts w:asciiTheme="minorHAnsi" w:eastAsiaTheme="minorEastAsia" w:hAnsiTheme="minorHAnsi" w:cstheme="minorBidi"/>
+          <w:noProof/>
+          <w:sz w:val="22"/>
+          <w:szCs w:val="22"/>
+          <w:lang w:val="pt-PT" w:eastAsia="pt-PT"/>
+        </w:rPr>
+      </w:pPr>
+      <w:hyperlink w:anchor="_Toc124138076" w:history="1">
+        <w:r>
+          <w:rPr>
+            <w:rStyle w:val="Hiperligao"/>
+            <w:noProof/>
+          </w:rPr>
+          <w:t>Figura 4 - Créditos</w:t>
+        </w:r>
+        <w:r>
+          <w:rPr>
+            <w:noProof/>
+            <w:webHidden/>
+          </w:rPr>
+          <w:tab/>
+        </w:r>
+        <w:r>
+          <w:rPr>
+            <w:noProof/>
+            <w:webHidden/>
+          </w:rPr>
+          <w:fldChar w:fldCharType="begin"/>
+        </w:r>
+        <w:r>
+          <w:rPr>
+            <w:noProof/>
+            <w:webHidden/>
+          </w:rPr>
+          <w:instrText xml:space="preserve"> PAGEREF _Toc124138076 \h </w:instrText>
+        </w:r>
+        <w:r>
+          <w:rPr>
+            <w:noProof/>
+            <w:webHidden/>
+          </w:rPr>
+        </w:r>
+        <w:r>
+          <w:rPr>
+            <w:noProof/>
+            <w:webHidden/>
+          </w:rPr>
+          <w:fldChar w:fldCharType="separate"/>
+        </w:r>
+        <w:r>
+          <w:rPr>
+            <w:noProof/>
+            <w:webHidden/>
+          </w:rPr>
+          <w:t>3</w:t>
+        </w:r>
+        <w:r>
+          <w:rPr>
+            <w:noProof/>
+            <w:webHidden/>
+          </w:rPr>
+          <w:fldChar w:fldCharType="end"/>
+        </w:r>
+      </w:hyperlink>
+    </w:p>
+    <w:p>
+      <w:pPr>
+        <w:pStyle w:val="ndicedeilustraes"/>
+        <w:tabs>
+          <w:tab w:val="right" w:leader="dot" w:pos="9628"/>
+        </w:tabs>
+        <w:rPr>
+          <w:rFonts w:asciiTheme="minorHAnsi" w:eastAsiaTheme="minorEastAsia" w:hAnsiTheme="minorHAnsi" w:cstheme="minorBidi"/>
+          <w:noProof/>
+          <w:sz w:val="22"/>
+          <w:szCs w:val="22"/>
+          <w:lang w:val="pt-PT" w:eastAsia="pt-PT"/>
+        </w:rPr>
+      </w:pPr>
+      <w:hyperlink r:id="rId15" w:anchor="_Toc124138077" w:history="1">
+        <w:r>
+          <w:rPr>
+            <w:rStyle w:val="Hiperligao"/>
+            <w:noProof/>
+            <w:lang w:val="pt-PT"/>
+          </w:rPr>
+          <w:t>Figura 5 - Interface principal, Boas vindas</w:t>
+        </w:r>
+        <w:r>
+          <w:rPr>
+            <w:noProof/>
+            <w:webHidden/>
+          </w:rPr>
+          <w:tab/>
+        </w:r>
+        <w:r>
+          <w:rPr>
+            <w:noProof/>
+            <w:webHidden/>
+          </w:rPr>
+          <w:fldChar w:fldCharType="begin"/>
+        </w:r>
+        <w:r>
+          <w:rPr>
+            <w:noProof/>
+            <w:webHidden/>
+          </w:rPr>
+          <w:instrText xml:space="preserve"> PAGEREF _Toc124138077 \h </w:instrText>
+        </w:r>
+        <w:r>
+          <w:rPr>
+            <w:noProof/>
+            <w:webHidden/>
+          </w:rPr>
+        </w:r>
+        <w:r>
+          <w:rPr>
+            <w:noProof/>
+            <w:webHidden/>
+          </w:rPr>
+          <w:fldChar w:fldCharType="separate"/>
+        </w:r>
+        <w:r>
+          <w:rPr>
+            <w:noProof/>
+            <w:webHidden/>
+          </w:rPr>
+          <w:t>4</w:t>
+        </w:r>
+        <w:r>
+          <w:rPr>
+            <w:noProof/>
+            <w:webHidden/>
+          </w:rPr>
+          <w:fldChar w:fldCharType="end"/>
+        </w:r>
+      </w:hyperlink>
+    </w:p>
+    <w:p>
+      <w:pPr>
+        <w:pStyle w:val="ndicedeilustraes"/>
+        <w:tabs>
+          <w:tab w:val="right" w:leader="dot" w:pos="9628"/>
+        </w:tabs>
+        <w:rPr>
+          <w:rFonts w:asciiTheme="minorHAnsi" w:eastAsiaTheme="minorEastAsia" w:hAnsiTheme="minorHAnsi" w:cstheme="minorBidi"/>
+          <w:noProof/>
+          <w:sz w:val="22"/>
+          <w:szCs w:val="22"/>
+          <w:lang w:val="pt-PT" w:eastAsia="pt-PT"/>
+        </w:rPr>
+      </w:pPr>
+      <w:hyperlink r:id="rId16" w:anchor="_Toc124138078" w:history="1">
+        <w:r>
+          <w:rPr>
+            <w:rStyle w:val="Hiperligao"/>
+            <w:noProof/>
+          </w:rPr>
+          <w:t>Figura 6 - Interface principal</w:t>
+        </w:r>
+        <w:r>
+          <w:rPr>
+            <w:noProof/>
+            <w:webHidden/>
+          </w:rPr>
+          <w:tab/>
+        </w:r>
+        <w:r>
+          <w:rPr>
+            <w:noProof/>
+            <w:webHidden/>
+          </w:rPr>
+          <w:fldChar w:fldCharType="begin"/>
+        </w:r>
+        <w:r>
+          <w:rPr>
+            <w:noProof/>
+            <w:webHidden/>
+          </w:rPr>
+          <w:instrText xml:space="preserve"> PAGEREF _Toc124138078 \h </w:instrText>
+        </w:r>
+        <w:r>
+          <w:rPr>
+            <w:noProof/>
+            <w:webHidden/>
+          </w:rPr>
+        </w:r>
+        <w:r>
+          <w:rPr>
+            <w:noProof/>
+            <w:webHidden/>
+          </w:rPr>
+          <w:fldChar w:fldCharType="separate"/>
+        </w:r>
+        <w:r>
+          <w:rPr>
+            <w:noProof/>
+            <w:webHidden/>
+          </w:rPr>
+          <w:t>4</w:t>
+        </w:r>
+        <w:r>
+          <w:rPr>
+            <w:noProof/>
+            <w:webHidden/>
+          </w:rPr>
+          <w:fldChar w:fldCharType="end"/>
+        </w:r>
+      </w:hyperlink>
+    </w:p>
+    <w:p>
+      <w:pPr>
+        <w:pStyle w:val="ndicedeilustraes"/>
+        <w:tabs>
+          <w:tab w:val="right" w:leader="dot" w:pos="9628"/>
+        </w:tabs>
+        <w:rPr>
+          <w:rFonts w:asciiTheme="minorHAnsi" w:eastAsiaTheme="minorEastAsia" w:hAnsiTheme="minorHAnsi" w:cstheme="minorBidi"/>
+          <w:noProof/>
+          <w:sz w:val="22"/>
+          <w:szCs w:val="22"/>
+          <w:lang w:val="pt-PT" w:eastAsia="pt-PT"/>
+        </w:rPr>
+      </w:pPr>
+      <w:hyperlink w:anchor="_Toc124138079" w:history="1">
+        <w:r>
+          <w:rPr>
+            <w:rStyle w:val="Hiperligao"/>
+            <w:noProof/>
+          </w:rPr>
+          <w:t>Figura 7 - Interface principal, Landscape</w:t>
+        </w:r>
+        <w:r>
+          <w:rPr>
+            <w:noProof/>
+            <w:webHidden/>
+          </w:rPr>
+          <w:tab/>
+        </w:r>
+        <w:r>
+          <w:rPr>
+            <w:noProof/>
+            <w:webHidden/>
+          </w:rPr>
+          <w:fldChar w:fldCharType="begin"/>
+        </w:r>
+        <w:r>
+          <w:rPr>
+            <w:noProof/>
+            <w:webHidden/>
+          </w:rPr>
+          <w:instrText xml:space="preserve"> PAGEREF _Toc124138079 \h </w:instrText>
+        </w:r>
+        <w:r>
+          <w:rPr>
+            <w:noProof/>
+            <w:webHidden/>
+          </w:rPr>
+        </w:r>
+        <w:r>
+          <w:rPr>
+            <w:noProof/>
+            <w:webHidden/>
+          </w:rPr>
+          <w:fldChar w:fldCharType="separate"/>
+        </w:r>
+        <w:r>
+          <w:rPr>
+            <w:noProof/>
+            <w:webHidden/>
+          </w:rPr>
+          <w:t>5</w:t>
+        </w:r>
+        <w:r>
+          <w:rPr>
+            <w:noProof/>
+            <w:webHidden/>
+          </w:rPr>
+          <w:fldChar w:fldCharType="end"/>
+        </w:r>
+      </w:hyperlink>
+    </w:p>
+    <w:p>
+      <w:pPr>
+        <w:pStyle w:val="ndicedeilustraes"/>
+        <w:tabs>
+          <w:tab w:val="right" w:leader="dot" w:pos="9628"/>
+        </w:tabs>
+        <w:rPr>
+          <w:rFonts w:asciiTheme="minorHAnsi" w:eastAsiaTheme="minorEastAsia" w:hAnsiTheme="minorHAnsi" w:cstheme="minorBidi"/>
+          <w:noProof/>
+          <w:sz w:val="22"/>
+          <w:szCs w:val="22"/>
+          <w:lang w:val="pt-PT" w:eastAsia="pt-PT"/>
+        </w:rPr>
+      </w:pPr>
+      <w:hyperlink w:anchor="_Toc124138080" w:history="1">
+        <w:r>
+          <w:rPr>
+            <w:rStyle w:val="Hiperligao"/>
+            <w:noProof/>
+          </w:rPr>
+          <w:t>Figura 8 - Interface principal, Mensagem logout</w:t>
+        </w:r>
+        <w:r>
+          <w:rPr>
+            <w:noProof/>
+            <w:webHidden/>
+          </w:rPr>
+          <w:tab/>
+        </w:r>
+        <w:r>
+          <w:rPr>
+            <w:noProof/>
+            <w:webHidden/>
+          </w:rPr>
+          <w:fldChar w:fldCharType="begin"/>
+        </w:r>
+        <w:r>
+          <w:rPr>
+            <w:noProof/>
+            <w:webHidden/>
+          </w:rPr>
+          <w:instrText xml:space="preserve"> PAGEREF _Toc124138080 \h </w:instrText>
+        </w:r>
+        <w:r>
+          <w:rPr>
+            <w:noProof/>
+            <w:webHidden/>
+          </w:rPr>
+        </w:r>
+        <w:r>
+          <w:rPr>
+            <w:noProof/>
+            <w:webHidden/>
+          </w:rPr>
+          <w:fldChar w:fldCharType="separate"/>
+        </w:r>
+        <w:r>
+          <w:rPr>
+            <w:noProof/>
+            <w:webHidden/>
+          </w:rPr>
+          <w:t>5</w:t>
+        </w:r>
+        <w:r>
+          <w:rPr>
+            <w:noProof/>
+            <w:webHidden/>
+          </w:rPr>
+          <w:fldChar w:fldCharType="end"/>
+        </w:r>
+      </w:hyperlink>
+    </w:p>
+    <w:p>
+      <w:pPr>
+        <w:pStyle w:val="ndicedeilustraes"/>
+        <w:tabs>
+          <w:tab w:val="right" w:leader="dot" w:pos="9628"/>
+        </w:tabs>
+        <w:rPr>
+          <w:rFonts w:asciiTheme="minorHAnsi" w:eastAsiaTheme="minorEastAsia" w:hAnsiTheme="minorHAnsi" w:cstheme="minorBidi"/>
+          <w:noProof/>
+          <w:sz w:val="22"/>
+          <w:szCs w:val="22"/>
+          <w:lang w:val="pt-PT" w:eastAsia="pt-PT"/>
+        </w:rPr>
+      </w:pPr>
+      <w:hyperlink w:anchor="_Toc124138081" w:history="1">
+        <w:r>
+          <w:rPr>
+            <w:rStyle w:val="Hiperligao"/>
+            <w:noProof/>
+          </w:rPr>
+          <w:t>Figura 9 - Editar conta utilizador</w:t>
+        </w:r>
+        <w:r>
+          <w:rPr>
+            <w:noProof/>
+            <w:webHidden/>
+          </w:rPr>
+          <w:tab/>
+        </w:r>
+        <w:r>
+          <w:rPr>
+            <w:noProof/>
+            <w:webHidden/>
+          </w:rPr>
+          <w:fldChar w:fldCharType="begin"/>
+        </w:r>
+        <w:r>
+          <w:rPr>
+            <w:noProof/>
+            <w:webHidden/>
+          </w:rPr>
+          <w:instrText xml:space="preserve"> PAGEREF _Toc124138081 \h </w:instrText>
+        </w:r>
+        <w:r>
+          <w:rPr>
+            <w:noProof/>
+            <w:webHidden/>
+          </w:rPr>
+        </w:r>
+        <w:r>
+          <w:rPr>
+            <w:noProof/>
+            <w:webHidden/>
+          </w:rPr>
+          <w:fldChar w:fldCharType="separate"/>
+        </w:r>
+        <w:r>
+          <w:rPr>
+            <w:noProof/>
+            <w:webHidden/>
+          </w:rPr>
+          <w:t>6</w:t>
+        </w:r>
+        <w:r>
+          <w:rPr>
+            <w:noProof/>
+            <w:webHidden/>
+          </w:rPr>
+          <w:fldChar w:fldCharType="end"/>
+        </w:r>
+      </w:hyperlink>
+    </w:p>
+    <w:p>
+      <w:pPr>
+        <w:pStyle w:val="ndicedeilustraes"/>
+        <w:tabs>
+          <w:tab w:val="right" w:leader="dot" w:pos="9628"/>
+        </w:tabs>
+        <w:rPr>
+          <w:rFonts w:asciiTheme="minorHAnsi" w:eastAsiaTheme="minorEastAsia" w:hAnsiTheme="minorHAnsi" w:cstheme="minorBidi"/>
+          <w:noProof/>
+          <w:sz w:val="22"/>
+          <w:szCs w:val="22"/>
+          <w:lang w:val="pt-PT" w:eastAsia="pt-PT"/>
+        </w:rPr>
+      </w:pPr>
+      <w:hyperlink w:anchor="_Toc124138082" w:history="1">
+        <w:r>
+          <w:rPr>
+            <w:rStyle w:val="Hiperligao"/>
+            <w:noProof/>
+          </w:rPr>
+          <w:t>Figura 10 - Singleplayer, Portrait</w:t>
+        </w:r>
+        <w:r>
+          <w:rPr>
+            <w:noProof/>
+            <w:webHidden/>
+          </w:rPr>
+          <w:tab/>
+        </w:r>
+        <w:r>
+          <w:rPr>
+            <w:noProof/>
+            <w:webHidden/>
+          </w:rPr>
+          <w:fldChar w:fldCharType="begin"/>
+        </w:r>
+        <w:r>
+          <w:rPr>
+            <w:noProof/>
+            <w:webHidden/>
+          </w:rPr>
+          <w:instrText xml:space="preserve"> PAGEREF _Toc124138082 \h </w:instrText>
+        </w:r>
+        <w:r>
+          <w:rPr>
+            <w:noProof/>
+            <w:webHidden/>
+          </w:rPr>
+        </w:r>
+        <w:r>
+          <w:rPr>
+            <w:noProof/>
+            <w:webHidden/>
+          </w:rPr>
+          <w:fldChar w:fldCharType="separate"/>
+        </w:r>
+        <w:r>
+          <w:rPr>
+            <w:noProof/>
+            <w:webHidden/>
+          </w:rPr>
+          <w:t>7</w:t>
+        </w:r>
+        <w:r>
+          <w:rPr>
+            <w:noProof/>
+            <w:webHidden/>
+          </w:rPr>
+          <w:fldChar w:fldCharType="end"/>
+        </w:r>
+      </w:hyperlink>
+    </w:p>
+    <w:p>
+      <w:pPr>
+        <w:pStyle w:val="ndicedeilustraes"/>
+        <w:tabs>
+          <w:tab w:val="right" w:leader="dot" w:pos="9628"/>
+        </w:tabs>
+        <w:rPr>
+          <w:rFonts w:asciiTheme="minorHAnsi" w:eastAsiaTheme="minorEastAsia" w:hAnsiTheme="minorHAnsi" w:cstheme="minorBidi"/>
+          <w:noProof/>
+          <w:sz w:val="22"/>
+          <w:szCs w:val="22"/>
+          <w:lang w:val="pt-PT" w:eastAsia="pt-PT"/>
+        </w:rPr>
+      </w:pPr>
+      <w:hyperlink w:anchor="_Toc124138083" w:history="1">
+        <w:r>
+          <w:rPr>
+            <w:rStyle w:val="Hiperligao"/>
+            <w:noProof/>
+          </w:rPr>
+          <w:t>Figura 11 - Singleplayer, Landscape</w:t>
+        </w:r>
+        <w:r>
+          <w:rPr>
+            <w:noProof/>
+            <w:webHidden/>
+          </w:rPr>
+          <w:tab/>
+        </w:r>
+        <w:r>
+          <w:rPr>
+            <w:noProof/>
+            <w:webHidden/>
+          </w:rPr>
+          <w:fldChar w:fldCharType="begin"/>
+        </w:r>
+        <w:r>
+          <w:rPr>
+            <w:noProof/>
+            <w:webHidden/>
+          </w:rPr>
+          <w:instrText xml:space="preserve"> PAGEREF _Toc124138083 \h </w:instrText>
+        </w:r>
+        <w:r>
+          <w:rPr>
+            <w:noProof/>
+            <w:webHidden/>
+          </w:rPr>
+        </w:r>
+        <w:r>
+          <w:rPr>
+            <w:noProof/>
+            <w:webHidden/>
+          </w:rPr>
+          <w:fldChar w:fldCharType="separate"/>
+        </w:r>
+        <w:r>
+          <w:rPr>
+            <w:noProof/>
+            <w:webHidden/>
+          </w:rPr>
+          <w:t>8</w:t>
+        </w:r>
+        <w:r>
+          <w:rPr>
+            <w:noProof/>
+            <w:webHidden/>
+          </w:rPr>
+          <w:fldChar w:fldCharType="end"/>
+        </w:r>
+      </w:hyperlink>
+    </w:p>
+    <w:p>
+      <w:pPr>
+        <w:pStyle w:val="ndicedeilustraes"/>
+        <w:tabs>
+          <w:tab w:val="right" w:leader="dot" w:pos="9628"/>
+        </w:tabs>
+        <w:rPr>
+          <w:rFonts w:asciiTheme="minorHAnsi" w:eastAsiaTheme="minorEastAsia" w:hAnsiTheme="minorHAnsi" w:cstheme="minorBidi"/>
+          <w:noProof/>
+          <w:sz w:val="22"/>
+          <w:szCs w:val="22"/>
+          <w:lang w:val="pt-PT" w:eastAsia="pt-PT"/>
+        </w:rPr>
+      </w:pPr>
+      <w:hyperlink r:id="rId17" w:anchor="_Toc124138084" w:history="1">
+        <w:r>
+          <w:rPr>
+            <w:rStyle w:val="Hiperligao"/>
+            <w:noProof/>
+            <w:lang w:val="pt-PT"/>
+          </w:rPr>
+          <w:t>Figura 12 - Transição próximo nível, Contagem</w:t>
+        </w:r>
+        <w:r>
+          <w:rPr>
+            <w:noProof/>
+            <w:webHidden/>
+          </w:rPr>
+          <w:tab/>
+        </w:r>
+        <w:r>
+          <w:rPr>
+            <w:noProof/>
+            <w:webHidden/>
+          </w:rPr>
+          <w:fldChar w:fldCharType="begin"/>
+        </w:r>
+        <w:r>
+          <w:rPr>
+            <w:noProof/>
+            <w:webHidden/>
+          </w:rPr>
+          <w:instrText xml:space="preserve"> PAGEREF _Toc124138084 \h </w:instrText>
+        </w:r>
+        <w:r>
+          <w:rPr>
+            <w:noProof/>
+            <w:webHidden/>
+          </w:rPr>
+        </w:r>
+        <w:r>
+          <w:rPr>
+            <w:noProof/>
+            <w:webHidden/>
+          </w:rPr>
+          <w:fldChar w:fldCharType="separate"/>
+        </w:r>
+        <w:r>
+          <w:rPr>
+            <w:noProof/>
+            <w:webHidden/>
+          </w:rPr>
+          <w:t>8</w:t>
+        </w:r>
+        <w:r>
+          <w:rPr>
+            <w:noProof/>
+            <w:webHidden/>
+          </w:rPr>
+          <w:fldChar w:fldCharType="end"/>
+        </w:r>
+      </w:hyperlink>
+    </w:p>
+    <w:p>
+      <w:pPr>
+        <w:pStyle w:val="ndicedeilustraes"/>
+        <w:tabs>
+          <w:tab w:val="right" w:leader="dot" w:pos="9628"/>
+        </w:tabs>
+        <w:rPr>
+          <w:rFonts w:asciiTheme="minorHAnsi" w:eastAsiaTheme="minorEastAsia" w:hAnsiTheme="minorHAnsi" w:cstheme="minorBidi"/>
+          <w:noProof/>
+          <w:sz w:val="22"/>
+          <w:szCs w:val="22"/>
+          <w:lang w:val="pt-PT" w:eastAsia="pt-PT"/>
+        </w:rPr>
+      </w:pPr>
+      <w:hyperlink r:id="rId18" w:anchor="_Toc124138085" w:history="1">
+        <w:r>
+          <w:rPr>
+            <w:rStyle w:val="Hiperligao"/>
+            <w:noProof/>
+            <w:lang w:val="pt-PT"/>
+          </w:rPr>
+          <w:t>Figura 13 - Transição próximo nível, Pausa</w:t>
+        </w:r>
+        <w:r>
+          <w:rPr>
+            <w:noProof/>
+            <w:webHidden/>
+          </w:rPr>
+          <w:tab/>
+        </w:r>
+        <w:r>
+          <w:rPr>
+            <w:noProof/>
+            <w:webHidden/>
+          </w:rPr>
+          <w:fldChar w:fldCharType="begin"/>
+        </w:r>
+        <w:r>
+          <w:rPr>
+            <w:noProof/>
+            <w:webHidden/>
+          </w:rPr>
+          <w:instrText xml:space="preserve"> PAGEREF _Toc124138085 \h </w:instrText>
+        </w:r>
+        <w:r>
+          <w:rPr>
+            <w:noProof/>
+            <w:webHidden/>
+          </w:rPr>
+        </w:r>
+        <w:r>
+          <w:rPr>
+            <w:noProof/>
+            <w:webHidden/>
+          </w:rPr>
+          <w:fldChar w:fldCharType="separate"/>
+        </w:r>
+        <w:r>
+          <w:rPr>
+            <w:noProof/>
+            <w:webHidden/>
+          </w:rPr>
+          <w:t>8</w:t>
+        </w:r>
+        <w:r>
+          <w:rPr>
+            <w:noProof/>
+            <w:webHidden/>
+          </w:rPr>
+          <w:fldChar w:fldCharType="end"/>
+        </w:r>
+      </w:hyperlink>
+    </w:p>
+    <w:p>
+      <w:pPr>
+        <w:pStyle w:val="ndicedeilustraes"/>
+        <w:tabs>
+          <w:tab w:val="right" w:leader="dot" w:pos="9628"/>
+        </w:tabs>
+        <w:rPr>
+          <w:rFonts w:asciiTheme="minorHAnsi" w:eastAsiaTheme="minorEastAsia" w:hAnsiTheme="minorHAnsi" w:cstheme="minorBidi"/>
+          <w:noProof/>
+          <w:sz w:val="22"/>
+          <w:szCs w:val="22"/>
+          <w:lang w:val="pt-PT" w:eastAsia="pt-PT"/>
+        </w:rPr>
+      </w:pPr>
+      <w:hyperlink w:anchor="_Toc124138086" w:history="1">
+        <w:r>
+          <w:rPr>
+            <w:rStyle w:val="Hiperligao"/>
+            <w:noProof/>
+          </w:rPr>
+          <w:t>Figura 14 - Transição próximo nível, Contagem landscape</w:t>
+        </w:r>
+        <w:r>
+          <w:rPr>
+            <w:noProof/>
+            <w:webHidden/>
+          </w:rPr>
+          <w:tab/>
+        </w:r>
+        <w:r>
+          <w:rPr>
+            <w:noProof/>
+            <w:webHidden/>
+          </w:rPr>
+          <w:fldChar w:fldCharType="begin"/>
+        </w:r>
+        <w:r>
+          <w:rPr>
+            <w:noProof/>
+            <w:webHidden/>
+          </w:rPr>
+          <w:instrText xml:space="preserve"> PAGEREF _Toc124138086 \h </w:instrText>
+        </w:r>
+        <w:r>
+          <w:rPr>
+            <w:noProof/>
+            <w:webHidden/>
+          </w:rPr>
+        </w:r>
+        <w:r>
+          <w:rPr>
+            <w:noProof/>
+            <w:webHidden/>
+          </w:rPr>
+          <w:fldChar w:fldCharType="separate"/>
+        </w:r>
+        <w:r>
+          <w:rPr>
+            <w:noProof/>
+            <w:webHidden/>
+          </w:rPr>
+          <w:t>9</w:t>
+        </w:r>
+        <w:r>
+          <w:rPr>
+            <w:noProof/>
+            <w:webHidden/>
+          </w:rPr>
+          <w:fldChar w:fldCharType="end"/>
+        </w:r>
+      </w:hyperlink>
+    </w:p>
+    <w:p>
+      <w:pPr>
+        <w:pStyle w:val="ndicedeilustraes"/>
+        <w:tabs>
+          <w:tab w:val="right" w:leader="dot" w:pos="9628"/>
+        </w:tabs>
+        <w:rPr>
+          <w:rFonts w:asciiTheme="minorHAnsi" w:eastAsiaTheme="minorEastAsia" w:hAnsiTheme="minorHAnsi" w:cstheme="minorBidi"/>
+          <w:noProof/>
+          <w:sz w:val="22"/>
+          <w:szCs w:val="22"/>
+          <w:lang w:val="pt-PT" w:eastAsia="pt-PT"/>
+        </w:rPr>
+      </w:pPr>
+      <w:hyperlink w:anchor="_Toc124138087" w:history="1">
+        <w:r>
+          <w:rPr>
+            <w:rStyle w:val="Hiperligao"/>
+            <w:noProof/>
+          </w:rPr>
+          <w:t>Figura 15 - Transição próximo nível, Pausa landscape</w:t>
+        </w:r>
+        <w:r>
+          <w:rPr>
+            <w:noProof/>
+            <w:webHidden/>
+          </w:rPr>
+          <w:tab/>
+        </w:r>
+        <w:r>
+          <w:rPr>
+            <w:noProof/>
+            <w:webHidden/>
+          </w:rPr>
+          <w:fldChar w:fldCharType="begin"/>
+        </w:r>
+        <w:r>
+          <w:rPr>
+            <w:noProof/>
+            <w:webHidden/>
+          </w:rPr>
+          <w:instrText xml:space="preserve"> PAGEREF _Toc124138087 \h </w:instrText>
+        </w:r>
+        <w:r>
+          <w:rPr>
+            <w:noProof/>
+            <w:webHidden/>
+          </w:rPr>
+        </w:r>
+        <w:r>
+          <w:rPr>
+            <w:noProof/>
+            <w:webHidden/>
+          </w:rPr>
+          <w:fldChar w:fldCharType="separate"/>
+        </w:r>
+        <w:r>
+          <w:rPr>
+            <w:noProof/>
+            <w:webHidden/>
+          </w:rPr>
+          <w:t>9</w:t>
+        </w:r>
+        <w:r>
+          <w:rPr>
+            <w:noProof/>
+            <w:webHidden/>
+          </w:rPr>
+          <w:fldChar w:fldCharType="end"/>
+        </w:r>
+      </w:hyperlink>
+    </w:p>
+    <w:p>
+      <w:pPr>
+        <w:pStyle w:val="ndicedeilustraes"/>
+        <w:tabs>
+          <w:tab w:val="right" w:leader="dot" w:pos="9628"/>
+        </w:tabs>
+        <w:rPr>
+          <w:rFonts w:asciiTheme="minorHAnsi" w:eastAsiaTheme="minorEastAsia" w:hAnsiTheme="minorHAnsi" w:cstheme="minorBidi"/>
+          <w:noProof/>
+          <w:sz w:val="22"/>
+          <w:szCs w:val="22"/>
+          <w:lang w:val="pt-PT" w:eastAsia="pt-PT"/>
+        </w:rPr>
+      </w:pPr>
+      <w:hyperlink w:anchor="_Toc124138088" w:history="1">
+        <w:r>
+          <w:rPr>
+            <w:rStyle w:val="Hiperligao"/>
+            <w:noProof/>
+          </w:rPr>
+          <w:t>Figura 16 - Singleplayer, Sair jogo</w:t>
+        </w:r>
+        <w:r>
+          <w:rPr>
+            <w:noProof/>
+            <w:webHidden/>
+          </w:rPr>
+          <w:tab/>
+        </w:r>
+        <w:r>
+          <w:rPr>
+            <w:noProof/>
+            <w:webHidden/>
+          </w:rPr>
+          <w:fldChar w:fldCharType="begin"/>
+        </w:r>
+        <w:r>
+          <w:rPr>
+            <w:noProof/>
+            <w:webHidden/>
+          </w:rPr>
+          <w:instrText xml:space="preserve"> PAGEREF _Toc124138088 \h </w:instrText>
+        </w:r>
+        <w:r>
+          <w:rPr>
+            <w:noProof/>
+            <w:webHidden/>
+          </w:rPr>
+        </w:r>
+        <w:r>
+          <w:rPr>
+            <w:noProof/>
+            <w:webHidden/>
+          </w:rPr>
+          <w:fldChar w:fldCharType="separate"/>
+        </w:r>
+        <w:r>
+          <w:rPr>
+            <w:noProof/>
+            <w:webHidden/>
+          </w:rPr>
+          <w:t>10</w:t>
+        </w:r>
+        <w:r>
+          <w:rPr>
+            <w:noProof/>
+            <w:webHidden/>
+          </w:rPr>
+          <w:fldChar w:fldCharType="end"/>
+        </w:r>
+      </w:hyperlink>
+    </w:p>
+    <w:p>
+      <w:pPr>
+        <w:pStyle w:val="ndicedeilustraes"/>
+        <w:tabs>
+          <w:tab w:val="right" w:leader="dot" w:pos="9628"/>
+        </w:tabs>
+        <w:rPr>
+          <w:rFonts w:asciiTheme="minorHAnsi" w:eastAsiaTheme="minorEastAsia" w:hAnsiTheme="minorHAnsi" w:cstheme="minorBidi"/>
+          <w:noProof/>
+          <w:sz w:val="22"/>
+          <w:szCs w:val="22"/>
+          <w:lang w:val="pt-PT" w:eastAsia="pt-PT"/>
+        </w:rPr>
+      </w:pPr>
+      <w:hyperlink w:anchor="_Toc124138089" w:history="1">
+        <w:r>
+          <w:rPr>
+            <w:rStyle w:val="Hiperligao"/>
+            <w:noProof/>
+          </w:rPr>
+          <w:t>Figura 17 - Top 5 jogadores</w:t>
+        </w:r>
+        <w:r>
+          <w:rPr>
+            <w:noProof/>
+            <w:webHidden/>
+          </w:rPr>
+          <w:tab/>
+        </w:r>
+        <w:r>
+          <w:rPr>
+            <w:noProof/>
+            <w:webHidden/>
+          </w:rPr>
+          <w:fldChar w:fldCharType="begin"/>
+        </w:r>
+        <w:r>
+          <w:rPr>
+            <w:noProof/>
+            <w:webHidden/>
+          </w:rPr>
+          <w:instrText xml:space="preserve"> PAGEREF _Toc124138089 \h </w:instrText>
+        </w:r>
+        <w:r>
+          <w:rPr>
+            <w:noProof/>
+            <w:webHidden/>
+          </w:rPr>
+        </w:r>
+        <w:r>
+          <w:rPr>
+            <w:noProof/>
+            <w:webHidden/>
+          </w:rPr>
+          <w:fldChar w:fldCharType="separate"/>
+        </w:r>
+        <w:r>
+          <w:rPr>
+            <w:noProof/>
+            <w:webHidden/>
+          </w:rPr>
+          <w:t>11</w:t>
+        </w:r>
+        <w:r>
+          <w:rPr>
+            <w:noProof/>
+            <w:webHidden/>
+          </w:rPr>
+          <w:fldChar w:fldCharType="end"/>
+        </w:r>
+      </w:hyperlink>
+    </w:p>
+    <w:p>
+      <w:pPr>
+        <w:spacing w:line="360" w:lineRule="auto"/>
+        <w:jc w:val="both"/>
         <w:rPr>
           <w:b/>
           <w:sz w:val="44"/>
           <w:szCs w:val="44"/>
-        </w:rPr>
-        <w:t xml:space="preserve"> de Figuras</w:t>
+          <w:lang w:val="pt-PT"/>
+        </w:rPr>
+      </w:pPr>
+      <w:r>
+        <w:rPr>
+          <w:lang w:val="pt-PT"/>
+        </w:rPr>
+        <w:fldChar w:fldCharType="end"/>
       </w:r>
     </w:p>
     <w:p>
@@ -1023,48 +3099,11 @@
           <w:lang w:val="pt-PT"/>
         </w:rPr>
       </w:pPr>
-      <w:r>
-        <w:fldChar w:fldCharType="begin"/>
-      </w:r>
-      <w:r>
-        <w:rPr>
-          <w:lang w:val="pt-PT"/>
-        </w:rPr>
-        <w:instrText xml:space="preserve"> TOC \h \z \c "Figura" </w:instrText>
-      </w:r>
-      <w:r>
-        <w:fldChar w:fldCharType="separate"/>
-      </w:r>
-      <w:r>
-        <w:rPr>
-          <w:b/>
-          <w:bCs/>
-          <w:noProof/>
-          <w:lang w:val="pt-PT"/>
-        </w:rPr>
-        <w:t>Não foi encontrada nenhuma entrada do índice de ilustrações.</w:t>
-      </w:r>
-      <w:r>
-        <w:fldChar w:fldCharType="end"/>
-      </w:r>
-    </w:p>
-    <w:p>
-      <w:pPr>
-        <w:spacing w:line="360" w:lineRule="auto"/>
-        <w:jc w:val="both"/>
-        <w:rPr>
-          <w:lang w:val="pt-PT"/>
-        </w:rPr>
-      </w:pPr>
-    </w:p>
-    <w:p>
-      <w:pPr>
-        <w:pStyle w:val="TextoCET"/>
-        <w:ind w:firstLine="0"/>
-        <w:rPr>
-          <w:b/>
-          <w:sz w:val="44"/>
-          <w:szCs w:val="44"/>
+    </w:p>
+    <w:p>
+      <w:pPr>
+        <w:rPr>
+          <w:lang w:val="pt-PT"/>
         </w:rPr>
         <w:sectPr>
           <w:pgSz w:w="11906" w:h="16838" w:code="9"/>
@@ -1077,116 +3116,6 @@
     </w:p>
     <w:p>
       <w:pPr>
-        <w:pStyle w:val="TextoCET"/>
-        <w:ind w:firstLine="0"/>
-        <w:rPr>
-          <w:b/>
-          <w:sz w:val="44"/>
-          <w:szCs w:val="44"/>
-        </w:rPr>
-      </w:pPr>
-    </w:p>
-    <w:p>
-      <w:pPr>
-        <w:pStyle w:val="TextoCET"/>
-        <w:ind w:firstLine="0"/>
-        <w:rPr>
-          <w:b/>
-          <w:sz w:val="44"/>
-          <w:szCs w:val="44"/>
-        </w:rPr>
-      </w:pPr>
-      <w:r>
-        <w:rPr>
-          <w:b/>
-          <w:sz w:val="44"/>
-          <w:szCs w:val="44"/>
-        </w:rPr>
-        <w:t>Índice</w:t>
-      </w:r>
-      <w:r>
-        <w:rPr>
-          <w:b/>
-          <w:sz w:val="44"/>
-          <w:szCs w:val="44"/>
-        </w:rPr>
-        <w:t xml:space="preserve"> de Tabelas</w:t>
-      </w:r>
-    </w:p>
-    <w:p>
-      <w:pPr>
-        <w:pStyle w:val="TextoCET"/>
-        <w:ind w:firstLine="0"/>
-        <w:rPr>
-          <w:b/>
-          <w:bCs/>
-          <w:noProof/>
-        </w:rPr>
-      </w:pPr>
-      <w:r>
-        <w:rPr>
-          <w:b/>
-          <w:bCs/>
-          <w:noProof/>
-        </w:rPr>
-        <w:fldChar w:fldCharType="begin"/>
-      </w:r>
-      <w:r>
-        <w:rPr>
-          <w:b/>
-          <w:bCs/>
-          <w:noProof/>
-        </w:rPr>
-        <w:instrText xml:space="preserve"> TOC \h \z \c "Tabela" </w:instrText>
-      </w:r>
-      <w:r>
-        <w:rPr>
-          <w:b/>
-          <w:bCs/>
-          <w:noProof/>
-        </w:rPr>
-        <w:fldChar w:fldCharType="separate"/>
-      </w:r>
-      <w:r>
-        <w:rPr>
-          <w:b/>
-          <w:bCs/>
-          <w:noProof/>
-        </w:rPr>
-        <w:t>Não foi encontrada nenhuma entrada do índice de ilustrações.</w:t>
-      </w:r>
-      <w:r>
-        <w:rPr>
-          <w:b/>
-          <w:bCs/>
-          <w:noProof/>
-        </w:rPr>
-        <w:fldChar w:fldCharType="end"/>
-      </w:r>
-    </w:p>
-    <w:p>
-      <w:pPr>
-        <w:rPr>
-          <w:lang w:val="pt-PT"/>
-        </w:rPr>
-      </w:pPr>
-    </w:p>
-    <w:p>
-      <w:pPr>
-        <w:rPr>
-          <w:lang w:val="pt-PT"/>
-        </w:rPr>
-        <w:sectPr>
-          <w:pgSz w:w="11906" w:h="16838" w:code="9"/>
-          <w:pgMar w:top="170" w:right="1134" w:bottom="720" w:left="1134" w:header="709" w:footer="709" w:gutter="0"/>
-          <w:pgNumType w:fmt="lowerRoman"/>
-          <w:cols w:space="708"/>
-          <w:docGrid w:linePitch="360"/>
-        </w:sectPr>
-      </w:pPr>
-    </w:p>
-    <w:p>
-      <w:pPr>
         <w:rPr>
           <w:lang w:val="pt-PT"/>
         </w:rPr>
@@ -1197,18 +3126,12 @@
         <w:pStyle w:val="Ttulo1"/>
         <w:jc w:val="both"/>
       </w:pPr>
-      <w:bookmarkStart w:id="5" w:name="_Toc72692208"/>
-      <w:r>
-        <w:t>Intro</w:t>
-      </w:r>
-      <w:r>
-        <w:t>d</w:t>
-      </w:r>
-      <w:r>
-        <w:t>ução</w:t>
-      </w:r>
+      <w:bookmarkStart w:id="5" w:name="_Toc124138060"/>
       <w:bookmarkEnd w:id="2"/>
       <w:bookmarkEnd w:id="3"/>
+      <w:r>
+        <w:t>Login</w:t>
+      </w:r>
       <w:bookmarkEnd w:id="5"/>
     </w:p>
     <w:bookmarkEnd w:id="4"/>
@@ -1216,268 +3139,3413 @@
       <w:pPr>
         <w:spacing w:line="360" w:lineRule="auto"/>
         <w:jc w:val="both"/>
-      </w:pPr>
-      <w:proofErr w:type="spellStart"/>
-      <w:r>
-        <w:t>Introdução</w:t>
-      </w:r>
-      <w:proofErr w:type="spellEnd"/>
-    </w:p>
-    <w:p>
-      <w:r>
+        <w:rPr>
+          <w:lang w:val="pt-PT"/>
+        </w:rPr>
+      </w:pPr>
+      <w:r>
+        <w:rPr>
+          <w:lang w:val="pt-PT"/>
+        </w:rPr>
+        <w:t xml:space="preserve">Ao abrirmos a </w:t>
+      </w:r>
+      <w:r>
+        <w:rPr>
+          <w:lang w:val="pt-PT"/>
+        </w:rPr>
+        <w:t xml:space="preserve">aplicação somos apresentados pela página de login. Nesta página temos a opção de fazer login com uma conta registada na aplicação ou com uma conta </w:t>
+      </w:r>
+      <w:r>
+        <w:rPr>
+          <w:i/>
+          <w:iCs/>
+          <w:lang w:val="pt-PT"/>
+        </w:rPr>
+        <w:t>Google</w:t>
+      </w:r>
+      <w:r>
+        <w:rPr>
+          <w:lang w:val="pt-PT"/>
+        </w:rPr>
+        <w:t>. Para além disto podemos ainda adicionar uma nova conta ou ver os créditos da aplicação.</w:t>
+      </w:r>
+    </w:p>
+    <w:p>
+      <w:pPr>
+        <w:spacing w:line="360" w:lineRule="auto"/>
+        <w:jc w:val="both"/>
+        <w:rPr>
+          <w:lang w:val="pt-PT"/>
+        </w:rPr>
+      </w:pPr>
+    </w:p>
+    <w:p>
+      <w:pPr>
+        <w:keepNext/>
+        <w:spacing w:line="360" w:lineRule="auto"/>
+        <w:jc w:val="center"/>
+      </w:pPr>
+      <w:r>
+        <w:rPr>
+          <w:noProof/>
+          <w:lang w:val="pt-PT"/>
+        </w:rPr>
+        <w:drawing>
+          <wp:inline distT="0" distB="0" distL="0" distR="0" wp14:anchorId="52B3D3EA" wp14:editId="5C3B5F95">
+            <wp:extent cx="2387119" cy="5040000"/>
+            <wp:effectExtent l="0" t="0" r="0" b="8255"/>
+            <wp:docPr id="1" name="Imagem 1"/>
+            <wp:cNvGraphicFramePr>
+              <a:graphicFrameLocks xmlns:a="http://schemas.openxmlformats.org/drawingml/2006/main" noChangeAspect="1"/>
+            </wp:cNvGraphicFramePr>
+            <a:graphic xmlns:a="http://schemas.openxmlformats.org/drawingml/2006/main">
+              <a:graphicData uri="http://schemas.openxmlformats.org/drawingml/2006/picture">
+                <pic:pic xmlns:pic="http://schemas.openxmlformats.org/drawingml/2006/picture">
+                  <pic:nvPicPr>
+                    <pic:cNvPr id="0" name="Picture 2"/>
+                    <pic:cNvPicPr>
+                      <a:picLocks noChangeAspect="1" noChangeArrowheads="1"/>
+                    </pic:cNvPicPr>
+                  </pic:nvPicPr>
+                  <pic:blipFill>
+                    <a:blip r:embed="rId19" cstate="print">
+                      <a:extLst>
+                        <a:ext uri="{28A0092B-C50C-407E-A947-70E740481C1C}">
+                          <a14:useLocalDpi xmlns:a14="http://schemas.microsoft.com/office/drawing/2010/main" val="0"/>
+                        </a:ext>
+                      </a:extLst>
+                    </a:blip>
+                    <a:srcRect/>
+                    <a:stretch>
+                      <a:fillRect/>
+                    </a:stretch>
+                  </pic:blipFill>
+                  <pic:spPr bwMode="auto">
+                    <a:xfrm>
+                      <a:off x="0" y="0"/>
+                      <a:ext cx="2387119" cy="5040000"/>
+                    </a:xfrm>
+                    <a:prstGeom prst="rect">
+                      <a:avLst/>
+                    </a:prstGeom>
+                    <a:noFill/>
+                    <a:ln>
+                      <a:noFill/>
+                    </a:ln>
+                  </pic:spPr>
+                </pic:pic>
+              </a:graphicData>
+            </a:graphic>
+          </wp:inline>
+        </w:drawing>
+      </w:r>
+      <w:r>
+        <w:rPr>
+          <w:noProof/>
+          <w:lang w:val="pt-PT"/>
+        </w:rPr>
+        <w:tab/>
+      </w:r>
+      <w:r>
+        <w:rPr>
+          <w:noProof/>
+          <w:lang w:val="pt-PT"/>
+        </w:rPr>
+        <w:tab/>
+      </w:r>
+      <w:r>
+        <w:rPr>
+          <w:noProof/>
+          <w:lang w:val="pt-PT"/>
+        </w:rPr>
+        <w:drawing>
+          <wp:inline distT="0" distB="0" distL="0" distR="0" wp14:anchorId="657FF946" wp14:editId="295BDCB8">
+            <wp:extent cx="2387118" cy="5040000"/>
+            <wp:effectExtent l="0" t="0" r="0" b="8255"/>
+            <wp:docPr id="5" name="Imagem 5"/>
+            <wp:cNvGraphicFramePr>
+              <a:graphicFrameLocks xmlns:a="http://schemas.openxmlformats.org/drawingml/2006/main" noChangeAspect="1"/>
+            </wp:cNvGraphicFramePr>
+            <a:graphic xmlns:a="http://schemas.openxmlformats.org/drawingml/2006/main">
+              <a:graphicData uri="http://schemas.openxmlformats.org/drawingml/2006/picture">
+                <pic:pic xmlns:pic="http://schemas.openxmlformats.org/drawingml/2006/picture">
+                  <pic:nvPicPr>
+                    <pic:cNvPr id="0" name="Picture 3"/>
+                    <pic:cNvPicPr>
+                      <a:picLocks noChangeAspect="1" noChangeArrowheads="1"/>
+                    </pic:cNvPicPr>
+                  </pic:nvPicPr>
+                  <pic:blipFill>
+                    <a:blip r:embed="rId20" cstate="print">
+                      <a:extLst>
+                        <a:ext uri="{28A0092B-C50C-407E-A947-70E740481C1C}">
+                          <a14:useLocalDpi xmlns:a14="http://schemas.microsoft.com/office/drawing/2010/main" val="0"/>
+                        </a:ext>
+                      </a:extLst>
+                    </a:blip>
+                    <a:srcRect/>
+                    <a:stretch>
+                      <a:fillRect/>
+                    </a:stretch>
+                  </pic:blipFill>
+                  <pic:spPr bwMode="auto">
+                    <a:xfrm>
+                      <a:off x="0" y="0"/>
+                      <a:ext cx="2387118" cy="5040000"/>
+                    </a:xfrm>
+                    <a:prstGeom prst="rect">
+                      <a:avLst/>
+                    </a:prstGeom>
+                    <a:noFill/>
+                    <a:ln>
+                      <a:noFill/>
+                    </a:ln>
+                  </pic:spPr>
+                </pic:pic>
+              </a:graphicData>
+            </a:graphic>
+          </wp:inline>
+        </w:drawing>
+      </w:r>
+    </w:p>
+    <w:p>
+      <w:pPr>
+        <w:spacing w:line="360" w:lineRule="auto"/>
+        <w:jc w:val="center"/>
+        <w:rPr>
+          <w:noProof/>
+          <w:lang w:val="pt-PT"/>
+        </w:rPr>
+      </w:pPr>
+      <w:r>
+        <w:rPr>
+          <w:noProof/>
+        </w:rPr>
+        <mc:AlternateContent>
+          <mc:Choice Requires="wps">
+            <w:drawing>
+              <wp:anchor distT="45720" distB="45720" distL="114300" distR="114300" simplePos="0" relativeHeight="251644928" behindDoc="0" locked="0" layoutInCell="1" allowOverlap="1" wp14:anchorId="14198C4A" wp14:editId="5C0E454C">
+                <wp:simplePos x="0" y="0"/>
+                <wp:positionH relativeFrom="margin">
+                  <wp:posOffset>461176</wp:posOffset>
+                </wp:positionH>
+                <wp:positionV relativeFrom="paragraph">
+                  <wp:posOffset>5687</wp:posOffset>
+                </wp:positionV>
+                <wp:extent cx="1979295" cy="1404620"/>
+                <wp:effectExtent l="0" t="0" r="1905" b="5715"/>
+                <wp:wrapSquare wrapText="bothSides"/>
+                <wp:docPr id="217" name="Caixa de Texto 2"/>
+                <wp:cNvGraphicFramePr>
+                  <a:graphicFrameLocks xmlns:a="http://schemas.openxmlformats.org/drawingml/2006/main"/>
+                </wp:cNvGraphicFramePr>
+                <a:graphic xmlns:a="http://schemas.openxmlformats.org/drawingml/2006/main">
+                  <a:graphicData uri="http://schemas.microsoft.com/office/word/2010/wordprocessingShape">
+                    <wps:wsp>
+                      <wps:cNvSpPr txBox="1">
+                        <a:spLocks noChangeArrowheads="1"/>
+                      </wps:cNvSpPr>
+                      <wps:spPr bwMode="auto">
+                        <a:xfrm>
+                          <a:off x="0" y="0"/>
+                          <a:ext cx="1979295" cy="1404620"/>
+                        </a:xfrm>
+                        <a:prstGeom prst="rect">
+                          <a:avLst/>
+                        </a:prstGeom>
+                        <a:solidFill>
+                          <a:srgbClr val="FFFFFF"/>
+                        </a:solidFill>
+                        <a:ln w="9525">
+                          <a:noFill/>
+                          <a:miter lim="800000"/>
+                          <a:headEnd/>
+                          <a:tailEnd/>
+                        </a:ln>
+                      </wps:spPr>
+                      <wps:txbx>
+                        <w:txbxContent>
+                          <w:p>
+                            <w:pPr>
+                              <w:pStyle w:val="Legenda"/>
+                            </w:pPr>
+                            <w:bookmarkStart w:id="6" w:name="_Toc124138073"/>
+                            <w:r>
+                              <w:t xml:space="preserve">Figura </w:t>
+                            </w:r>
+                            <w:r>
+                              <w:fldChar w:fldCharType="begin"/>
+                            </w:r>
+                            <w:r>
+                              <w:instrText xml:space="preserve"> SEQ Figura \* ARABIC </w:instrText>
+                            </w:r>
+                            <w:r>
+                              <w:fldChar w:fldCharType="separate"/>
+                            </w:r>
+                            <w:r>
+                              <w:rPr>
+                                <w:noProof/>
+                              </w:rPr>
+                              <w:t>1</w:t>
+                            </w:r>
+                            <w:r>
+                              <w:fldChar w:fldCharType="end"/>
+                            </w:r>
+                            <w:r>
+                              <w:t xml:space="preserve"> - Login, Página Inicial</w:t>
+                            </w:r>
+                            <w:bookmarkEnd w:id="6"/>
+                          </w:p>
+                        </w:txbxContent>
+                      </wps:txbx>
+                      <wps:bodyPr rot="0" vert="horz" wrap="square" lIns="91440" tIns="45720" rIns="91440" bIns="45720" anchor="t" anchorCtr="0">
+                        <a:spAutoFit/>
+                      </wps:bodyPr>
+                    </wps:wsp>
+                  </a:graphicData>
+                </a:graphic>
+                <wp14:sizeRelH relativeFrom="margin">
+                  <wp14:pctWidth>0</wp14:pctWidth>
+                </wp14:sizeRelH>
+                <wp14:sizeRelV relativeFrom="margin">
+                  <wp14:pctHeight>20000</wp14:pctHeight>
+                </wp14:sizeRelV>
+              </wp:anchor>
+            </w:drawing>
+          </mc:Choice>
+          <mc:Fallback>
+            <w:pict>
+              <v:shapetype w14:anchorId="14198C4A" id="_x0000_t202" coordsize="21600,21600" o:spt="202" path="m,l,21600r21600,l21600,xe">
+                <v:stroke joinstyle="miter"/>
+                <v:path gradientshapeok="t" o:connecttype="rect"/>
+              </v:shapetype>
+              <v:shape id="Caixa de Texto 2" o:spid="_x0000_s1026" type="#_x0000_t202" style="position:absolute;left:0;text-align:left;margin-left:36.3pt;margin-top:.45pt;width:155.85pt;height:110.6pt;z-index:251644928;visibility:visible;mso-wrap-style:square;mso-width-percent:0;mso-height-percent:200;mso-wrap-distance-left:9pt;mso-wrap-distance-top:3.6pt;mso-wrap-distance-right:9pt;mso-wrap-distance-bottom:3.6pt;mso-position-horizontal:absolute;mso-position-horizontal-relative:margin;mso-position-vertical:absolute;mso-position-vertical-relative:text;mso-width-percent:0;mso-height-percent:200;mso-width-relative:margin;mso-height-relative:margin;v-text-anchor:top" o:gfxdata="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" stroked="f">
+                <v:textbox style="mso-fit-shape-to-text:t">
+                  <w:txbxContent>
+                    <w:p>
+                      <w:pPr>
+                        <w:pStyle w:val="Legenda"/>
+                      </w:pPr>
+                      <w:bookmarkStart w:id="7" w:name="_Toc124138073"/>
+                      <w:r>
+                        <w:t xml:space="preserve">Figura </w:t>
+                      </w:r>
+                      <w:r>
+                        <w:fldChar w:fldCharType="begin"/>
+                      </w:r>
+                      <w:r>
+                        <w:instrText xml:space="preserve"> SEQ Figura \* ARABIC </w:instrText>
+                      </w:r>
+                      <w:r>
+                        <w:fldChar w:fldCharType="separate"/>
+                      </w:r>
+                      <w:r>
+                        <w:rPr>
+                          <w:noProof/>
+                        </w:rPr>
+                        <w:t>1</w:t>
+                      </w:r>
+                      <w:r>
+                        <w:fldChar w:fldCharType="end"/>
+                      </w:r>
+                      <w:r>
+                        <w:t xml:space="preserve"> - Login, Página Inicial</w:t>
+                      </w:r>
+                      <w:bookmarkEnd w:id="7"/>
+                    </w:p>
+                  </w:txbxContent>
+                </v:textbox>
+                <w10:wrap type="square" anchorx="margin"/>
+              </v:shape>
+            </w:pict>
+          </mc:Fallback>
+        </mc:AlternateContent>
+      </w:r>
+      <w:r>
+        <w:rPr>
+          <w:noProof/>
+          <w:lang w:val="pt-PT"/>
+        </w:rPr>
+        <mc:AlternateContent>
+          <mc:Choice Requires="wps">
+            <w:drawing>
+              <wp:anchor distT="45720" distB="45720" distL="114300" distR="114300" simplePos="0" relativeHeight="251629568" behindDoc="0" locked="0" layoutInCell="1" allowOverlap="1" wp14:anchorId="6020E223" wp14:editId="316220FA">
+                <wp:simplePos x="0" y="0"/>
+                <wp:positionH relativeFrom="column">
+                  <wp:posOffset>3835428</wp:posOffset>
+                </wp:positionH>
+                <wp:positionV relativeFrom="paragraph">
+                  <wp:posOffset>61678</wp:posOffset>
+                </wp:positionV>
+                <wp:extent cx="1653540" cy="1404620"/>
+                <wp:effectExtent l="0" t="0" r="3810" b="5715"/>
+                <wp:wrapSquare wrapText="bothSides"/>
+                <wp:docPr id="27" name="Caixa de Texto 2"/>
+                <wp:cNvGraphicFramePr>
+                  <a:graphicFrameLocks xmlns:a="http://schemas.openxmlformats.org/drawingml/2006/main"/>
+                </wp:cNvGraphicFramePr>
+                <a:graphic xmlns:a="http://schemas.openxmlformats.org/drawingml/2006/main">
+                  <a:graphicData uri="http://schemas.microsoft.com/office/word/2010/wordprocessingShape">
+                    <wps:wsp>
+                      <wps:cNvSpPr txBox="1">
+                        <a:spLocks noChangeArrowheads="1"/>
+                      </wps:cNvSpPr>
+                      <wps:spPr bwMode="auto">
+                        <a:xfrm>
+                          <a:off x="0" y="0"/>
+                          <a:ext cx="1653540" cy="1404620"/>
+                        </a:xfrm>
+                        <a:prstGeom prst="rect">
+                          <a:avLst/>
+                        </a:prstGeom>
+                        <a:solidFill>
+                          <a:srgbClr val="FFFFFF"/>
+                        </a:solidFill>
+                        <a:ln w="9525">
+                          <a:noFill/>
+                          <a:miter lim="800000"/>
+                          <a:headEnd/>
+                          <a:tailEnd/>
+                        </a:ln>
+                      </wps:spPr>
+                      <wps:txbx>
+                        <w:txbxContent>
+                          <w:p>
+                            <w:pPr>
+                              <w:pStyle w:val="Legenda"/>
+                              <w:rPr>
+                                <w:noProof/>
+                              </w:rPr>
+                            </w:pPr>
+                            <w:bookmarkStart w:id="8" w:name="_Toc124138074"/>
+                            <w:r>
+                              <w:t xml:space="preserve">Figura </w:t>
+                            </w:r>
+                            <w:r>
+                              <w:fldChar w:fldCharType="begin"/>
+                            </w:r>
+                            <w:r>
+                              <w:instrText xml:space="preserve"> SEQ Figura \* ARABIC </w:instrText>
+                            </w:r>
+                            <w:r>
+                              <w:fldChar w:fldCharType="separate"/>
+                            </w:r>
+                            <w:r>
+                              <w:rPr>
+                                <w:noProof/>
+                              </w:rPr>
+                              <w:t>2</w:t>
+                            </w:r>
+                            <w:r>
+                              <w:fldChar w:fldCharType="end"/>
+                            </w:r>
+                            <w:r>
+                              <w:t xml:space="preserve"> - Login, Google</w:t>
+                            </w:r>
+                            <w:bookmarkEnd w:id="8"/>
+                          </w:p>
+                        </w:txbxContent>
+                      </wps:txbx>
+                      <wps:bodyPr rot="0" vert="horz" wrap="square" lIns="91440" tIns="45720" rIns="91440" bIns="45720" anchor="t" anchorCtr="0">
+                        <a:spAutoFit/>
+                      </wps:bodyPr>
+                    </wps:wsp>
+                  </a:graphicData>
+                </a:graphic>
+                <wp14:sizeRelH relativeFrom="margin">
+                  <wp14:pctWidth>0</wp14:pctWidth>
+                </wp14:sizeRelH>
+                <wp14:sizeRelV relativeFrom="margin">
+                  <wp14:pctHeight>20000</wp14:pctHeight>
+                </wp14:sizeRelV>
+              </wp:anchor>
+            </w:drawing>
+          </mc:Choice>
+          <mc:Fallback>
+            <w:pict>
+              <v:shape w14:anchorId="6020E223" id="_x0000_s1027" type="#_x0000_t202" style="position:absolute;left:0;text-align:left;margin-left:302pt;margin-top:4.85pt;width:130.2pt;height:110.6pt;z-index:251629568;visibility:visible;mso-wrap-style:square;mso-width-percent:0;mso-height-percent:200;mso-wrap-distance-left:9pt;mso-wrap-distance-top:3.6pt;mso-wrap-distance-right:9pt;mso-wrap-distance-bottom:3.6pt;mso-position-horizontal:absolute;mso-position-horizontal-relative:text;mso-position-vertical:absolute;mso-position-vertical-relative:text;mso-width-percent:0;mso-height-percent:200;mso-width-relative:margin;mso-height-relative:margin;v-text-anchor:top" o:gfxdata="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" stroked="f">
+                <v:textbox style="mso-fit-shape-to-text:t">
+                  <w:txbxContent>
+                    <w:p>
+                      <w:pPr>
+                        <w:pStyle w:val="Legenda"/>
+                        <w:rPr>
+                          <w:noProof/>
+                        </w:rPr>
+                      </w:pPr>
+                      <w:bookmarkStart w:id="9" w:name="_Toc124138074"/>
+                      <w:r>
+                        <w:t xml:space="preserve">Figura </w:t>
+                      </w:r>
+                      <w:r>
+                        <w:fldChar w:fldCharType="begin"/>
+                      </w:r>
+                      <w:r>
+                        <w:instrText xml:space="preserve"> SEQ Figura \* ARABIC </w:instrText>
+                      </w:r>
+                      <w:r>
+                        <w:fldChar w:fldCharType="separate"/>
+                      </w:r>
+                      <w:r>
+                        <w:rPr>
+                          <w:noProof/>
+                        </w:rPr>
+                        <w:t>2</w:t>
+                      </w:r>
+                      <w:r>
+                        <w:fldChar w:fldCharType="end"/>
+                      </w:r>
+                      <w:r>
+                        <w:t xml:space="preserve"> - Login, Google</w:t>
+                      </w:r>
+                      <w:bookmarkEnd w:id="9"/>
+                    </w:p>
+                  </w:txbxContent>
+                </v:textbox>
+                <w10:wrap type="square"/>
+              </v:shape>
+            </w:pict>
+          </mc:Fallback>
+        </mc:AlternateContent>
+      </w:r>
+    </w:p>
+    <w:p>
+      <w:pPr>
+        <w:spacing w:line="360" w:lineRule="auto"/>
+        <w:jc w:val="center"/>
+        <w:rPr>
+          <w:lang w:val="pt-PT"/>
+        </w:rPr>
+      </w:pPr>
+    </w:p>
+    <w:p>
+      <w:pPr>
+        <w:rPr>
+          <w:lang w:val="pt-PT"/>
+        </w:rPr>
+      </w:pPr>
+      <w:r>
+        <w:rPr>
+          <w:lang w:val="pt-PT"/>
+        </w:rPr>
         <w:br w:type="page"/>
       </w:r>
     </w:p>
-    <w:p/>
+    <w:p>
+      <w:pPr>
+        <w:rPr>
+          <w:lang w:val="pt-PT"/>
+        </w:rPr>
+      </w:pPr>
+    </w:p>
     <w:p>
       <w:pPr>
         <w:pStyle w:val="Ttulo1"/>
         <w:jc w:val="both"/>
       </w:pPr>
-      <w:bookmarkStart w:id="6" w:name="_Toc72692209"/>
-      <w:r>
-        <w:t>Tópico</w:t>
-      </w:r>
-      <w:r>
-        <w:t xml:space="preserve"> 1</w:t>
-      </w:r>
-      <w:bookmarkEnd w:id="6"/>
+      <w:bookmarkStart w:id="10" w:name="_Toc124138061"/>
+      <w:r>
+        <w:t>Registar</w:t>
+      </w:r>
+      <w:bookmarkEnd w:id="10"/>
     </w:p>
     <w:p>
       <w:pPr>
         <w:spacing w:line="360" w:lineRule="auto"/>
         <w:jc w:val="both"/>
         <w:rPr>
-          <w:rFonts w:cs="Arial"/>
-          <w:b/>
-          <w:bCs/>
-          <w:iCs/>
-          <w:sz w:val="30"/>
-          <w:szCs w:val="28"/>
-          <w:lang w:val="pt-PT"/>
-        </w:rPr>
-      </w:pPr>
+          <w:noProof/>
+          <w:lang w:val="pt-PT"/>
+        </w:rPr>
+      </w:pPr>
+      <w:r>
+        <w:rPr>
+          <w:noProof/>
+          <w:lang w:val="pt-PT"/>
+        </w:rPr>
+        <w:t>Para nos registarmos na aplicação temos de inserir um emai</w:t>
+      </w:r>
+      <w:r>
+        <w:rPr>
+          <w:noProof/>
+          <w:lang w:val="pt-PT"/>
+        </w:rPr>
+        <w:t>l e password, sendo a fotografia opcional.</w:t>
+      </w:r>
+    </w:p>
+    <w:p>
+      <w:pPr>
+        <w:spacing w:line="360" w:lineRule="auto"/>
+        <w:jc w:val="center"/>
+        <w:rPr>
+          <w:noProof/>
+          <w:lang w:val="pt-PT"/>
+        </w:rPr>
+      </w:pPr>
+    </w:p>
+    <w:p>
+      <w:pPr>
+        <w:keepNext/>
+        <w:spacing w:line="360" w:lineRule="auto"/>
+        <w:jc w:val="center"/>
+      </w:pPr>
+      <w:r>
+        <w:rPr>
+          <w:noProof/>
+          <w:lang w:val="pt-PT"/>
+        </w:rPr>
+        <w:drawing>
+          <wp:inline distT="0" distB="0" distL="0" distR="0" wp14:anchorId="2F1A4911" wp14:editId="362F5DEA">
+            <wp:extent cx="2387119" cy="5040000"/>
+            <wp:effectExtent l="0" t="0" r="0" b="8255"/>
+            <wp:docPr id="6" name="Imagem 6"/>
+            <wp:cNvGraphicFramePr>
+              <a:graphicFrameLocks xmlns:a="http://schemas.openxmlformats.org/drawingml/2006/main" noChangeAspect="1"/>
+            </wp:cNvGraphicFramePr>
+            <a:graphic xmlns:a="http://schemas.openxmlformats.org/drawingml/2006/main">
+              <a:graphicData uri="http://schemas.openxmlformats.org/drawingml/2006/picture">
+                <pic:pic xmlns:pic="http://schemas.openxmlformats.org/drawingml/2006/picture">
+                  <pic:nvPicPr>
+                    <pic:cNvPr id="0" name="Picture 4"/>
+                    <pic:cNvPicPr>
+                      <a:picLocks noChangeAspect="1" noChangeArrowheads="1"/>
+                    </pic:cNvPicPr>
+                  </pic:nvPicPr>
+                  <pic:blipFill>
+                    <a:blip r:embed="rId21" cstate="print">
+                      <a:extLst>
+                        <a:ext uri="{28A0092B-C50C-407E-A947-70E740481C1C}">
+                          <a14:useLocalDpi xmlns:a14="http://schemas.microsoft.com/office/drawing/2010/main" val="0"/>
+                        </a:ext>
+                      </a:extLst>
+                    </a:blip>
+                    <a:srcRect/>
+                    <a:stretch>
+                      <a:fillRect/>
+                    </a:stretch>
+                  </pic:blipFill>
+                  <pic:spPr bwMode="auto">
+                    <a:xfrm>
+                      <a:off x="0" y="0"/>
+                      <a:ext cx="2387119" cy="5040000"/>
+                    </a:xfrm>
+                    <a:prstGeom prst="rect">
+                      <a:avLst/>
+                    </a:prstGeom>
+                    <a:noFill/>
+                    <a:ln>
+                      <a:noFill/>
+                    </a:ln>
+                  </pic:spPr>
+                </pic:pic>
+              </a:graphicData>
+            </a:graphic>
+          </wp:inline>
+        </w:drawing>
+      </w:r>
+    </w:p>
+    <w:p>
+      <w:pPr>
+        <w:pStyle w:val="Legenda"/>
+      </w:pPr>
+      <w:bookmarkStart w:id="11" w:name="_Toc124138075"/>
+      <w:r>
+        <w:t xml:space="preserve">Figura </w:t>
+      </w:r>
+      <w:fldSimple w:instr=" SEQ Figura \* ARABIC ">
+        <w:r>
+          <w:rPr>
+            <w:noProof/>
+          </w:rPr>
+          <w:t>3</w:t>
+        </w:r>
+      </w:fldSimple>
+      <w:r>
+        <w:t xml:space="preserve"> - Registar</w:t>
+      </w:r>
+      <w:bookmarkEnd w:id="11"/>
     </w:p>
     <w:p>
       <w:pPr>
         <w:spacing w:line="360" w:lineRule="auto"/>
         <w:jc w:val="both"/>
-      </w:pPr>
-      <w:proofErr w:type="spellStart"/>
-      <w:r>
-        <w:t>Texto</w:t>
-      </w:r>
-      <w:proofErr w:type="spellEnd"/>
-      <w:r>
-        <w:t xml:space="preserve">, </w:t>
-      </w:r>
-      <w:proofErr w:type="spellStart"/>
-      <w:r>
-        <w:t>referência</w:t>
-      </w:r>
-      <w:proofErr w:type="spellEnd"/>
-      <w:r>
-        <w:t xml:space="preserve"> </w:t>
-      </w:r>
-      <w:hyperlink w:anchor="Ref_1" w:history="1">
-        <w:r>
-          <w:rPr>
-            <w:rStyle w:val="Hiperligao"/>
-          </w:rPr>
-          <w:t>[1]</w:t>
-        </w:r>
-      </w:hyperlink>
+        <w:rPr>
+          <w:lang w:val="pt-PT"/>
+        </w:rPr>
+      </w:pPr>
+    </w:p>
+    <w:p>
+      <w:pPr>
+        <w:rPr>
+          <w:lang w:val="pt-PT"/>
+        </w:rPr>
+      </w:pPr>
+      <w:r>
+        <w:rPr>
+          <w:lang w:val="pt-PT"/>
+        </w:rPr>
+        <w:br w:type="page"/>
+      </w:r>
+    </w:p>
+    <w:p>
+      <w:pPr>
+        <w:rPr>
+          <w:lang w:val="pt-PT"/>
+        </w:rPr>
+      </w:pPr>
+    </w:p>
+    <w:p>
+      <w:pPr>
+        <w:pStyle w:val="Ttulo1"/>
+        <w:jc w:val="both"/>
+      </w:pPr>
+      <w:bookmarkStart w:id="12" w:name="_Ref93574822"/>
+      <w:bookmarkStart w:id="13" w:name="_Toc95753802"/>
+      <w:bookmarkStart w:id="14" w:name="_Toc295143776"/>
+      <w:bookmarkStart w:id="15" w:name="_Toc44722425"/>
+      <w:bookmarkStart w:id="16" w:name="_Toc70444849"/>
+      <w:bookmarkStart w:id="17" w:name="_Toc124136631"/>
+      <w:bookmarkStart w:id="18" w:name="_Toc124138062"/>
+      <w:r>
+        <w:t>Crédito</w:t>
+      </w:r>
+      <w:bookmarkEnd w:id="17"/>
+      <w:r>
+        <w:t>s</w:t>
+      </w:r>
+      <w:bookmarkEnd w:id="18"/>
     </w:p>
     <w:p>
       <w:pPr>
         <w:spacing w:line="360" w:lineRule="auto"/>
         <w:jc w:val="both"/>
-      </w:pPr>
-    </w:p>
-    <w:p>
-      <w:r>
+        <w:rPr>
+          <w:noProof/>
+          <w:lang w:val="pt-PT"/>
+        </w:rPr>
+      </w:pPr>
+      <w:r>
+        <w:rPr>
+          <w:noProof/>
+          <w:lang w:val="pt-PT"/>
+        </w:rPr>
+        <w:t>O ecrã de crédito</w:t>
+      </w:r>
+      <w:r>
+        <w:rPr>
+          <w:noProof/>
+          <w:lang w:val="pt-PT"/>
+        </w:rPr>
+        <w:t>s</w:t>
+      </w:r>
+      <w:r>
+        <w:rPr>
+          <w:noProof/>
+          <w:lang w:val="pt-PT"/>
+        </w:rPr>
+        <w:t xml:space="preserve"> mostra os autores desta aplicação, e em que contexto é que ela foi desenvolvida.</w:t>
+      </w:r>
+    </w:p>
+    <w:p>
+      <w:pPr>
+        <w:spacing w:line="360" w:lineRule="auto"/>
+        <w:jc w:val="both"/>
+        <w:rPr>
+          <w:noProof/>
+          <w:lang w:val="pt-PT"/>
+        </w:rPr>
+      </w:pPr>
+    </w:p>
+    <w:p>
+      <w:pPr>
+        <w:keepNext/>
+        <w:spacing w:line="360" w:lineRule="auto"/>
+        <w:jc w:val="center"/>
+      </w:pPr>
+      <w:r>
+        <w:rPr>
+          <w:noProof/>
+          <w:lang w:val="pt-PT"/>
+        </w:rPr>
+        <w:drawing>
+          <wp:inline distT="0" distB="0" distL="0" distR="0" wp14:anchorId="35A6643C" wp14:editId="22B6BD69">
+            <wp:extent cx="2533650" cy="5349371"/>
+            <wp:effectExtent l="0" t="0" r="0" b="3810"/>
+            <wp:docPr id="7" name="Imagem 7"/>
+            <wp:cNvGraphicFramePr>
+              <a:graphicFrameLocks xmlns:a="http://schemas.openxmlformats.org/drawingml/2006/main" noChangeAspect="1"/>
+            </wp:cNvGraphicFramePr>
+            <a:graphic xmlns:a="http://schemas.openxmlformats.org/drawingml/2006/main">
+              <a:graphicData uri="http://schemas.openxmlformats.org/drawingml/2006/picture">
+                <pic:pic xmlns:pic="http://schemas.openxmlformats.org/drawingml/2006/picture">
+                  <pic:nvPicPr>
+                    <pic:cNvPr id="0" name="Picture 5"/>
+                    <pic:cNvPicPr>
+                      <a:picLocks noChangeAspect="1" noChangeArrowheads="1"/>
+                    </pic:cNvPicPr>
+                  </pic:nvPicPr>
+                  <pic:blipFill>
+                    <a:blip r:embed="rId22" cstate="print">
+                      <a:extLst>
+                        <a:ext uri="{28A0092B-C50C-407E-A947-70E740481C1C}">
+                          <a14:useLocalDpi xmlns:a14="http://schemas.microsoft.com/office/drawing/2010/main" val="0"/>
+                        </a:ext>
+                      </a:extLst>
+                    </a:blip>
+                    <a:srcRect/>
+                    <a:stretch>
+                      <a:fillRect/>
+                    </a:stretch>
+                  </pic:blipFill>
+                  <pic:spPr bwMode="auto">
+                    <a:xfrm>
+                      <a:off x="0" y="0"/>
+                      <a:ext cx="2536546" cy="5355486"/>
+                    </a:xfrm>
+                    <a:prstGeom prst="rect">
+                      <a:avLst/>
+                    </a:prstGeom>
+                    <a:noFill/>
+                    <a:ln>
+                      <a:noFill/>
+                    </a:ln>
+                  </pic:spPr>
+                </pic:pic>
+              </a:graphicData>
+            </a:graphic>
+          </wp:inline>
+        </w:drawing>
+      </w:r>
+    </w:p>
+    <w:p>
+      <w:pPr>
+        <w:pStyle w:val="Legenda"/>
+      </w:pPr>
+      <w:bookmarkStart w:id="19" w:name="_Toc124138076"/>
+      <w:r>
+        <w:t xml:space="preserve">Figura </w:t>
+      </w:r>
+      <w:fldSimple w:instr=" SEQ Figura \* ARABIC ">
+        <w:r>
+          <w:rPr>
+            <w:noProof/>
+          </w:rPr>
+          <w:t>4</w:t>
+        </w:r>
+      </w:fldSimple>
+      <w:r>
+        <w:t xml:space="preserve"> - Créditos</w:t>
+      </w:r>
+      <w:bookmarkEnd w:id="19"/>
+    </w:p>
+    <w:p>
+      <w:pPr>
+        <w:rPr>
+          <w:lang w:val="pt-PT"/>
+        </w:rPr>
+      </w:pPr>
+      <w:r>
+        <w:rPr>
+          <w:lang w:val="pt-PT"/>
+        </w:rPr>
         <w:br w:type="page"/>
       </w:r>
     </w:p>
-    <w:p/>
+    <w:p>
+      <w:pPr>
+        <w:rPr>
+          <w:lang w:val="pt-PT"/>
+        </w:rPr>
+      </w:pPr>
+    </w:p>
     <w:p>
       <w:pPr>
         <w:pStyle w:val="Ttulo1"/>
         <w:jc w:val="both"/>
       </w:pPr>
-      <w:bookmarkStart w:id="7" w:name="_Toc72692210"/>
-      <w:r>
-        <w:t>Tópico 2</w:t>
-      </w:r>
-      <w:bookmarkStart w:id="8" w:name="_Ref93574822"/>
-      <w:bookmarkStart w:id="9" w:name="_Toc95753802"/>
-      <w:bookmarkStart w:id="10" w:name="_Toc295143776"/>
-      <w:bookmarkStart w:id="11" w:name="_Toc44722425"/>
-      <w:bookmarkStart w:id="12" w:name="_Toc70444849"/>
-      <w:bookmarkEnd w:id="7"/>
-    </w:p>
-    <w:p>
-      <w:pPr>
-        <w:spacing w:line="360" w:lineRule="auto"/>
-        <w:jc w:val="both"/>
-      </w:pPr>
-      <w:proofErr w:type="spellStart"/>
-      <w:r>
-        <w:t>Texto</w:t>
-      </w:r>
-      <w:proofErr w:type="spellEnd"/>
-      <w:r>
-        <w:t xml:space="preserve"> 2, </w:t>
-      </w:r>
-      <w:proofErr w:type="spellStart"/>
-      <w:r>
-        <w:t>referência</w:t>
-      </w:r>
-      <w:proofErr w:type="spellEnd"/>
-      <w:r>
-        <w:t xml:space="preserve"> </w:t>
-      </w:r>
-      <w:hyperlink w:anchor="Ref_2" w:history="1">
-        <w:r>
-          <w:rPr>
-            <w:rStyle w:val="Hiperligao"/>
-          </w:rPr>
-          <w:t>[2]</w:t>
-        </w:r>
-      </w:hyperlink>
-    </w:p>
-    <w:p>
-      <w:pPr>
-        <w:spacing w:line="360" w:lineRule="auto"/>
-        <w:jc w:val="both"/>
-      </w:pPr>
-    </w:p>
-    <w:p>
-      <w:r>
-        <w:br w:type="page"/>
-      </w:r>
-    </w:p>
-    <w:p/>
-    <w:p>
-      <w:pPr>
-        <w:pStyle w:val="Ttulo1"/>
-        <w:jc w:val="both"/>
-      </w:pPr>
-      <w:bookmarkStart w:id="13" w:name="_Toc72692211"/>
-      <w:r>
-        <w:t>Conclus</w:t>
-      </w:r>
-      <w:bookmarkEnd w:id="8"/>
-      <w:bookmarkEnd w:id="9"/>
-      <w:bookmarkEnd w:id="10"/>
-      <w:bookmarkEnd w:id="11"/>
-      <w:r>
-        <w:t>ão</w:t>
-      </w:r>
-      <w:bookmarkStart w:id="14" w:name="_Toc44722426"/>
+      <w:bookmarkStart w:id="20" w:name="_Toc44722426"/>
+      <w:bookmarkStart w:id="21" w:name="_Toc124138063"/>
       <w:bookmarkEnd w:id="12"/>
       <w:bookmarkEnd w:id="13"/>
-    </w:p>
-    <w:p>
-      <w:pPr>
-        <w:spacing w:line="360" w:lineRule="auto"/>
-        <w:jc w:val="both"/>
-      </w:pPr>
-      <w:proofErr w:type="spellStart"/>
-      <w:r>
-        <w:t>Conclusão</w:t>
-      </w:r>
-      <w:bookmarkStart w:id="15" w:name="_Toc70444850"/>
-      <w:proofErr w:type="spellEnd"/>
-    </w:p>
-    <w:p>
-      <w:pPr>
-        <w:spacing w:line="360" w:lineRule="auto"/>
-        <w:jc w:val="both"/>
-      </w:pPr>
-    </w:p>
-    <w:p>
-      <w:pPr>
-        <w:rPr>
-          <w:lang w:val="pt-PT"/>
-        </w:rPr>
-      </w:pPr>
-      <w:r>
-        <w:br w:type="page"/>
-      </w:r>
-    </w:p>
-    <w:p>
-      <w:pPr>
-        <w:pStyle w:val="Corpotexto"/>
-        <w:ind w:firstLine="0"/>
-      </w:pPr>
-    </w:p>
-    <w:p>
-      <w:pPr>
-        <w:pStyle w:val="TitCapCETSemNum"/>
-      </w:pPr>
-      <w:bookmarkStart w:id="16" w:name="_Toc72692212"/>
-      <w:r>
-        <w:t>Referências</w:t>
-      </w:r>
-      <w:r>
-        <w:t xml:space="preserve"> </w:t>
-      </w:r>
-      <w:r>
-        <w:t>bibliográficas</w:t>
-      </w:r>
       <w:bookmarkEnd w:id="14"/>
       <w:bookmarkEnd w:id="15"/>
       <w:bookmarkEnd w:id="16"/>
-    </w:p>
-    <w:p>
-      <w:pPr>
-        <w:pStyle w:val="Corpotexto"/>
-        <w:ind w:firstLine="0"/>
-      </w:pPr>
-    </w:p>
-    <w:p>
-      <w:pPr>
-        <w:pStyle w:val="Corpotexto"/>
-        <w:ind w:firstLine="0"/>
-      </w:pPr>
-      <w:bookmarkStart w:id="17" w:name="Ref_1"/>
-      <w:r>
-        <w:t>[1]</w:t>
-      </w:r>
-      <w:r>
+      <w:r>
+        <w:t>Interface principal</w:t>
+      </w:r>
+      <w:bookmarkEnd w:id="21"/>
+    </w:p>
+    <w:p>
+      <w:pPr>
+        <w:spacing w:line="360" w:lineRule="auto"/>
+        <w:jc w:val="both"/>
+        <w:rPr>
+          <w:lang w:val="pt-PT"/>
+        </w:rPr>
+      </w:pPr>
+      <w:bookmarkStart w:id="22" w:name="_Toc70444850"/>
+      <w:r>
+        <w:rPr>
+          <w:lang w:val="pt-PT"/>
+        </w:rPr>
+        <w:t xml:space="preserve">Após fazermos login entramos na página principal, recebemos ainda uma mensagem de </w:t>
+      </w:r>
+      <w:proofErr w:type="gramStart"/>
+      <w:r>
+        <w:rPr>
+          <w:lang w:val="pt-PT"/>
+        </w:rPr>
+        <w:t>boas vindas</w:t>
+      </w:r>
+      <w:proofErr w:type="gramEnd"/>
+      <w:r>
+        <w:rPr>
+          <w:lang w:val="pt-PT"/>
+        </w:rPr>
+        <w:t xml:space="preserve">. Nesta interface é-nos possível começar um novo jogo </w:t>
+      </w:r>
+      <w:proofErr w:type="spellStart"/>
+      <w:r>
+        <w:rPr>
+          <w:i/>
+          <w:iCs/>
+          <w:lang w:val="pt-PT"/>
+        </w:rPr>
+        <w:t>singleplayer</w:t>
+      </w:r>
+      <w:proofErr w:type="spellEnd"/>
+      <w:r>
+        <w:rPr>
+          <w:lang w:val="pt-PT"/>
+        </w:rPr>
+        <w:t>, ver o top 5 jogador</w:t>
+      </w:r>
+      <w:r>
+        <w:rPr>
+          <w:lang w:val="pt-PT"/>
+        </w:rPr>
+        <w:t>es</w:t>
+      </w:r>
+      <w:r>
+        <w:rPr>
+          <w:lang w:val="pt-PT"/>
+        </w:rPr>
         <w:t xml:space="preserve"> </w:t>
       </w:r>
       <w:r>
-        <w:t>Referência 1</w:t>
-      </w:r>
-    </w:p>
-    <w:p>
-      <w:pPr>
-        <w:pStyle w:val="Corpotexto"/>
-        <w:ind w:firstLine="0"/>
-      </w:pPr>
-      <w:r>
-        <w:t>[2</w:t>
-      </w:r>
-      <w:bookmarkStart w:id="18" w:name="Ref_2"/>
-      <w:bookmarkEnd w:id="18"/>
-      <w:r>
-        <w:t>] Referência 2</w:t>
-      </w:r>
-    </w:p>
-    <w:bookmarkEnd w:id="17"/>
-    <w:p>
-      <w:pPr>
-        <w:pStyle w:val="Corpotexto"/>
-        <w:ind w:firstLine="0"/>
-      </w:pPr>
-    </w:p>
-    <w:p>
-      <w:pPr>
-        <w:pStyle w:val="Corpotexto"/>
-        <w:ind w:firstLine="0"/>
-      </w:pPr>
+        <w:rPr>
+          <w:lang w:val="pt-PT"/>
+        </w:rPr>
+        <w:t>em</w:t>
+      </w:r>
+      <w:r>
+        <w:rPr>
+          <w:lang w:val="pt-PT"/>
+        </w:rPr>
+        <w:t xml:space="preserve"> </w:t>
+      </w:r>
+      <w:proofErr w:type="spellStart"/>
+      <w:r>
+        <w:rPr>
+          <w:i/>
+          <w:iCs/>
+          <w:lang w:val="pt-PT"/>
+        </w:rPr>
+        <w:t>singleplayer</w:t>
+      </w:r>
+      <w:proofErr w:type="spellEnd"/>
+      <w:r>
+        <w:rPr>
+          <w:lang w:val="pt-PT"/>
+        </w:rPr>
+        <w:t xml:space="preserve"> e fazer </w:t>
+      </w:r>
+      <w:proofErr w:type="spellStart"/>
+      <w:r>
+        <w:rPr>
+          <w:i/>
+          <w:iCs/>
+          <w:lang w:val="pt-PT"/>
+        </w:rPr>
+        <w:t>logout</w:t>
+      </w:r>
+      <w:proofErr w:type="spellEnd"/>
+      <w:r>
+        <w:rPr>
+          <w:lang w:val="pt-PT"/>
+        </w:rPr>
+        <w:t>.</w:t>
+      </w:r>
+    </w:p>
+    <w:p>
+      <w:pPr>
+        <w:spacing w:line="360" w:lineRule="auto"/>
+        <w:jc w:val="both"/>
+        <w:rPr>
+          <w:lang w:val="pt-PT"/>
+        </w:rPr>
+      </w:pPr>
+    </w:p>
+    <w:p>
+      <w:pPr>
+        <w:keepNext/>
+        <w:spacing w:line="360" w:lineRule="auto"/>
+        <w:jc w:val="center"/>
+      </w:pPr>
+      <w:r>
+        <w:rPr>
+          <w:noProof/>
+        </w:rPr>
+        <mc:AlternateContent>
+          <mc:Choice Requires="wps">
+            <w:drawing>
+              <wp:anchor distT="45720" distB="45720" distL="114300" distR="114300" simplePos="0" relativeHeight="251664384" behindDoc="0" locked="0" layoutInCell="1" allowOverlap="1" wp14:anchorId="6DAD4219" wp14:editId="1424DD9C">
+                <wp:simplePos x="0" y="0"/>
+                <wp:positionH relativeFrom="column">
+                  <wp:posOffset>431165</wp:posOffset>
+                </wp:positionH>
+                <wp:positionV relativeFrom="paragraph">
+                  <wp:posOffset>5133340</wp:posOffset>
+                </wp:positionV>
+                <wp:extent cx="2035175" cy="1404620"/>
+                <wp:effectExtent l="0" t="0" r="3175" b="6350"/>
+                <wp:wrapSquare wrapText="bothSides"/>
+                <wp:docPr id="29" name="Caixa de Texto 2"/>
+                <wp:cNvGraphicFramePr>
+                  <a:graphicFrameLocks xmlns:a="http://schemas.openxmlformats.org/drawingml/2006/main"/>
+                </wp:cNvGraphicFramePr>
+                <a:graphic xmlns:a="http://schemas.openxmlformats.org/drawingml/2006/main">
+                  <a:graphicData uri="http://schemas.microsoft.com/office/word/2010/wordprocessingShape">
+                    <wps:wsp>
+                      <wps:cNvSpPr txBox="1">
+                        <a:spLocks noChangeArrowheads="1"/>
+                      </wps:cNvSpPr>
+                      <wps:spPr bwMode="auto">
+                        <a:xfrm>
+                          <a:off x="0" y="0"/>
+                          <a:ext cx="2035175" cy="1404620"/>
+                        </a:xfrm>
+                        <a:prstGeom prst="rect">
+                          <a:avLst/>
+                        </a:prstGeom>
+                        <a:solidFill>
+                          <a:srgbClr val="FFFFFF"/>
+                        </a:solidFill>
+                        <a:ln w="9525">
+                          <a:noFill/>
+                          <a:miter lim="800000"/>
+                          <a:headEnd/>
+                          <a:tailEnd/>
+                        </a:ln>
+                      </wps:spPr>
+                      <wps:txbx>
+                        <w:txbxContent>
+                          <w:p>
+                            <w:pPr>
+                              <w:jc w:val="center"/>
+                              <w:rPr>
+                                <w:lang w:val="pt-PT"/>
+                              </w:rPr>
+                            </w:pPr>
+                            <w:bookmarkStart w:id="23" w:name="_Toc124138077"/>
+                            <w:r>
+                              <w:rPr>
+                                <w:lang w:val="pt-PT"/>
+                              </w:rPr>
+                              <w:t xml:space="preserve">Figura </w:t>
+                            </w:r>
+                            <w:r>
+                              <w:rPr>
+                                <w:lang w:val="pt-PT"/>
+                              </w:rPr>
+                              <w:fldChar w:fldCharType="begin"/>
+                            </w:r>
+                            <w:r>
+                              <w:rPr>
+                                <w:lang w:val="pt-PT"/>
+                              </w:rPr>
+                              <w:instrText xml:space="preserve"> SEQ Figura \* ARABIC </w:instrText>
+                            </w:r>
+                            <w:r>
+                              <w:rPr>
+                                <w:lang w:val="pt-PT"/>
+                              </w:rPr>
+                              <w:fldChar w:fldCharType="separate"/>
+                            </w:r>
+                            <w:r>
+                              <w:rPr>
+                                <w:noProof/>
+                                <w:lang w:val="pt-PT"/>
+                              </w:rPr>
+                              <w:t>5</w:t>
+                            </w:r>
+                            <w:r>
+                              <w:rPr>
+                                <w:lang w:val="pt-PT"/>
+                              </w:rPr>
+                              <w:fldChar w:fldCharType="end"/>
+                            </w:r>
+                            <w:r>
+                              <w:rPr>
+                                <w:lang w:val="pt-PT"/>
+                              </w:rPr>
+                              <w:t xml:space="preserve"> - Interface principal, </w:t>
+                            </w:r>
+                            <w:proofErr w:type="gramStart"/>
+                            <w:r>
+                              <w:rPr>
+                                <w:lang w:val="pt-PT"/>
+                              </w:rPr>
+                              <w:t>Boas vindas</w:t>
+                            </w:r>
+                            <w:bookmarkEnd w:id="23"/>
+                            <w:proofErr w:type="gramEnd"/>
+                          </w:p>
+                        </w:txbxContent>
+                      </wps:txbx>
+                      <wps:bodyPr rot="0" vert="horz" wrap="square" lIns="91440" tIns="45720" rIns="91440" bIns="45720" anchor="t" anchorCtr="0">
+                        <a:spAutoFit/>
+                      </wps:bodyPr>
+                    </wps:wsp>
+                  </a:graphicData>
+                </a:graphic>
+                <wp14:sizeRelH relativeFrom="margin">
+                  <wp14:pctWidth>0</wp14:pctWidth>
+                </wp14:sizeRelH>
+                <wp14:sizeRelV relativeFrom="margin">
+                  <wp14:pctHeight>20000</wp14:pctHeight>
+                </wp14:sizeRelV>
+              </wp:anchor>
+            </w:drawing>
+          </mc:Choice>
+          <mc:Fallback>
+            <w:pict>
+              <v:shape w14:anchorId="6DAD4219" id="_x0000_s1028" type="#_x0000_t202" style="position:absolute;left:0;text-align:left;margin-left:33.95pt;margin-top:404.2pt;width:160.25pt;height:110.6pt;z-index:251664384;visibility:visible;mso-wrap-style:square;mso-width-percent:0;mso-height-percent:200;mso-wrap-distance-left:9pt;mso-wrap-distance-top:3.6pt;mso-wrap-distance-right:9pt;mso-wrap-distance-bottom:3.6pt;mso-position-horizontal:absolute;mso-position-horizontal-relative:text;mso-position-vertical:absolute;mso-position-vertical-relative:text;mso-width-percent:0;mso-height-percent:200;mso-width-relative:margin;mso-height-relative:margin;v-text-anchor:top" o:gfxdata="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" stroked="f">
+                <v:textbox style="mso-fit-shape-to-text:t">
+                  <w:txbxContent>
+                    <w:p>
+                      <w:pPr>
+                        <w:jc w:val="center"/>
+                        <w:rPr>
+                          <w:lang w:val="pt-PT"/>
+                        </w:rPr>
+                      </w:pPr>
+                      <w:bookmarkStart w:id="24" w:name="_Toc124138077"/>
+                      <w:r>
+                        <w:rPr>
+                          <w:lang w:val="pt-PT"/>
+                        </w:rPr>
+                        <w:t xml:space="preserve">Figura </w:t>
+                      </w:r>
+                      <w:r>
+                        <w:rPr>
+                          <w:lang w:val="pt-PT"/>
+                        </w:rPr>
+                        <w:fldChar w:fldCharType="begin"/>
+                      </w:r>
+                      <w:r>
+                        <w:rPr>
+                          <w:lang w:val="pt-PT"/>
+                        </w:rPr>
+                        <w:instrText xml:space="preserve"> SEQ Figura \* ARABIC </w:instrText>
+                      </w:r>
+                      <w:r>
+                        <w:rPr>
+                          <w:lang w:val="pt-PT"/>
+                        </w:rPr>
+                        <w:fldChar w:fldCharType="separate"/>
+                      </w:r>
+                      <w:r>
+                        <w:rPr>
+                          <w:noProof/>
+                          <w:lang w:val="pt-PT"/>
+                        </w:rPr>
+                        <w:t>5</w:t>
+                      </w:r>
+                      <w:r>
+                        <w:rPr>
+                          <w:lang w:val="pt-PT"/>
+                        </w:rPr>
+                        <w:fldChar w:fldCharType="end"/>
+                      </w:r>
+                      <w:r>
+                        <w:rPr>
+                          <w:lang w:val="pt-PT"/>
+                        </w:rPr>
+                        <w:t xml:space="preserve"> - Interface principal, </w:t>
+                      </w:r>
+                      <w:proofErr w:type="gramStart"/>
+                      <w:r>
+                        <w:rPr>
+                          <w:lang w:val="pt-PT"/>
+                        </w:rPr>
+                        <w:t>Boas vindas</w:t>
+                      </w:r>
+                      <w:bookmarkEnd w:id="24"/>
+                      <w:proofErr w:type="gramEnd"/>
+                    </w:p>
+                  </w:txbxContent>
+                </v:textbox>
+                <w10:wrap type="square"/>
+              </v:shape>
+            </w:pict>
+          </mc:Fallback>
+        </mc:AlternateContent>
+      </w:r>
+      <w:r>
+        <w:rPr>
+          <w:noProof/>
+          <w:lang w:val="pt-PT"/>
+        </w:rPr>
+        <w:drawing>
+          <wp:inline distT="0" distB="0" distL="0" distR="0" wp14:anchorId="711C7490" wp14:editId="6824C74B">
+            <wp:extent cx="2387117" cy="5040000"/>
+            <wp:effectExtent l="0" t="0" r="0" b="8255"/>
+            <wp:docPr id="8" name="Imagem 8"/>
+            <wp:cNvGraphicFramePr>
+              <a:graphicFrameLocks xmlns:a="http://schemas.openxmlformats.org/drawingml/2006/main" noChangeAspect="1"/>
+            </wp:cNvGraphicFramePr>
+            <a:graphic xmlns:a="http://schemas.openxmlformats.org/drawingml/2006/main">
+              <a:graphicData uri="http://schemas.openxmlformats.org/drawingml/2006/picture">
+                <pic:pic xmlns:pic="http://schemas.openxmlformats.org/drawingml/2006/picture">
+                  <pic:nvPicPr>
+                    <pic:cNvPr id="0" name="Picture 6"/>
+                    <pic:cNvPicPr>
+                      <a:picLocks noChangeAspect="1" noChangeArrowheads="1"/>
+                    </pic:cNvPicPr>
+                  </pic:nvPicPr>
+                  <pic:blipFill>
+                    <a:blip r:embed="rId23" cstate="print">
+                      <a:extLst>
+                        <a:ext uri="{28A0092B-C50C-407E-A947-70E740481C1C}">
+                          <a14:useLocalDpi xmlns:a14="http://schemas.microsoft.com/office/drawing/2010/main" val="0"/>
+                        </a:ext>
+                      </a:extLst>
+                    </a:blip>
+                    <a:srcRect/>
+                    <a:stretch>
+                      <a:fillRect/>
+                    </a:stretch>
+                  </pic:blipFill>
+                  <pic:spPr bwMode="auto">
+                    <a:xfrm>
+                      <a:off x="0" y="0"/>
+                      <a:ext cx="2387117" cy="5040000"/>
+                    </a:xfrm>
+                    <a:prstGeom prst="rect">
+                      <a:avLst/>
+                    </a:prstGeom>
+                    <a:noFill/>
+                    <a:ln>
+                      <a:noFill/>
+                    </a:ln>
+                  </pic:spPr>
+                </pic:pic>
+              </a:graphicData>
+            </a:graphic>
+          </wp:inline>
+        </w:drawing>
+      </w:r>
+      <w:r>
+        <w:rPr>
+          <w:noProof/>
+          <w:lang w:val="pt-PT"/>
+        </w:rPr>
+        <w:t xml:space="preserve"> </w:t>
+      </w:r>
+      <w:r>
+        <w:rPr>
+          <w:noProof/>
+          <w:lang w:val="pt-PT"/>
+        </w:rPr>
+        <w:tab/>
+      </w:r>
+      <w:r>
+        <w:rPr>
+          <w:noProof/>
+          <w:lang w:val="pt-PT"/>
+        </w:rPr>
+        <w:tab/>
+      </w:r>
+      <w:r>
+        <w:rPr>
+          <w:noProof/>
+          <w:lang w:val="pt-PT"/>
+        </w:rPr>
+        <w:drawing>
+          <wp:inline distT="0" distB="0" distL="0" distR="0" wp14:anchorId="5FBA0EDE" wp14:editId="04EFDCD4">
+            <wp:extent cx="2387118" cy="5040000"/>
+            <wp:effectExtent l="0" t="0" r="0" b="8255"/>
+            <wp:docPr id="9" name="Imagem 9"/>
+            <wp:cNvGraphicFramePr>
+              <a:graphicFrameLocks xmlns:a="http://schemas.openxmlformats.org/drawingml/2006/main" noChangeAspect="1"/>
+            </wp:cNvGraphicFramePr>
+            <a:graphic xmlns:a="http://schemas.openxmlformats.org/drawingml/2006/main">
+              <a:graphicData uri="http://schemas.openxmlformats.org/drawingml/2006/picture">
+                <pic:pic xmlns:pic="http://schemas.openxmlformats.org/drawingml/2006/picture">
+                  <pic:nvPicPr>
+                    <pic:cNvPr id="0" name="Picture 7"/>
+                    <pic:cNvPicPr>
+                      <a:picLocks noChangeAspect="1" noChangeArrowheads="1"/>
+                    </pic:cNvPicPr>
+                  </pic:nvPicPr>
+                  <pic:blipFill>
+                    <a:blip r:embed="rId24" cstate="print">
+                      <a:extLst>
+                        <a:ext uri="{28A0092B-C50C-407E-A947-70E740481C1C}">
+                          <a14:useLocalDpi xmlns:a14="http://schemas.microsoft.com/office/drawing/2010/main" val="0"/>
+                        </a:ext>
+                      </a:extLst>
+                    </a:blip>
+                    <a:srcRect/>
+                    <a:stretch>
+                      <a:fillRect/>
+                    </a:stretch>
+                  </pic:blipFill>
+                  <pic:spPr bwMode="auto">
+                    <a:xfrm>
+                      <a:off x="0" y="0"/>
+                      <a:ext cx="2387118" cy="5040000"/>
+                    </a:xfrm>
+                    <a:prstGeom prst="rect">
+                      <a:avLst/>
+                    </a:prstGeom>
+                    <a:noFill/>
+                    <a:ln>
+                      <a:noFill/>
+                    </a:ln>
+                  </pic:spPr>
+                </pic:pic>
+              </a:graphicData>
+            </a:graphic>
+          </wp:inline>
+        </w:drawing>
+      </w:r>
+    </w:p>
+    <w:p>
+      <w:pPr>
+        <w:spacing w:line="360" w:lineRule="auto"/>
+        <w:jc w:val="both"/>
+        <w:rPr>
+          <w:lang w:val="pt-PT"/>
+        </w:rPr>
+      </w:pPr>
+      <w:r>
+        <w:rPr>
+          <w:noProof/>
+          <w:lang w:val="pt-PT"/>
+        </w:rPr>
+        <mc:AlternateContent>
+          <mc:Choice Requires="wps">
+            <w:drawing>
+              <wp:anchor distT="45720" distB="45720" distL="114300" distR="114300" simplePos="0" relativeHeight="251680768" behindDoc="0" locked="0" layoutInCell="1" allowOverlap="1" wp14:anchorId="34E39D96" wp14:editId="527C9846">
+                <wp:simplePos x="0" y="0"/>
+                <wp:positionH relativeFrom="column">
+                  <wp:posOffset>3756053</wp:posOffset>
+                </wp:positionH>
+                <wp:positionV relativeFrom="paragraph">
+                  <wp:posOffset>75096</wp:posOffset>
+                </wp:positionV>
+                <wp:extent cx="1836420" cy="1404620"/>
+                <wp:effectExtent l="0" t="0" r="0" b="5715"/>
+                <wp:wrapSquare wrapText="bothSides"/>
+                <wp:docPr id="33" name="Caixa de Texto 2"/>
+                <wp:cNvGraphicFramePr>
+                  <a:graphicFrameLocks xmlns:a="http://schemas.openxmlformats.org/drawingml/2006/main"/>
+                </wp:cNvGraphicFramePr>
+                <a:graphic xmlns:a="http://schemas.openxmlformats.org/drawingml/2006/main">
+                  <a:graphicData uri="http://schemas.microsoft.com/office/word/2010/wordprocessingShape">
+                    <wps:wsp>
+                      <wps:cNvSpPr txBox="1">
+                        <a:spLocks noChangeArrowheads="1"/>
+                      </wps:cNvSpPr>
+                      <wps:spPr bwMode="auto">
+                        <a:xfrm>
+                          <a:off x="0" y="0"/>
+                          <a:ext cx="1836420" cy="1404620"/>
+                        </a:xfrm>
+                        <a:prstGeom prst="rect">
+                          <a:avLst/>
+                        </a:prstGeom>
+                        <a:solidFill>
+                          <a:srgbClr val="FFFFFF"/>
+                        </a:solidFill>
+                        <a:ln w="9525">
+                          <a:noFill/>
+                          <a:miter lim="800000"/>
+                          <a:headEnd/>
+                          <a:tailEnd/>
+                        </a:ln>
+                      </wps:spPr>
+                      <wps:txbx>
+                        <w:txbxContent>
+                          <w:p>
+                            <w:pPr>
+                              <w:pStyle w:val="Legenda"/>
+                            </w:pPr>
+                            <w:bookmarkStart w:id="25" w:name="_Toc124138078"/>
+                            <w:r>
+                              <w:t xml:space="preserve">Figura </w:t>
+                            </w:r>
+                            <w:r>
+                              <w:fldChar w:fldCharType="begin"/>
+                            </w:r>
+                            <w:r>
+                              <w:instrText xml:space="preserve"> SEQ Figura \* ARABIC </w:instrText>
+                            </w:r>
+                            <w:r>
+                              <w:fldChar w:fldCharType="separate"/>
+                            </w:r>
+                            <w:r>
+                              <w:rPr>
+                                <w:noProof/>
+                              </w:rPr>
+                              <w:t>6</w:t>
+                            </w:r>
+                            <w:r>
+                              <w:fldChar w:fldCharType="end"/>
+                            </w:r>
+                            <w:r>
+                              <w:t xml:space="preserve"> - Interface principa</w:t>
+                            </w:r>
+                            <w:r>
+                              <w:t>l</w:t>
+                            </w:r>
+                            <w:bookmarkEnd w:id="25"/>
+                          </w:p>
+                        </w:txbxContent>
+                      </wps:txbx>
+                      <wps:bodyPr rot="0" vert="horz" wrap="square" lIns="91440" tIns="45720" rIns="91440" bIns="45720" anchor="t" anchorCtr="0">
+                        <a:spAutoFit/>
+                      </wps:bodyPr>
+                    </wps:wsp>
+                  </a:graphicData>
+                </a:graphic>
+                <wp14:sizeRelH relativeFrom="margin">
+                  <wp14:pctWidth>0</wp14:pctWidth>
+                </wp14:sizeRelH>
+                <wp14:sizeRelV relativeFrom="margin">
+                  <wp14:pctHeight>20000</wp14:pctHeight>
+                </wp14:sizeRelV>
+              </wp:anchor>
+            </w:drawing>
+          </mc:Choice>
+          <mc:Fallback>
+            <w:pict>
+              <v:shape w14:anchorId="34E39D96" id="_x0000_s1029" type="#_x0000_t202" style="position:absolute;left:0;text-align:left;margin-left:295.75pt;margin-top:5.9pt;width:144.6pt;height:110.6pt;z-index:251680768;visibility:visible;mso-wrap-style:square;mso-width-percent:0;mso-height-percent:200;mso-wrap-distance-left:9pt;mso-wrap-distance-top:3.6pt;mso-wrap-distance-right:9pt;mso-wrap-distance-bottom:3.6pt;mso-position-horizontal:absolute;mso-position-horizontal-relative:text;mso-position-vertical:absolute;mso-position-vertical-relative:text;mso-width-percent:0;mso-height-percent:200;mso-width-relative:margin;mso-height-relative:margin;v-text-anchor:top" o:gfxdata="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" stroked="f">
+                <v:textbox style="mso-fit-shape-to-text:t">
+                  <w:txbxContent>
+                    <w:p>
+                      <w:pPr>
+                        <w:pStyle w:val="Legenda"/>
+                      </w:pPr>
+                      <w:bookmarkStart w:id="26" w:name="_Toc124138078"/>
+                      <w:r>
+                        <w:t xml:space="preserve">Figura </w:t>
+                      </w:r>
+                      <w:r>
+                        <w:fldChar w:fldCharType="begin"/>
+                      </w:r>
+                      <w:r>
+                        <w:instrText xml:space="preserve"> SEQ Figura \* ARABIC </w:instrText>
+                      </w:r>
+                      <w:r>
+                        <w:fldChar w:fldCharType="separate"/>
+                      </w:r>
+                      <w:r>
+                        <w:rPr>
+                          <w:noProof/>
+                        </w:rPr>
+                        <w:t>6</w:t>
+                      </w:r>
+                      <w:r>
+                        <w:fldChar w:fldCharType="end"/>
+                      </w:r>
+                      <w:r>
+                        <w:t xml:space="preserve"> - Interface principa</w:t>
+                      </w:r>
+                      <w:r>
+                        <w:t>l</w:t>
+                      </w:r>
+                      <w:bookmarkEnd w:id="26"/>
+                    </w:p>
+                  </w:txbxContent>
+                </v:textbox>
+                <w10:wrap type="square"/>
+              </v:shape>
+            </w:pict>
+          </mc:Fallback>
+        </mc:AlternateContent>
+      </w:r>
+    </w:p>
+    <w:p>
+      <w:pPr>
+        <w:spacing w:line="360" w:lineRule="auto"/>
+        <w:jc w:val="both"/>
+        <w:rPr>
+          <w:lang w:val="pt-PT"/>
+        </w:rPr>
+      </w:pPr>
+    </w:p>
+    <w:p>
+      <w:pPr>
+        <w:rPr>
+          <w:lang w:val="pt-PT"/>
+        </w:rPr>
+      </w:pPr>
+      <w:r>
+        <w:rPr>
+          <w:lang w:val="pt-PT"/>
+        </w:rPr>
+        <w:br w:type="page"/>
+      </w:r>
+    </w:p>
+    <w:p>
+      <w:pPr>
+        <w:spacing w:line="360" w:lineRule="auto"/>
+        <w:jc w:val="both"/>
+        <w:rPr>
+          <w:lang w:val="pt-PT"/>
+        </w:rPr>
+      </w:pPr>
+    </w:p>
+    <w:p>
+      <w:pPr>
+        <w:pStyle w:val="Ttulo2"/>
+      </w:pPr>
+      <w:bookmarkStart w:id="27" w:name="_Toc124138064"/>
+      <w:proofErr w:type="spellStart"/>
+      <w:r>
+        <w:t>Landscape</w:t>
+      </w:r>
+      <w:bookmarkEnd w:id="27"/>
+      <w:proofErr w:type="spellEnd"/>
+    </w:p>
+    <w:p>
+      <w:pPr>
+        <w:spacing w:line="360" w:lineRule="auto"/>
+        <w:jc w:val="both"/>
+        <w:rPr>
+          <w:lang w:val="pt-PT"/>
+        </w:rPr>
+      </w:pPr>
+      <w:r>
+        <w:rPr>
+          <w:lang w:val="pt-PT"/>
+        </w:rPr>
+        <w:t xml:space="preserve">Este ecrã suporta ainda a orientação </w:t>
+      </w:r>
+      <w:proofErr w:type="spellStart"/>
+      <w:r>
+        <w:rPr>
+          <w:i/>
+          <w:iCs/>
+          <w:lang w:val="pt-PT"/>
+        </w:rPr>
+        <w:t>landscape</w:t>
+      </w:r>
+      <w:proofErr w:type="spellEnd"/>
+      <w:r>
+        <w:rPr>
+          <w:lang w:val="pt-PT"/>
+        </w:rPr>
+        <w:t>.</w:t>
+      </w:r>
+    </w:p>
+    <w:p>
+      <w:pPr>
+        <w:spacing w:line="360" w:lineRule="auto"/>
+        <w:jc w:val="both"/>
+        <w:rPr>
+          <w:lang w:val="pt-PT"/>
+        </w:rPr>
+      </w:pPr>
+    </w:p>
+    <w:p>
+      <w:pPr>
+        <w:keepNext/>
+        <w:spacing w:line="360" w:lineRule="auto"/>
+        <w:jc w:val="center"/>
+      </w:pPr>
+      <w:r>
+        <w:rPr>
+          <w:noProof/>
+          <w:lang w:val="pt-PT"/>
+        </w:rPr>
+        <w:drawing>
+          <wp:inline distT="0" distB="0" distL="0" distR="0" wp14:anchorId="4383CC9B" wp14:editId="6FA44C85">
+            <wp:extent cx="4182386" cy="1980446"/>
+            <wp:effectExtent l="0" t="0" r="0" b="1270"/>
+            <wp:docPr id="10" name="Imagem 10"/>
+            <wp:cNvGraphicFramePr>
+              <a:graphicFrameLocks xmlns:a="http://schemas.openxmlformats.org/drawingml/2006/main" noChangeAspect="1"/>
+            </wp:cNvGraphicFramePr>
+            <a:graphic xmlns:a="http://schemas.openxmlformats.org/drawingml/2006/main">
+              <a:graphicData uri="http://schemas.openxmlformats.org/drawingml/2006/picture">
+                <pic:pic xmlns:pic="http://schemas.openxmlformats.org/drawingml/2006/picture">
+                  <pic:nvPicPr>
+                    <pic:cNvPr id="0" name="Picture 8"/>
+                    <pic:cNvPicPr>
+                      <a:picLocks noChangeAspect="1" noChangeArrowheads="1"/>
+                    </pic:cNvPicPr>
+                  </pic:nvPicPr>
+                  <pic:blipFill>
+                    <a:blip r:embed="rId25" cstate="print">
+                      <a:extLst>
+                        <a:ext uri="{28A0092B-C50C-407E-A947-70E740481C1C}">
+                          <a14:useLocalDpi xmlns:a14="http://schemas.microsoft.com/office/drawing/2010/main" val="0"/>
+                        </a:ext>
+                      </a:extLst>
+                    </a:blip>
+                    <a:srcRect/>
+                    <a:stretch>
+                      <a:fillRect/>
+                    </a:stretch>
+                  </pic:blipFill>
+                  <pic:spPr bwMode="auto">
+                    <a:xfrm>
+                      <a:off x="0" y="0"/>
+                      <a:ext cx="4205305" cy="1991299"/>
+                    </a:xfrm>
+                    <a:prstGeom prst="rect">
+                      <a:avLst/>
+                    </a:prstGeom>
+                    <a:noFill/>
+                    <a:ln>
+                      <a:noFill/>
+                    </a:ln>
+                  </pic:spPr>
+                </pic:pic>
+              </a:graphicData>
+            </a:graphic>
+          </wp:inline>
+        </w:drawing>
+      </w:r>
+    </w:p>
+    <w:p>
+      <w:pPr>
+        <w:pStyle w:val="Legenda"/>
+      </w:pPr>
+      <w:bookmarkStart w:id="28" w:name="_Toc124137170"/>
+      <w:bookmarkStart w:id="29" w:name="_Toc124138079"/>
+      <w:r>
+        <w:t xml:space="preserve">Figura </w:t>
+      </w:r>
+      <w:fldSimple w:instr=" SEQ Figura \* ARABIC ">
+        <w:r>
+          <w:rPr>
+            <w:noProof/>
+          </w:rPr>
+          <w:t>7</w:t>
+        </w:r>
+      </w:fldSimple>
+      <w:r>
+        <w:t xml:space="preserve"> - </w:t>
+      </w:r>
+      <w:r>
+        <w:t>I</w:t>
+      </w:r>
+      <w:r>
+        <w:t xml:space="preserve">nterface principal, </w:t>
+      </w:r>
+      <w:proofErr w:type="spellStart"/>
+      <w:r>
+        <w:t>Landscape</w:t>
+      </w:r>
+      <w:bookmarkEnd w:id="28"/>
+      <w:bookmarkEnd w:id="29"/>
+      <w:proofErr w:type="spellEnd"/>
+    </w:p>
+    <w:p>
+      <w:pPr>
+        <w:spacing w:line="360" w:lineRule="auto"/>
+        <w:jc w:val="both"/>
+        <w:rPr>
+          <w:lang w:val="pt-PT"/>
+        </w:rPr>
+      </w:pPr>
+    </w:p>
+    <w:p>
+      <w:pPr>
+        <w:pStyle w:val="Ttulo2"/>
+      </w:pPr>
+      <w:bookmarkStart w:id="30" w:name="_Toc124138065"/>
+      <w:proofErr w:type="spellStart"/>
+      <w:r>
+        <w:t>Logout</w:t>
+      </w:r>
+      <w:bookmarkEnd w:id="30"/>
+      <w:proofErr w:type="spellEnd"/>
+    </w:p>
+    <w:p>
+      <w:pPr>
+        <w:spacing w:line="360" w:lineRule="auto"/>
+        <w:jc w:val="both"/>
+        <w:rPr>
+          <w:lang w:val="pt-PT"/>
+        </w:rPr>
+      </w:pPr>
+      <w:r>
+        <w:rPr>
+          <w:lang w:val="pt-PT"/>
+        </w:rPr>
+        <w:t xml:space="preserve">Ao sairmos, </w:t>
+      </w:r>
+      <w:r>
+        <w:rPr>
+          <w:lang w:val="pt-PT"/>
+        </w:rPr>
+        <w:t xml:space="preserve">fazer </w:t>
+      </w:r>
+      <w:proofErr w:type="spellStart"/>
+      <w:r>
+        <w:rPr>
+          <w:lang w:val="pt-PT"/>
+        </w:rPr>
+        <w:t>logout</w:t>
+      </w:r>
+      <w:proofErr w:type="spellEnd"/>
+      <w:r>
+        <w:rPr>
+          <w:lang w:val="pt-PT"/>
+        </w:rPr>
+        <w:t xml:space="preserve"> da conta de utilizador, voltamos ao ecrã de login e recebemos uma mensagem de despedida.</w:t>
+      </w:r>
+    </w:p>
+    <w:p>
+      <w:pPr>
+        <w:keepNext/>
+        <w:spacing w:line="360" w:lineRule="auto"/>
+        <w:jc w:val="center"/>
+      </w:pPr>
+      <w:r>
+        <w:rPr>
+          <w:noProof/>
+          <w:lang w:val="pt-PT"/>
+        </w:rPr>
+        <w:drawing>
+          <wp:inline distT="0" distB="0" distL="0" distR="0" wp14:anchorId="4A70BDC3" wp14:editId="4D017FF3">
+            <wp:extent cx="1705085" cy="3600000"/>
+            <wp:effectExtent l="0" t="0" r="9525" b="635"/>
+            <wp:docPr id="11" name="Imagem 11"/>
+            <wp:cNvGraphicFramePr>
+              <a:graphicFrameLocks xmlns:a="http://schemas.openxmlformats.org/drawingml/2006/main" noChangeAspect="1"/>
+            </wp:cNvGraphicFramePr>
+            <a:graphic xmlns:a="http://schemas.openxmlformats.org/drawingml/2006/main">
+              <a:graphicData uri="http://schemas.openxmlformats.org/drawingml/2006/picture">
+                <pic:pic xmlns:pic="http://schemas.openxmlformats.org/drawingml/2006/picture">
+                  <pic:nvPicPr>
+                    <pic:cNvPr id="0" name="Picture 9"/>
+                    <pic:cNvPicPr>
+                      <a:picLocks noChangeAspect="1" noChangeArrowheads="1"/>
+                    </pic:cNvPicPr>
+                  </pic:nvPicPr>
+                  <pic:blipFill>
+                    <a:blip r:embed="rId26" cstate="print">
+                      <a:extLst>
+                        <a:ext uri="{28A0092B-C50C-407E-A947-70E740481C1C}">
+                          <a14:useLocalDpi xmlns:a14="http://schemas.microsoft.com/office/drawing/2010/main" val="0"/>
+                        </a:ext>
+                      </a:extLst>
+                    </a:blip>
+                    <a:srcRect/>
+                    <a:stretch>
+                      <a:fillRect/>
+                    </a:stretch>
+                  </pic:blipFill>
+                  <pic:spPr bwMode="auto">
+                    <a:xfrm>
+                      <a:off x="0" y="0"/>
+                      <a:ext cx="1705085" cy="3600000"/>
+                    </a:xfrm>
+                    <a:prstGeom prst="rect">
+                      <a:avLst/>
+                    </a:prstGeom>
+                    <a:noFill/>
+                    <a:ln>
+                      <a:noFill/>
+                    </a:ln>
+                  </pic:spPr>
+                </pic:pic>
+              </a:graphicData>
+            </a:graphic>
+          </wp:inline>
+        </w:drawing>
+      </w:r>
+    </w:p>
+    <w:p>
+      <w:pPr>
+        <w:pStyle w:val="Legenda"/>
+      </w:pPr>
+      <w:bookmarkStart w:id="31" w:name="_Toc124138080"/>
+      <w:r>
+        <w:t xml:space="preserve">Figura </w:t>
+      </w:r>
+      <w:fldSimple w:instr=" SEQ Figura \* ARABIC ">
+        <w:r>
+          <w:rPr>
+            <w:noProof/>
+          </w:rPr>
+          <w:t>8</w:t>
+        </w:r>
+      </w:fldSimple>
+      <w:r>
+        <w:t xml:space="preserve"> - Interface principal, Mensagem </w:t>
+      </w:r>
+      <w:proofErr w:type="spellStart"/>
+      <w:r>
+        <w:t>logout</w:t>
+      </w:r>
+      <w:bookmarkEnd w:id="31"/>
+      <w:proofErr w:type="spellEnd"/>
+      <w:r>
+        <w:br w:type="page"/>
+      </w:r>
+      <w:bookmarkEnd w:id="20"/>
+      <w:bookmarkEnd w:id="22"/>
+    </w:p>
+    <w:p>
+      <w:pPr>
+        <w:rPr>
+          <w:lang w:val="pt-PT"/>
+        </w:rPr>
+      </w:pPr>
+    </w:p>
+    <w:p>
+      <w:pPr>
+        <w:pStyle w:val="Ttulo1"/>
+      </w:pPr>
+      <w:bookmarkStart w:id="32" w:name="_Toc124138066"/>
+      <w:r>
+        <w:t>Editar conta utilizador</w:t>
+      </w:r>
+      <w:bookmarkEnd w:id="32"/>
+    </w:p>
+    <w:p>
+      <w:pPr>
+        <w:spacing w:line="360" w:lineRule="auto"/>
+        <w:jc w:val="both"/>
+        <w:rPr>
+          <w:noProof/>
+          <w:lang w:val="pt-PT"/>
+        </w:rPr>
+      </w:pPr>
+      <w:r>
+        <w:rPr>
+          <w:noProof/>
+          <w:lang w:val="pt-PT"/>
+        </w:rPr>
+        <w:t xml:space="preserve">Podemos </w:t>
+      </w:r>
+      <w:r>
+        <w:rPr>
+          <w:noProof/>
+          <w:lang w:val="pt-PT"/>
+        </w:rPr>
+        <w:t xml:space="preserve">também alterar </w:t>
+      </w:r>
+      <w:r>
+        <w:rPr>
+          <w:noProof/>
+          <w:lang w:val="pt-PT"/>
+        </w:rPr>
+        <w:t>o perfil do utilizador, podendo alterar o email, password e a fotografia.</w:t>
+      </w:r>
+    </w:p>
+    <w:p>
+      <w:pPr>
+        <w:keepNext/>
+        <w:jc w:val="center"/>
+        <w:rPr>
+          <w:noProof/>
+          <w:lang w:val="pt-PT"/>
+        </w:rPr>
+      </w:pPr>
+    </w:p>
+    <w:p>
+      <w:pPr>
+        <w:keepNext/>
+        <w:jc w:val="center"/>
+      </w:pPr>
+      <w:r>
+        <w:rPr>
+          <w:noProof/>
+          <w:lang w:val="pt-PT"/>
+        </w:rPr>
+        <w:drawing>
+          <wp:inline distT="0" distB="0" distL="0" distR="0" wp14:anchorId="4C968600" wp14:editId="6E7D9FC2">
+            <wp:extent cx="3069666" cy="6480000"/>
+            <wp:effectExtent l="0" t="0" r="0" b="0"/>
+            <wp:docPr id="34" name="Imagem 34"/>
+            <wp:cNvGraphicFramePr>
+              <a:graphicFrameLocks xmlns:a="http://schemas.openxmlformats.org/drawingml/2006/main" noChangeAspect="1"/>
+            </wp:cNvGraphicFramePr>
+            <a:graphic xmlns:a="http://schemas.openxmlformats.org/drawingml/2006/main">
+              <a:graphicData uri="http://schemas.openxmlformats.org/drawingml/2006/picture">
+                <pic:pic xmlns:pic="http://schemas.openxmlformats.org/drawingml/2006/picture">
+                  <pic:nvPicPr>
+                    <pic:cNvPr id="0" name="Picture 21"/>
+                    <pic:cNvPicPr>
+                      <a:picLocks noChangeAspect="1" noChangeArrowheads="1"/>
+                    </pic:cNvPicPr>
+                  </pic:nvPicPr>
+                  <pic:blipFill>
+                    <a:blip r:embed="rId27" cstate="print">
+                      <a:extLst>
+                        <a:ext uri="{28A0092B-C50C-407E-A947-70E740481C1C}">
+                          <a14:useLocalDpi xmlns:a14="http://schemas.microsoft.com/office/drawing/2010/main" val="0"/>
+                        </a:ext>
+                      </a:extLst>
+                    </a:blip>
+                    <a:srcRect/>
+                    <a:stretch>
+                      <a:fillRect/>
+                    </a:stretch>
+                  </pic:blipFill>
+                  <pic:spPr bwMode="auto">
+                    <a:xfrm>
+                      <a:off x="0" y="0"/>
+                      <a:ext cx="3069666" cy="6480000"/>
+                    </a:xfrm>
+                    <a:prstGeom prst="rect">
+                      <a:avLst/>
+                    </a:prstGeom>
+                    <a:noFill/>
+                    <a:ln>
+                      <a:noFill/>
+                    </a:ln>
+                  </pic:spPr>
+                </pic:pic>
+              </a:graphicData>
+            </a:graphic>
+          </wp:inline>
+        </w:drawing>
+      </w:r>
+    </w:p>
+    <w:p>
+      <w:pPr>
+        <w:pStyle w:val="Legenda"/>
+      </w:pPr>
+      <w:bookmarkStart w:id="33" w:name="_Toc124138081"/>
+      <w:r>
+        <w:t xml:space="preserve">Figura </w:t>
+      </w:r>
+      <w:fldSimple w:instr=" SEQ Figura \* ARABIC ">
+        <w:r>
+          <w:rPr>
+            <w:noProof/>
+          </w:rPr>
+          <w:t>9</w:t>
+        </w:r>
+      </w:fldSimple>
+      <w:r>
+        <w:t xml:space="preserve"> - Editar conta utilizador</w:t>
+      </w:r>
+      <w:bookmarkEnd w:id="33"/>
+    </w:p>
+    <w:p>
+      <w:pPr>
+        <w:rPr>
+          <w:lang w:val="pt-PT"/>
+        </w:rPr>
+      </w:pPr>
+    </w:p>
+    <w:p>
+      <w:pPr>
+        <w:rPr>
+          <w:lang w:val="pt-PT"/>
+        </w:rPr>
+      </w:pPr>
+      <w:r>
+        <w:rPr>
+          <w:lang w:val="pt-PT"/>
+        </w:rPr>
+        <w:br w:type="page"/>
+      </w:r>
+    </w:p>
+    <w:p>
+      <w:pPr>
+        <w:rPr>
+          <w:lang w:val="pt-PT"/>
+        </w:rPr>
+      </w:pPr>
+    </w:p>
+    <w:p>
+      <w:pPr>
+        <w:pStyle w:val="Ttulo1"/>
+      </w:pPr>
+      <w:bookmarkStart w:id="34" w:name="_Toc124138067"/>
+      <w:r>
+        <w:t xml:space="preserve">Jogo </w:t>
+      </w:r>
+      <w:proofErr w:type="spellStart"/>
+      <w:r>
+        <w:t>Singleplayer</w:t>
+      </w:r>
+      <w:bookmarkEnd w:id="34"/>
+      <w:proofErr w:type="spellEnd"/>
+    </w:p>
+    <w:p>
+      <w:pPr>
+        <w:spacing w:line="360" w:lineRule="auto"/>
+        <w:jc w:val="both"/>
+        <w:rPr>
+          <w:noProof/>
+          <w:lang w:val="pt-PT"/>
+        </w:rPr>
+      </w:pPr>
+      <w:r>
+        <w:rPr>
+          <w:noProof/>
+          <w:lang w:val="pt-PT"/>
+        </w:rPr>
+        <w:t>Ao selecionarmos Novo Jogo – 1 Jogador</w:t>
+      </w:r>
+      <w:r>
+        <w:rPr>
+          <w:noProof/>
+          <w:lang w:val="pt-PT"/>
+        </w:rPr>
+        <w:t xml:space="preserve"> passamos para o novo ecrã onde temos o tabuleiro de jogo, e </w:t>
+      </w:r>
+      <w:r>
+        <w:rPr>
+          <w:noProof/>
+          <w:lang w:val="pt-PT"/>
+        </w:rPr>
+        <w:t>os dados do jogo, nomeadamente o nível atual, equação atual, o tempo em segundos que estamos a jogar, a nossa pontuação e ainda o tempo restante até perdemos o nível.</w:t>
+      </w:r>
+    </w:p>
+    <w:p>
+      <w:pPr>
+        <w:jc w:val="center"/>
+        <w:rPr>
+          <w:noProof/>
+          <w:lang w:val="pt-PT"/>
+        </w:rPr>
+      </w:pPr>
+    </w:p>
+    <w:p>
+      <w:pPr>
+        <w:keepNext/>
+        <w:jc w:val="center"/>
+      </w:pPr>
+      <w:r>
+        <w:rPr>
+          <w:noProof/>
+          <w:lang w:val="pt-PT"/>
+        </w:rPr>
+        <w:drawing>
+          <wp:inline distT="0" distB="0" distL="0" distR="0" wp14:anchorId="4C38CAA8" wp14:editId="288A63D5">
+            <wp:extent cx="2046101" cy="4320000"/>
+            <wp:effectExtent l="0" t="0" r="0" b="4445"/>
+            <wp:docPr id="19" name="Imagem 19"/>
+            <wp:cNvGraphicFramePr>
+              <a:graphicFrameLocks xmlns:a="http://schemas.openxmlformats.org/drawingml/2006/main" noChangeAspect="1"/>
+            </wp:cNvGraphicFramePr>
+            <a:graphic xmlns:a="http://schemas.openxmlformats.org/drawingml/2006/main">
+              <a:graphicData uri="http://schemas.openxmlformats.org/drawingml/2006/picture">
+                <pic:pic xmlns:pic="http://schemas.openxmlformats.org/drawingml/2006/picture">
+                  <pic:nvPicPr>
+                    <pic:cNvPr id="0" name="Picture 12"/>
+                    <pic:cNvPicPr>
+                      <a:picLocks noChangeAspect="1" noChangeArrowheads="1"/>
+                    </pic:cNvPicPr>
+                  </pic:nvPicPr>
+                  <pic:blipFill>
+                    <a:blip r:embed="rId28" cstate="print">
+                      <a:extLst>
+                        <a:ext uri="{28A0092B-C50C-407E-A947-70E740481C1C}">
+                          <a14:useLocalDpi xmlns:a14="http://schemas.microsoft.com/office/drawing/2010/main" val="0"/>
+                        </a:ext>
+                      </a:extLst>
+                    </a:blip>
+                    <a:srcRect/>
+                    <a:stretch>
+                      <a:fillRect/>
+                    </a:stretch>
+                  </pic:blipFill>
+                  <pic:spPr bwMode="auto">
+                    <a:xfrm>
+                      <a:off x="0" y="0"/>
+                      <a:ext cx="2046101" cy="4320000"/>
+                    </a:xfrm>
+                    <a:prstGeom prst="rect">
+                      <a:avLst/>
+                    </a:prstGeom>
+                    <a:noFill/>
+                    <a:ln>
+                      <a:noFill/>
+                    </a:ln>
+                  </pic:spPr>
+                </pic:pic>
+              </a:graphicData>
+            </a:graphic>
+          </wp:inline>
+        </w:drawing>
+      </w:r>
+    </w:p>
+    <w:p>
+      <w:pPr>
+        <w:pStyle w:val="Legenda"/>
+      </w:pPr>
+      <w:bookmarkStart w:id="35" w:name="_Toc124138082"/>
+      <w:r>
+        <w:t xml:space="preserve">Figura </w:t>
+      </w:r>
+      <w:fldSimple w:instr=" SEQ Figura \* ARABIC ">
+        <w:r>
+          <w:rPr>
+            <w:noProof/>
+          </w:rPr>
+          <w:t>10</w:t>
+        </w:r>
+      </w:fldSimple>
+      <w:r>
+        <w:t xml:space="preserve"> - </w:t>
+      </w:r>
+      <w:proofErr w:type="spellStart"/>
+      <w:r>
+        <w:t>Singleplayer</w:t>
+      </w:r>
+      <w:proofErr w:type="spellEnd"/>
+      <w:r>
+        <w:t xml:space="preserve">, </w:t>
+      </w:r>
+      <w:proofErr w:type="spellStart"/>
+      <w:r>
+        <w:t>Portrait</w:t>
+      </w:r>
+      <w:bookmarkEnd w:id="35"/>
+      <w:proofErr w:type="spellEnd"/>
+    </w:p>
+    <w:p>
+      <w:pPr>
+        <w:rPr>
+          <w:lang w:val="pt-PT"/>
+        </w:rPr>
+      </w:pPr>
+    </w:p>
+    <w:p>
+      <w:pPr>
+        <w:rPr>
+          <w:lang w:val="pt-PT"/>
+        </w:rPr>
+      </w:pPr>
+      <w:r>
+        <w:rPr>
+          <w:lang w:val="pt-PT"/>
+        </w:rPr>
+        <w:br w:type="page"/>
+      </w:r>
+    </w:p>
+    <w:p>
+      <w:pPr>
+        <w:rPr>
+          <w:lang w:val="pt-PT"/>
+        </w:rPr>
+      </w:pPr>
+    </w:p>
+    <w:p>
+      <w:pPr>
+        <w:pStyle w:val="Ttulo2"/>
+      </w:pPr>
+      <w:bookmarkStart w:id="36" w:name="_Toc124138068"/>
+      <w:proofErr w:type="spellStart"/>
+      <w:r>
+        <w:t>Landscape</w:t>
+      </w:r>
+      <w:bookmarkEnd w:id="36"/>
+      <w:proofErr w:type="spellEnd"/>
+    </w:p>
+    <w:p>
+      <w:pPr>
+        <w:spacing w:line="360" w:lineRule="auto"/>
+        <w:jc w:val="both"/>
+        <w:rPr>
+          <w:lang w:val="pt-PT"/>
+        </w:rPr>
+      </w:pPr>
+      <w:r>
+        <w:rPr>
+          <w:lang w:val="pt-PT"/>
+        </w:rPr>
+        <w:t xml:space="preserve">O jogo suporta também a orientação </w:t>
+      </w:r>
+      <w:proofErr w:type="spellStart"/>
+      <w:r>
+        <w:rPr>
+          <w:i/>
+          <w:iCs/>
+          <w:lang w:val="pt-PT"/>
+        </w:rPr>
+        <w:t>landscape</w:t>
+      </w:r>
+      <w:proofErr w:type="spellEnd"/>
+      <w:r>
+        <w:rPr>
+          <w:lang w:val="pt-PT"/>
+        </w:rPr>
+        <w:t xml:space="preserve">, tendo um </w:t>
+      </w:r>
+      <w:r>
+        <w:rPr>
+          <w:i/>
+          <w:iCs/>
+          <w:lang w:val="pt-PT"/>
+        </w:rPr>
+        <w:t>layout</w:t>
+      </w:r>
+      <w:r>
+        <w:rPr>
+          <w:lang w:val="pt-PT"/>
+        </w:rPr>
+        <w:t xml:space="preserve"> dedicado para cada tipo de orientação.</w:t>
+      </w:r>
+    </w:p>
+    <w:p>
+      <w:pPr>
+        <w:rPr>
+          <w:noProof/>
+          <w:lang w:val="pt-PT"/>
+        </w:rPr>
+      </w:pPr>
+    </w:p>
+    <w:p>
+      <w:pPr>
+        <w:keepNext/>
+        <w:jc w:val="center"/>
+      </w:pPr>
+      <w:r>
+        <w:rPr>
+          <w:noProof/>
+          <w:lang w:val="pt-PT"/>
+        </w:rPr>
+        <w:drawing>
+          <wp:inline distT="0" distB="0" distL="0" distR="0" wp14:anchorId="63DB448D" wp14:editId="4D68B7D9">
+            <wp:extent cx="4349363" cy="2059512"/>
+            <wp:effectExtent l="0" t="0" r="0" b="0"/>
+            <wp:docPr id="20" name="Imagem 20"/>
+            <wp:cNvGraphicFramePr>
+              <a:graphicFrameLocks xmlns:a="http://schemas.openxmlformats.org/drawingml/2006/main" noChangeAspect="1"/>
+            </wp:cNvGraphicFramePr>
+            <a:graphic xmlns:a="http://schemas.openxmlformats.org/drawingml/2006/main">
+              <a:graphicData uri="http://schemas.openxmlformats.org/drawingml/2006/picture">
+                <pic:pic xmlns:pic="http://schemas.openxmlformats.org/drawingml/2006/picture">
+                  <pic:nvPicPr>
+                    <pic:cNvPr id="0" name="Picture 13"/>
+                    <pic:cNvPicPr>
+                      <a:picLocks noChangeAspect="1" noChangeArrowheads="1"/>
+                    </pic:cNvPicPr>
+                  </pic:nvPicPr>
+                  <pic:blipFill>
+                    <a:blip r:embed="rId29" cstate="print">
+                      <a:extLst>
+                        <a:ext uri="{28A0092B-C50C-407E-A947-70E740481C1C}">
+                          <a14:useLocalDpi xmlns:a14="http://schemas.microsoft.com/office/drawing/2010/main" val="0"/>
+                        </a:ext>
+                      </a:extLst>
+                    </a:blip>
+                    <a:srcRect/>
+                    <a:stretch>
+                      <a:fillRect/>
+                    </a:stretch>
+                  </pic:blipFill>
+                  <pic:spPr bwMode="auto">
+                    <a:xfrm>
+                      <a:off x="0" y="0"/>
+                      <a:ext cx="4358489" cy="2063833"/>
+                    </a:xfrm>
+                    <a:prstGeom prst="rect">
+                      <a:avLst/>
+                    </a:prstGeom>
+                    <a:noFill/>
+                    <a:ln>
+                      <a:noFill/>
+                    </a:ln>
+                  </pic:spPr>
+                </pic:pic>
+              </a:graphicData>
+            </a:graphic>
+          </wp:inline>
+        </w:drawing>
+      </w:r>
+    </w:p>
+    <w:p>
+      <w:pPr>
+        <w:pStyle w:val="Legenda"/>
+      </w:pPr>
+      <w:bookmarkStart w:id="37" w:name="_Toc124138083"/>
+      <w:r>
+        <w:t xml:space="preserve">Figura </w:t>
+      </w:r>
+      <w:fldSimple w:instr=" SEQ Figura \* ARABIC ">
+        <w:r>
+          <w:rPr>
+            <w:noProof/>
+          </w:rPr>
+          <w:t>11</w:t>
+        </w:r>
+      </w:fldSimple>
+      <w:r>
+        <w:t xml:space="preserve"> - </w:t>
+      </w:r>
+      <w:proofErr w:type="spellStart"/>
+      <w:r>
+        <w:t>Singleplayer</w:t>
+      </w:r>
+      <w:proofErr w:type="spellEnd"/>
+      <w:r>
+        <w:t xml:space="preserve">, </w:t>
+      </w:r>
+      <w:proofErr w:type="spellStart"/>
+      <w:r>
+        <w:t>Landscape</w:t>
+      </w:r>
+      <w:bookmarkEnd w:id="37"/>
+      <w:proofErr w:type="spellEnd"/>
+    </w:p>
+    <w:p>
+      <w:pPr>
+        <w:pStyle w:val="Ttulo2"/>
+      </w:pPr>
+      <w:bookmarkStart w:id="38" w:name="_Toc124138069"/>
+      <w:r>
+        <w:t>Transição próximo nível</w:t>
+      </w:r>
+      <w:bookmarkEnd w:id="38"/>
+    </w:p>
+    <w:p>
+      <w:pPr>
+        <w:rPr>
+          <w:lang w:val="pt-PT"/>
+        </w:rPr>
+      </w:pPr>
+      <w:r>
+        <w:rPr>
+          <w:lang w:val="pt-PT"/>
+        </w:rPr>
+        <w:t>Ao passarmos de nível aparece-nos um ecrã com uma contagem decrescente de cinco segundos. Se carregarmos no ecrã esta contagem é colocada em pausa.</w:t>
+      </w:r>
+    </w:p>
+    <w:p>
+      <w:pPr>
+        <w:keepNext/>
+        <w:jc w:val="center"/>
+      </w:pPr>
+      <w:r>
+        <w:rPr>
+          <w:noProof/>
+          <w:lang w:val="pt-PT"/>
+        </w:rPr>
+        <w:drawing>
+          <wp:inline distT="0" distB="0" distL="0" distR="0" wp14:anchorId="0CD7B9DC" wp14:editId="3631CA77">
+            <wp:extent cx="1705085" cy="3600000"/>
+            <wp:effectExtent l="0" t="0" r="9525" b="635"/>
+            <wp:docPr id="21" name="Imagem 21"/>
+            <wp:cNvGraphicFramePr>
+              <a:graphicFrameLocks xmlns:a="http://schemas.openxmlformats.org/drawingml/2006/main" noChangeAspect="1"/>
+            </wp:cNvGraphicFramePr>
+            <a:graphic xmlns:a="http://schemas.openxmlformats.org/drawingml/2006/main">
+              <a:graphicData uri="http://schemas.openxmlformats.org/drawingml/2006/picture">
+                <pic:pic xmlns:pic="http://schemas.openxmlformats.org/drawingml/2006/picture">
+                  <pic:nvPicPr>
+                    <pic:cNvPr id="0" name="Picture 14"/>
+                    <pic:cNvPicPr>
+                      <a:picLocks noChangeAspect="1" noChangeArrowheads="1"/>
+                    </pic:cNvPicPr>
+                  </pic:nvPicPr>
+                  <pic:blipFill>
+                    <a:blip r:embed="rId30" cstate="print">
+                      <a:extLst>
+                        <a:ext uri="{28A0092B-C50C-407E-A947-70E740481C1C}">
+                          <a14:useLocalDpi xmlns:a14="http://schemas.microsoft.com/office/drawing/2010/main" val="0"/>
+                        </a:ext>
+                      </a:extLst>
+                    </a:blip>
+                    <a:srcRect/>
+                    <a:stretch>
+                      <a:fillRect/>
+                    </a:stretch>
+                  </pic:blipFill>
+                  <pic:spPr bwMode="auto">
+                    <a:xfrm>
+                      <a:off x="0" y="0"/>
+                      <a:ext cx="1705085" cy="3600000"/>
+                    </a:xfrm>
+                    <a:prstGeom prst="rect">
+                      <a:avLst/>
+                    </a:prstGeom>
+                    <a:noFill/>
+                    <a:ln>
+                      <a:noFill/>
+                    </a:ln>
+                  </pic:spPr>
+                </pic:pic>
+              </a:graphicData>
+            </a:graphic>
+          </wp:inline>
+        </w:drawing>
+      </w:r>
+      <w:r>
+        <w:rPr>
+          <w:noProof/>
+          <w:lang w:val="pt-PT"/>
+        </w:rPr>
+        <w:t xml:space="preserve"> </w:t>
+      </w:r>
+      <w:r>
+        <w:rPr>
+          <w:noProof/>
+          <w:lang w:val="pt-PT"/>
+        </w:rPr>
+        <w:tab/>
+      </w:r>
+      <w:r>
+        <w:rPr>
+          <w:noProof/>
+          <w:lang w:val="pt-PT"/>
+        </w:rPr>
+        <w:tab/>
+      </w:r>
+      <w:r>
+        <w:rPr>
+          <w:noProof/>
+          <w:lang w:val="pt-PT"/>
+        </w:rPr>
+        <w:tab/>
+      </w:r>
+      <w:r>
+        <w:rPr>
+          <w:noProof/>
+          <w:lang w:val="pt-PT"/>
+        </w:rPr>
+        <w:drawing>
+          <wp:inline distT="0" distB="0" distL="0" distR="0" wp14:anchorId="1FFC5184" wp14:editId="1C0AE492">
+            <wp:extent cx="1705085" cy="3600000"/>
+            <wp:effectExtent l="0" t="0" r="9525" b="635"/>
+            <wp:docPr id="22" name="Imagem 22"/>
+            <wp:cNvGraphicFramePr>
+              <a:graphicFrameLocks xmlns:a="http://schemas.openxmlformats.org/drawingml/2006/main" noChangeAspect="1"/>
+            </wp:cNvGraphicFramePr>
+            <a:graphic xmlns:a="http://schemas.openxmlformats.org/drawingml/2006/main">
+              <a:graphicData uri="http://schemas.openxmlformats.org/drawingml/2006/picture">
+                <pic:pic xmlns:pic="http://schemas.openxmlformats.org/drawingml/2006/picture">
+                  <pic:nvPicPr>
+                    <pic:cNvPr id="0" name="Picture 15"/>
+                    <pic:cNvPicPr>
+                      <a:picLocks noChangeAspect="1" noChangeArrowheads="1"/>
+                    </pic:cNvPicPr>
+                  </pic:nvPicPr>
+                  <pic:blipFill>
+                    <a:blip r:embed="rId31" cstate="print">
+                      <a:extLst>
+                        <a:ext uri="{28A0092B-C50C-407E-A947-70E740481C1C}">
+                          <a14:useLocalDpi xmlns:a14="http://schemas.microsoft.com/office/drawing/2010/main" val="0"/>
+                        </a:ext>
+                      </a:extLst>
+                    </a:blip>
+                    <a:srcRect/>
+                    <a:stretch>
+                      <a:fillRect/>
+                    </a:stretch>
+                  </pic:blipFill>
+                  <pic:spPr bwMode="auto">
+                    <a:xfrm>
+                      <a:off x="0" y="0"/>
+                      <a:ext cx="1705085" cy="3600000"/>
+                    </a:xfrm>
+                    <a:prstGeom prst="rect">
+                      <a:avLst/>
+                    </a:prstGeom>
+                    <a:noFill/>
+                    <a:ln>
+                      <a:noFill/>
+                    </a:ln>
+                  </pic:spPr>
+                </pic:pic>
+              </a:graphicData>
+            </a:graphic>
+          </wp:inline>
+        </w:drawing>
+      </w:r>
+    </w:p>
+    <w:p>
+      <w:pPr>
+        <w:pStyle w:val="Legenda"/>
+      </w:pPr>
+      <w:r>
+        <w:rPr>
+          <w:noProof/>
+        </w:rPr>
+        <mc:AlternateContent>
+          <mc:Choice Requires="wps">
+            <w:drawing>
+              <wp:anchor distT="45720" distB="45720" distL="114300" distR="114300" simplePos="0" relativeHeight="251689984" behindDoc="0" locked="0" layoutInCell="1" allowOverlap="1" wp14:anchorId="10ABA59C" wp14:editId="60DB1344">
+                <wp:simplePos x="0" y="0"/>
+                <wp:positionH relativeFrom="column">
+                  <wp:posOffset>647894</wp:posOffset>
+                </wp:positionH>
+                <wp:positionV relativeFrom="paragraph">
+                  <wp:posOffset>136166</wp:posOffset>
+                </wp:positionV>
+                <wp:extent cx="2075291" cy="1404620"/>
+                <wp:effectExtent l="0" t="0" r="1270" b="6350"/>
+                <wp:wrapSquare wrapText="bothSides"/>
+                <wp:docPr id="35" name="Caixa de Texto 2"/>
+                <wp:cNvGraphicFramePr>
+                  <a:graphicFrameLocks xmlns:a="http://schemas.openxmlformats.org/drawingml/2006/main"/>
+                </wp:cNvGraphicFramePr>
+                <a:graphic xmlns:a="http://schemas.openxmlformats.org/drawingml/2006/main">
+                  <a:graphicData uri="http://schemas.microsoft.com/office/word/2010/wordprocessingShape">
+                    <wps:wsp>
+                      <wps:cNvSpPr txBox="1">
+                        <a:spLocks noChangeArrowheads="1"/>
+                      </wps:cNvSpPr>
+                      <wps:spPr bwMode="auto">
+                        <a:xfrm>
+                          <a:off x="0" y="0"/>
+                          <a:ext cx="2075291" cy="1404620"/>
+                        </a:xfrm>
+                        <a:prstGeom prst="rect">
+                          <a:avLst/>
+                        </a:prstGeom>
+                        <a:solidFill>
+                          <a:srgbClr val="FFFFFF"/>
+                        </a:solidFill>
+                        <a:ln w="9525">
+                          <a:noFill/>
+                          <a:miter lim="800000"/>
+                          <a:headEnd/>
+                          <a:tailEnd/>
+                        </a:ln>
+                      </wps:spPr>
+                      <wps:txbx>
+                        <w:txbxContent>
+                          <w:p>
+                            <w:pPr>
+                              <w:jc w:val="center"/>
+                              <w:rPr>
+                                <w:lang w:val="pt-PT"/>
+                              </w:rPr>
+                            </w:pPr>
+                            <w:bookmarkStart w:id="39" w:name="_Toc124138084"/>
+                            <w:r>
+                              <w:rPr>
+                                <w:lang w:val="pt-PT"/>
+                              </w:rPr>
+                              <w:t xml:space="preserve">Figura </w:t>
+                            </w:r>
+                            <w:r>
+                              <w:rPr>
+                                <w:lang w:val="pt-PT"/>
+                              </w:rPr>
+                              <w:fldChar w:fldCharType="begin"/>
+                            </w:r>
+                            <w:r>
+                              <w:rPr>
+                                <w:lang w:val="pt-PT"/>
+                              </w:rPr>
+                              <w:instrText xml:space="preserve"> SEQ Figura \* ARABIC </w:instrText>
+                            </w:r>
+                            <w:r>
+                              <w:rPr>
+                                <w:lang w:val="pt-PT"/>
+                              </w:rPr>
+                              <w:fldChar w:fldCharType="separate"/>
+                            </w:r>
+                            <w:r>
+                              <w:rPr>
+                                <w:noProof/>
+                                <w:lang w:val="pt-PT"/>
+                              </w:rPr>
+                              <w:t>12</w:t>
+                            </w:r>
+                            <w:r>
+                              <w:rPr>
+                                <w:lang w:val="pt-PT"/>
+                              </w:rPr>
+                              <w:fldChar w:fldCharType="end"/>
+                            </w:r>
+                            <w:r>
+                              <w:rPr>
+                                <w:lang w:val="pt-PT"/>
+                              </w:rPr>
+                              <w:t xml:space="preserve"> - Transição próximo nível,</w:t>
+                            </w:r>
+                            <w:r>
+                              <w:rPr>
+                                <w:noProof/>
+                                <w:lang w:val="pt-PT"/>
+                              </w:rPr>
+                              <w:t xml:space="preserve"> Contagem</w:t>
+                            </w:r>
+                            <w:bookmarkEnd w:id="39"/>
+                          </w:p>
+                        </w:txbxContent>
+                      </wps:txbx>
+                      <wps:bodyPr rot="0" vert="horz" wrap="square" lIns="91440" tIns="45720" rIns="91440" bIns="45720" anchor="t" anchorCtr="0">
+                        <a:spAutoFit/>
+                      </wps:bodyPr>
+                    </wps:wsp>
+                  </a:graphicData>
+                </a:graphic>
+                <wp14:sizeRelH relativeFrom="margin">
+                  <wp14:pctWidth>0</wp14:pctWidth>
+                </wp14:sizeRelH>
+                <wp14:sizeRelV relativeFrom="margin">
+                  <wp14:pctHeight>20000</wp14:pctHeight>
+                </wp14:sizeRelV>
+              </wp:anchor>
+            </w:drawing>
+          </mc:Choice>
+          <mc:Fallback>
+            <w:pict>
+              <v:shape w14:anchorId="10ABA59C" id="_x0000_s1030" type="#_x0000_t202" style="position:absolute;left:0;text-align:left;margin-left:51pt;margin-top:10.7pt;width:163.4pt;height:110.6pt;z-index:251689984;visibility:visible;mso-wrap-style:square;mso-width-percent:0;mso-height-percent:200;mso-wrap-distance-left:9pt;mso-wrap-distance-top:3.6pt;mso-wrap-distance-right:9pt;mso-wrap-distance-bottom:3.6pt;mso-position-horizontal:absolute;mso-position-horizontal-relative:text;mso-position-vertical:absolute;mso-position-vertical-relative:text;mso-width-percent:0;mso-height-percent:200;mso-width-relative:margin;mso-height-relative:margin;v-text-anchor:top" o:gfxdata="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" stroked="f">
+                <v:textbox style="mso-fit-shape-to-text:t">
+                  <w:txbxContent>
+                    <w:p>
+                      <w:pPr>
+                        <w:jc w:val="center"/>
+                        <w:rPr>
+                          <w:lang w:val="pt-PT"/>
+                        </w:rPr>
+                      </w:pPr>
+                      <w:bookmarkStart w:id="40" w:name="_Toc124138084"/>
+                      <w:r>
+                        <w:rPr>
+                          <w:lang w:val="pt-PT"/>
+                        </w:rPr>
+                        <w:t xml:space="preserve">Figura </w:t>
+                      </w:r>
+                      <w:r>
+                        <w:rPr>
+                          <w:lang w:val="pt-PT"/>
+                        </w:rPr>
+                        <w:fldChar w:fldCharType="begin"/>
+                      </w:r>
+                      <w:r>
+                        <w:rPr>
+                          <w:lang w:val="pt-PT"/>
+                        </w:rPr>
+                        <w:instrText xml:space="preserve"> SEQ Figura \* ARABIC </w:instrText>
+                      </w:r>
+                      <w:r>
+                        <w:rPr>
+                          <w:lang w:val="pt-PT"/>
+                        </w:rPr>
+                        <w:fldChar w:fldCharType="separate"/>
+                      </w:r>
+                      <w:r>
+                        <w:rPr>
+                          <w:noProof/>
+                          <w:lang w:val="pt-PT"/>
+                        </w:rPr>
+                        <w:t>12</w:t>
+                      </w:r>
+                      <w:r>
+                        <w:rPr>
+                          <w:lang w:val="pt-PT"/>
+                        </w:rPr>
+                        <w:fldChar w:fldCharType="end"/>
+                      </w:r>
+                      <w:r>
+                        <w:rPr>
+                          <w:lang w:val="pt-PT"/>
+                        </w:rPr>
+                        <w:t xml:space="preserve"> - Transição próximo nível,</w:t>
+                      </w:r>
+                      <w:r>
+                        <w:rPr>
+                          <w:noProof/>
+                          <w:lang w:val="pt-PT"/>
+                        </w:rPr>
+                        <w:t xml:space="preserve"> Contagem</w:t>
+                      </w:r>
+                      <w:bookmarkEnd w:id="40"/>
+                    </w:p>
+                  </w:txbxContent>
+                </v:textbox>
+                <w10:wrap type="square"/>
+              </v:shape>
+            </w:pict>
+          </mc:Fallback>
+        </mc:AlternateContent>
+      </w:r>
+      <w:r>
+        <w:rPr>
+          <w:noProof/>
+        </w:rPr>
+        <mc:AlternateContent>
+          <mc:Choice Requires="wps">
+            <w:drawing>
+              <wp:anchor distT="45720" distB="45720" distL="114300" distR="114300" simplePos="0" relativeHeight="251696128" behindDoc="0" locked="0" layoutInCell="1" allowOverlap="1" wp14:anchorId="645D7191" wp14:editId="54EE08B1">
+                <wp:simplePos x="0" y="0"/>
+                <wp:positionH relativeFrom="column">
+                  <wp:posOffset>3414091</wp:posOffset>
+                </wp:positionH>
+                <wp:positionV relativeFrom="paragraph">
+                  <wp:posOffset>185697</wp:posOffset>
+                </wp:positionV>
+                <wp:extent cx="2019300" cy="429260"/>
+                <wp:effectExtent l="0" t="0" r="0" b="8890"/>
+                <wp:wrapSquare wrapText="bothSides"/>
+                <wp:docPr id="36" name="Caixa de Texto 2"/>
+                <wp:cNvGraphicFramePr>
+                  <a:graphicFrameLocks xmlns:a="http://schemas.openxmlformats.org/drawingml/2006/main"/>
+                </wp:cNvGraphicFramePr>
+                <a:graphic xmlns:a="http://schemas.openxmlformats.org/drawingml/2006/main">
+                  <a:graphicData uri="http://schemas.microsoft.com/office/word/2010/wordprocessingShape">
+                    <wps:wsp>
+                      <wps:cNvSpPr txBox="1">
+                        <a:spLocks noChangeArrowheads="1"/>
+                      </wps:cNvSpPr>
+                      <wps:spPr bwMode="auto">
+                        <a:xfrm>
+                          <a:off x="0" y="0"/>
+                          <a:ext cx="2019300" cy="429260"/>
+                        </a:xfrm>
+                        <a:prstGeom prst="rect">
+                          <a:avLst/>
+                        </a:prstGeom>
+                        <a:solidFill>
+                          <a:srgbClr val="FFFFFF"/>
+                        </a:solidFill>
+                        <a:ln w="9525">
+                          <a:noFill/>
+                          <a:miter lim="800000"/>
+                          <a:headEnd/>
+                          <a:tailEnd/>
+                        </a:ln>
+                      </wps:spPr>
+                      <wps:txbx>
+                        <w:txbxContent>
+                          <w:p>
+                            <w:pPr>
+                              <w:jc w:val="center"/>
+                              <w:rPr>
+                                <w:lang w:val="pt-PT"/>
+                              </w:rPr>
+                            </w:pPr>
+                            <w:bookmarkStart w:id="41" w:name="_Toc124138085"/>
+                            <w:r>
+                              <w:rPr>
+                                <w:lang w:val="pt-PT"/>
+                              </w:rPr>
+                              <w:t xml:space="preserve">Figura </w:t>
+                            </w:r>
+                            <w:r>
+                              <w:rPr>
+                                <w:lang w:val="pt-PT"/>
+                              </w:rPr>
+                              <w:fldChar w:fldCharType="begin"/>
+                            </w:r>
+                            <w:r>
+                              <w:rPr>
+                                <w:lang w:val="pt-PT"/>
+                              </w:rPr>
+                              <w:instrText xml:space="preserve"> SEQ Figura \* ARABIC </w:instrText>
+                            </w:r>
+                            <w:r>
+                              <w:rPr>
+                                <w:lang w:val="pt-PT"/>
+                              </w:rPr>
+                              <w:fldChar w:fldCharType="separate"/>
+                            </w:r>
+                            <w:r>
+                              <w:rPr>
+                                <w:noProof/>
+                                <w:lang w:val="pt-PT"/>
+                              </w:rPr>
+                              <w:t>13</w:t>
+                            </w:r>
+                            <w:r>
+                              <w:rPr>
+                                <w:lang w:val="pt-PT"/>
+                              </w:rPr>
+                              <w:fldChar w:fldCharType="end"/>
+                            </w:r>
+                            <w:r>
+                              <w:rPr>
+                                <w:lang w:val="pt-PT"/>
+                              </w:rPr>
+                              <w:t xml:space="preserve"> - Transição próximo nível, Pausa</w:t>
+                            </w:r>
+                            <w:bookmarkEnd w:id="41"/>
+                          </w:p>
+                        </w:txbxContent>
+                      </wps:txbx>
+                      <wps:bodyPr rot="0" vert="horz" wrap="square" lIns="91440" tIns="45720" rIns="91440" bIns="45720" anchor="t" anchorCtr="0">
+                        <a:noAutofit/>
+                      </wps:bodyPr>
+                    </wps:wsp>
+                  </a:graphicData>
+                </a:graphic>
+                <wp14:sizeRelH relativeFrom="margin">
+                  <wp14:pctWidth>0</wp14:pctWidth>
+                </wp14:sizeRelH>
+                <wp14:sizeRelV relativeFrom="margin">
+                  <wp14:pctHeight>0</wp14:pctHeight>
+                </wp14:sizeRelV>
+              </wp:anchor>
+            </w:drawing>
+          </mc:Choice>
+          <mc:Fallback>
+            <w:pict>
+              <v:shape w14:anchorId="645D7191" id="_x0000_s1031" type="#_x0000_t202" style="position:absolute;left:0;text-align:left;margin-left:268.85pt;margin-top:14.6pt;width:159pt;height:33.8pt;z-index:251696128;visibility:visible;mso-wrap-style:square;mso-width-percent:0;mso-height-percent:0;mso-wrap-distance-left:9pt;mso-wrap-distance-top:3.6pt;mso-wrap-distance-right:9pt;mso-wrap-distance-bottom:3.6pt;mso-position-horizontal:absolute;mso-position-horizontal-relative:text;mso-position-vertical:absolute;mso-position-vertical-relative:text;mso-width-percent:0;mso-height-percent:0;mso-width-relative:margin;mso-height-relative:margin;v-text-anchor:top" o:gfxdata="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" stroked="f">
+                <v:textbox>
+                  <w:txbxContent>
+                    <w:p>
+                      <w:pPr>
+                        <w:jc w:val="center"/>
+                        <w:rPr>
+                          <w:lang w:val="pt-PT"/>
+                        </w:rPr>
+                      </w:pPr>
+                      <w:bookmarkStart w:id="42" w:name="_Toc124138085"/>
+                      <w:r>
+                        <w:rPr>
+                          <w:lang w:val="pt-PT"/>
+                        </w:rPr>
+                        <w:t xml:space="preserve">Figura </w:t>
+                      </w:r>
+                      <w:r>
+                        <w:rPr>
+                          <w:lang w:val="pt-PT"/>
+                        </w:rPr>
+                        <w:fldChar w:fldCharType="begin"/>
+                      </w:r>
+                      <w:r>
+                        <w:rPr>
+                          <w:lang w:val="pt-PT"/>
+                        </w:rPr>
+                        <w:instrText xml:space="preserve"> SEQ Figura \* ARABIC </w:instrText>
+                      </w:r>
+                      <w:r>
+                        <w:rPr>
+                          <w:lang w:val="pt-PT"/>
+                        </w:rPr>
+                        <w:fldChar w:fldCharType="separate"/>
+                      </w:r>
+                      <w:r>
+                        <w:rPr>
+                          <w:noProof/>
+                          <w:lang w:val="pt-PT"/>
+                        </w:rPr>
+                        <w:t>13</w:t>
+                      </w:r>
+                      <w:r>
+                        <w:rPr>
+                          <w:lang w:val="pt-PT"/>
+                        </w:rPr>
+                        <w:fldChar w:fldCharType="end"/>
+                      </w:r>
+                      <w:r>
+                        <w:rPr>
+                          <w:lang w:val="pt-PT"/>
+                        </w:rPr>
+                        <w:t xml:space="preserve"> - Transição próximo nível, Pausa</w:t>
+                      </w:r>
+                      <w:bookmarkEnd w:id="42"/>
+                    </w:p>
+                  </w:txbxContent>
+                </v:textbox>
+                <w10:wrap type="square"/>
+              </v:shape>
+            </w:pict>
+          </mc:Fallback>
+        </mc:AlternateContent>
+      </w:r>
+    </w:p>
+    <w:p>
+      <w:pPr>
+        <w:rPr>
+          <w:lang w:val="pt-PT"/>
+        </w:rPr>
+      </w:pPr>
+    </w:p>
+    <w:p>
+      <w:pPr>
+        <w:rPr>
+          <w:lang w:val="pt-PT"/>
+        </w:rPr>
+      </w:pPr>
+      <w:r>
+        <w:rPr>
+          <w:lang w:val="pt-PT"/>
+        </w:rPr>
+        <w:br w:type="page"/>
+      </w:r>
+    </w:p>
+    <w:p>
+      <w:pPr>
+        <w:rPr>
+          <w:lang w:val="pt-PT"/>
+        </w:rPr>
+      </w:pPr>
+    </w:p>
+    <w:p>
+      <w:pPr>
+        <w:pStyle w:val="Ttulo3"/>
+      </w:pPr>
+      <w:bookmarkStart w:id="43" w:name="_Toc124138070"/>
+      <w:proofErr w:type="spellStart"/>
+      <w:r>
+        <w:t>Landscape</w:t>
+      </w:r>
+      <w:bookmarkEnd w:id="43"/>
+      <w:proofErr w:type="spellEnd"/>
+    </w:p>
+    <w:p>
+      <w:pPr>
+        <w:spacing w:line="360" w:lineRule="auto"/>
+        <w:jc w:val="both"/>
+        <w:rPr>
+          <w:lang w:val="pt-PT"/>
+        </w:rPr>
+      </w:pPr>
+      <w:r>
+        <w:rPr>
+          <w:lang w:val="pt-PT"/>
+        </w:rPr>
+        <w:t xml:space="preserve">A transição para o próximo nível suporta também a orientação </w:t>
+      </w:r>
+      <w:proofErr w:type="spellStart"/>
+      <w:r>
+        <w:rPr>
+          <w:lang w:val="pt-PT"/>
+        </w:rPr>
+        <w:t>lanscape</w:t>
+      </w:r>
+      <w:proofErr w:type="spellEnd"/>
+      <w:r>
+        <w:rPr>
+          <w:lang w:val="pt-PT"/>
+        </w:rPr>
+        <w:t>.</w:t>
+      </w:r>
+    </w:p>
+    <w:p>
+      <w:pPr>
+        <w:keepNext/>
+        <w:jc w:val="center"/>
+      </w:pPr>
+      <w:r>
+        <w:rPr>
+          <w:noProof/>
+          <w:lang w:val="pt-PT"/>
+        </w:rPr>
+        <w:drawing>
+          <wp:inline distT="0" distB="0" distL="0" distR="0" wp14:anchorId="54A673B3" wp14:editId="32826937">
+            <wp:extent cx="4320000" cy="2045608"/>
+            <wp:effectExtent l="0" t="0" r="4445" b="0"/>
+            <wp:docPr id="23" name="Imagem 23"/>
+            <wp:cNvGraphicFramePr>
+              <a:graphicFrameLocks xmlns:a="http://schemas.openxmlformats.org/drawingml/2006/main" noChangeAspect="1"/>
+            </wp:cNvGraphicFramePr>
+            <a:graphic xmlns:a="http://schemas.openxmlformats.org/drawingml/2006/main">
+              <a:graphicData uri="http://schemas.openxmlformats.org/drawingml/2006/picture">
+                <pic:pic xmlns:pic="http://schemas.openxmlformats.org/drawingml/2006/picture">
+                  <pic:nvPicPr>
+                    <pic:cNvPr id="0" name="Picture 16"/>
+                    <pic:cNvPicPr>
+                      <a:picLocks noChangeAspect="1" noChangeArrowheads="1"/>
+                    </pic:cNvPicPr>
+                  </pic:nvPicPr>
+                  <pic:blipFill>
+                    <a:blip r:embed="rId32" cstate="print">
+                      <a:extLst>
+                        <a:ext uri="{28A0092B-C50C-407E-A947-70E740481C1C}">
+                          <a14:useLocalDpi xmlns:a14="http://schemas.microsoft.com/office/drawing/2010/main" val="0"/>
+                        </a:ext>
+                      </a:extLst>
+                    </a:blip>
+                    <a:srcRect/>
+                    <a:stretch>
+                      <a:fillRect/>
+                    </a:stretch>
+                  </pic:blipFill>
+                  <pic:spPr bwMode="auto">
+                    <a:xfrm>
+                      <a:off x="0" y="0"/>
+                      <a:ext cx="4320000" cy="2045608"/>
+                    </a:xfrm>
+                    <a:prstGeom prst="rect">
+                      <a:avLst/>
+                    </a:prstGeom>
+                    <a:noFill/>
+                    <a:ln>
+                      <a:noFill/>
+                    </a:ln>
+                  </pic:spPr>
+                </pic:pic>
+              </a:graphicData>
+            </a:graphic>
+          </wp:inline>
+        </w:drawing>
+      </w:r>
+    </w:p>
+    <w:p>
+      <w:pPr>
+        <w:pStyle w:val="Legenda"/>
+      </w:pPr>
+      <w:bookmarkStart w:id="44" w:name="_Toc124138086"/>
+      <w:r>
+        <w:t xml:space="preserve">Figura </w:t>
+      </w:r>
+      <w:fldSimple w:instr=" SEQ Figura \* ARABIC ">
+        <w:r>
+          <w:rPr>
+            <w:noProof/>
+          </w:rPr>
+          <w:t>14</w:t>
+        </w:r>
+      </w:fldSimple>
+      <w:r>
+        <w:t xml:space="preserve"> - Transição próximo nível, </w:t>
+      </w:r>
+      <w:r>
+        <w:t xml:space="preserve">Contagem </w:t>
+      </w:r>
+      <w:proofErr w:type="spellStart"/>
+      <w:r>
+        <w:t>landscape</w:t>
+      </w:r>
+      <w:bookmarkEnd w:id="44"/>
+      <w:proofErr w:type="spellEnd"/>
+    </w:p>
+    <w:p>
+      <w:pPr>
+        <w:rPr>
+          <w:lang w:val="pt-PT"/>
+        </w:rPr>
+      </w:pPr>
+    </w:p>
+    <w:p>
+      <w:pPr>
+        <w:rPr>
+          <w:lang w:val="pt-PT"/>
+        </w:rPr>
+      </w:pPr>
+    </w:p>
+    <w:p>
+      <w:pPr>
+        <w:keepNext/>
+        <w:jc w:val="center"/>
+      </w:pPr>
+      <w:r>
+        <w:rPr>
+          <w:noProof/>
+          <w:lang w:val="pt-PT"/>
+        </w:rPr>
+        <w:drawing>
+          <wp:inline distT="0" distB="0" distL="0" distR="0" wp14:anchorId="6A46EFD5" wp14:editId="113310D4">
+            <wp:extent cx="4320000" cy="2045607"/>
+            <wp:effectExtent l="0" t="0" r="4445" b="0"/>
+            <wp:docPr id="24" name="Imagem 24"/>
+            <wp:cNvGraphicFramePr>
+              <a:graphicFrameLocks xmlns:a="http://schemas.openxmlformats.org/drawingml/2006/main" noChangeAspect="1"/>
+            </wp:cNvGraphicFramePr>
+            <a:graphic xmlns:a="http://schemas.openxmlformats.org/drawingml/2006/main">
+              <a:graphicData uri="http://schemas.openxmlformats.org/drawingml/2006/picture">
+                <pic:pic xmlns:pic="http://schemas.openxmlformats.org/drawingml/2006/picture">
+                  <pic:nvPicPr>
+                    <pic:cNvPr id="0" name="Picture 17"/>
+                    <pic:cNvPicPr>
+                      <a:picLocks noChangeAspect="1" noChangeArrowheads="1"/>
+                    </pic:cNvPicPr>
+                  </pic:nvPicPr>
+                  <pic:blipFill>
+                    <a:blip r:embed="rId33" cstate="print">
+                      <a:extLst>
+                        <a:ext uri="{28A0092B-C50C-407E-A947-70E740481C1C}">
+                          <a14:useLocalDpi xmlns:a14="http://schemas.microsoft.com/office/drawing/2010/main" val="0"/>
+                        </a:ext>
+                      </a:extLst>
+                    </a:blip>
+                    <a:srcRect/>
+                    <a:stretch>
+                      <a:fillRect/>
+                    </a:stretch>
+                  </pic:blipFill>
+                  <pic:spPr bwMode="auto">
+                    <a:xfrm>
+                      <a:off x="0" y="0"/>
+                      <a:ext cx="4320000" cy="2045607"/>
+                    </a:xfrm>
+                    <a:prstGeom prst="rect">
+                      <a:avLst/>
+                    </a:prstGeom>
+                    <a:noFill/>
+                    <a:ln>
+                      <a:noFill/>
+                    </a:ln>
+                  </pic:spPr>
+                </pic:pic>
+              </a:graphicData>
+            </a:graphic>
+          </wp:inline>
+        </w:drawing>
+      </w:r>
+    </w:p>
+    <w:p>
+      <w:pPr>
+        <w:pStyle w:val="Legenda"/>
+      </w:pPr>
+      <w:bookmarkStart w:id="45" w:name="_Toc124138087"/>
+      <w:r>
+        <w:t xml:space="preserve">Figura </w:t>
+      </w:r>
+      <w:fldSimple w:instr=" SEQ Figura \* ARABIC ">
+        <w:r>
+          <w:rPr>
+            <w:noProof/>
+          </w:rPr>
+          <w:t>15</w:t>
+        </w:r>
+      </w:fldSimple>
+      <w:r>
+        <w:t xml:space="preserve"> - Transição próximo nível, </w:t>
+      </w:r>
+      <w:proofErr w:type="gramStart"/>
+      <w:r>
+        <w:t>Pausa</w:t>
+      </w:r>
+      <w:proofErr w:type="gramEnd"/>
+      <w:r>
+        <w:t xml:space="preserve"> </w:t>
+      </w:r>
+      <w:proofErr w:type="spellStart"/>
+      <w:r>
+        <w:t>landscape</w:t>
+      </w:r>
+      <w:bookmarkEnd w:id="45"/>
+      <w:proofErr w:type="spellEnd"/>
+    </w:p>
+    <w:p>
+      <w:pPr>
+        <w:rPr>
+          <w:lang w:val="pt-PT"/>
+        </w:rPr>
+      </w:pPr>
+    </w:p>
+    <w:p>
+      <w:pPr>
+        <w:rPr>
+          <w:lang w:val="pt-PT"/>
+        </w:rPr>
+      </w:pPr>
+      <w:r>
+        <w:rPr>
+          <w:lang w:val="pt-PT"/>
+        </w:rPr>
+        <w:br w:type="page"/>
+      </w:r>
+    </w:p>
+    <w:p>
+      <w:pPr>
+        <w:rPr>
+          <w:lang w:val="pt-PT"/>
+        </w:rPr>
+      </w:pPr>
+    </w:p>
+    <w:p>
+      <w:pPr>
+        <w:pStyle w:val="Ttulo2"/>
+      </w:pPr>
+      <w:bookmarkStart w:id="46" w:name="_Toc124138071"/>
+      <w:r>
+        <w:t>Sair jogo</w:t>
+      </w:r>
+      <w:bookmarkEnd w:id="46"/>
+    </w:p>
+    <w:p>
+      <w:pPr>
+        <w:spacing w:line="360" w:lineRule="auto"/>
+        <w:jc w:val="both"/>
+        <w:rPr>
+          <w:lang w:val="pt-PT"/>
+        </w:rPr>
+      </w:pPr>
+      <w:r>
+        <w:rPr>
+          <w:lang w:val="pt-PT"/>
+        </w:rPr>
+        <w:t>Se quisermos a algum momento sair do jogo atual podemos fazê-lo através do botão de retroceder, sendo que ao carregarmos a primeira vez aparece uma mensagem a pedir uma confirmação ao carregar uma segunda vez</w:t>
+      </w:r>
+      <w:r>
+        <w:rPr>
+          <w:lang w:val="pt-PT"/>
+        </w:rPr>
+        <w:t>.</w:t>
+      </w:r>
+    </w:p>
+    <w:p>
+      <w:pPr>
+        <w:rPr>
+          <w:ins w:id="47" w:author="{B7851DA0-5DE8-4238-BF7D-BEA6FF2648E8}" w:date="2023-01-09T06:23:00Z"/>
+          <w:lang w:val="pt-PT"/>
+        </w:rPr>
+      </w:pPr>
+    </w:p>
+    <w:p>
+      <w:pPr>
+        <w:rPr>
+          <w:lang w:val="pt-PT"/>
+        </w:rPr>
+      </w:pPr>
+    </w:p>
+    <w:p>
+      <w:pPr>
+        <w:keepNext/>
+        <w:jc w:val="center"/>
+      </w:pPr>
+      <w:r>
+        <w:rPr>
+          <w:noProof/>
+        </w:rPr>
+        <w:drawing>
+          <wp:inline distT="0" distB="0" distL="0" distR="0" wp14:anchorId="11F32DAE" wp14:editId="0332215A">
+            <wp:extent cx="2558055" cy="5400000"/>
+            <wp:effectExtent l="0" t="0" r="0" b="0"/>
+            <wp:docPr id="41" name="Imagem 41"/>
+            <wp:cNvGraphicFramePr>
+              <a:graphicFrameLocks xmlns:a="http://schemas.openxmlformats.org/drawingml/2006/main" noChangeAspect="1"/>
+            </wp:cNvGraphicFramePr>
+            <a:graphic xmlns:a="http://schemas.openxmlformats.org/drawingml/2006/main">
+              <a:graphicData uri="http://schemas.openxmlformats.org/drawingml/2006/picture">
+                <pic:pic xmlns:pic="http://schemas.openxmlformats.org/drawingml/2006/picture">
+                  <pic:nvPicPr>
+                    <pic:cNvPr id="0" name="Picture 23"/>
+                    <pic:cNvPicPr>
+                      <a:picLocks noChangeAspect="1" noChangeArrowheads="1"/>
+                    </pic:cNvPicPr>
+                  </pic:nvPicPr>
+                  <pic:blipFill>
+                    <a:blip r:embed="rId34" cstate="print">
+                      <a:extLst>
+                        <a:ext uri="{28A0092B-C50C-407E-A947-70E740481C1C}">
+                          <a14:useLocalDpi xmlns:a14="http://schemas.microsoft.com/office/drawing/2010/main" val="0"/>
+                        </a:ext>
+                      </a:extLst>
+                    </a:blip>
+                    <a:srcRect/>
+                    <a:stretch>
+                      <a:fillRect/>
+                    </a:stretch>
+                  </pic:blipFill>
+                  <pic:spPr bwMode="auto">
+                    <a:xfrm>
+                      <a:off x="0" y="0"/>
+                      <a:ext cx="2558055" cy="5400000"/>
+                    </a:xfrm>
+                    <a:prstGeom prst="rect">
+                      <a:avLst/>
+                    </a:prstGeom>
+                    <a:noFill/>
+                    <a:ln>
+                      <a:noFill/>
+                    </a:ln>
+                  </pic:spPr>
+                </pic:pic>
+              </a:graphicData>
+            </a:graphic>
+          </wp:inline>
+        </w:drawing>
+      </w:r>
+    </w:p>
+    <w:p>
+      <w:pPr>
+        <w:pStyle w:val="Legenda"/>
+      </w:pPr>
+      <w:bookmarkStart w:id="48" w:name="_Toc124138088"/>
+      <w:r>
+        <w:t xml:space="preserve">Figura </w:t>
+      </w:r>
+      <w:fldSimple w:instr=" SEQ Figura \* ARABIC ">
+        <w:r>
+          <w:rPr>
+            <w:noProof/>
+          </w:rPr>
+          <w:t>16</w:t>
+        </w:r>
+      </w:fldSimple>
+      <w:r>
+        <w:t xml:space="preserve"> - </w:t>
+      </w:r>
+      <w:proofErr w:type="spellStart"/>
+      <w:r>
+        <w:t>Singleplayer</w:t>
+      </w:r>
+      <w:proofErr w:type="spellEnd"/>
+      <w:r>
+        <w:t xml:space="preserve">, </w:t>
+      </w:r>
+      <w:proofErr w:type="gramStart"/>
+      <w:r>
+        <w:t>Sair</w:t>
+      </w:r>
+      <w:proofErr w:type="gramEnd"/>
+      <w:r>
+        <w:t xml:space="preserve"> jogo</w:t>
+      </w:r>
+      <w:bookmarkEnd w:id="48"/>
+    </w:p>
+    <w:p>
+      <w:pPr>
+        <w:rPr>
+          <w:lang w:val="pt-PT"/>
+        </w:rPr>
+      </w:pPr>
+      <w:r>
+        <w:rPr>
+          <w:lang w:val="pt-PT"/>
+        </w:rPr>
+        <w:br w:type="page"/>
+      </w:r>
+    </w:p>
+    <w:p>
+      <w:pPr>
+        <w:rPr>
+          <w:lang w:val="pt-PT"/>
+        </w:rPr>
+      </w:pPr>
+    </w:p>
+    <w:p>
+      <w:pPr>
+        <w:pStyle w:val="Ttulo1"/>
+      </w:pPr>
+      <w:bookmarkStart w:id="49" w:name="_Toc124138072"/>
+      <w:r>
+        <w:t xml:space="preserve">Top 5 Jogadores </w:t>
+      </w:r>
+      <w:proofErr w:type="spellStart"/>
+      <w:r>
+        <w:t>Singleplayer</w:t>
+      </w:r>
+      <w:bookmarkEnd w:id="49"/>
+      <w:proofErr w:type="spellEnd"/>
+    </w:p>
+    <w:p>
+      <w:pPr>
+        <w:spacing w:line="360" w:lineRule="auto"/>
+        <w:jc w:val="both"/>
+        <w:rPr>
+          <w:noProof/>
+          <w:lang w:val="pt-PT"/>
+        </w:rPr>
+      </w:pPr>
+      <w:r>
+        <w:rPr>
+          <w:noProof/>
+          <w:lang w:val="pt-PT"/>
+        </w:rPr>
+        <w:t xml:space="preserve">Na interface </w:t>
+      </w:r>
+      <w:r>
+        <w:rPr>
+          <w:noProof/>
+          <w:lang w:val="pt-PT"/>
+        </w:rPr>
+        <w:t>principal temos ainda acesso ao</w:t>
+      </w:r>
+      <w:r>
+        <w:rPr>
+          <w:noProof/>
+          <w:lang w:val="pt-PT"/>
+        </w:rPr>
+        <w:t xml:space="preserve"> top de cinco jogadores com mais pontos em jogos de 1 jogador.</w:t>
+      </w:r>
+    </w:p>
+    <w:p>
+      <w:pPr>
+        <w:jc w:val="both"/>
+        <w:rPr>
+          <w:noProof/>
+          <w:lang w:val="pt-PT"/>
+        </w:rPr>
+      </w:pPr>
+    </w:p>
+    <w:p>
+      <w:pPr>
+        <w:keepNext/>
+        <w:jc w:val="center"/>
+      </w:pPr>
+      <w:r>
+        <w:rPr>
+          <w:noProof/>
+          <w:lang w:val="pt-PT"/>
+        </w:rPr>
+        <w:drawing>
+          <wp:inline distT="0" distB="0" distL="0" distR="0" wp14:anchorId="3FE8C14D" wp14:editId="7A52E564">
+            <wp:extent cx="2558055" cy="5400000"/>
+            <wp:effectExtent l="0" t="0" r="0" b="0"/>
+            <wp:docPr id="40" name="Imagem 40"/>
+            <wp:cNvGraphicFramePr>
+              <a:graphicFrameLocks xmlns:a="http://schemas.openxmlformats.org/drawingml/2006/main" noChangeAspect="1"/>
+            </wp:cNvGraphicFramePr>
+            <a:graphic xmlns:a="http://schemas.openxmlformats.org/drawingml/2006/main">
+              <a:graphicData uri="http://schemas.openxmlformats.org/drawingml/2006/picture">
+                <pic:pic xmlns:pic="http://schemas.openxmlformats.org/drawingml/2006/picture">
+                  <pic:nvPicPr>
+                    <pic:cNvPr id="0" name="Picture 22"/>
+                    <pic:cNvPicPr>
+                      <a:picLocks noChangeAspect="1" noChangeArrowheads="1"/>
+                    </pic:cNvPicPr>
+                  </pic:nvPicPr>
+                  <pic:blipFill>
+                    <a:blip r:embed="rId35" cstate="print">
+                      <a:extLst>
+                        <a:ext uri="{28A0092B-C50C-407E-A947-70E740481C1C}">
+                          <a14:useLocalDpi xmlns:a14="http://schemas.microsoft.com/office/drawing/2010/main" val="0"/>
+                        </a:ext>
+                      </a:extLst>
+                    </a:blip>
+                    <a:srcRect/>
+                    <a:stretch>
+                      <a:fillRect/>
+                    </a:stretch>
+                  </pic:blipFill>
+                  <pic:spPr bwMode="auto">
+                    <a:xfrm>
+                      <a:off x="0" y="0"/>
+                      <a:ext cx="2558055" cy="5400000"/>
+                    </a:xfrm>
+                    <a:prstGeom prst="rect">
+                      <a:avLst/>
+                    </a:prstGeom>
+                    <a:noFill/>
+                    <a:ln>
+                      <a:noFill/>
+                    </a:ln>
+                  </pic:spPr>
+                </pic:pic>
+              </a:graphicData>
+            </a:graphic>
+          </wp:inline>
+        </w:drawing>
+      </w:r>
+    </w:p>
+    <w:p>
+      <w:pPr>
+        <w:pStyle w:val="Legenda"/>
+      </w:pPr>
+      <w:bookmarkStart w:id="50" w:name="_Toc124138089"/>
+      <w:r>
+        <w:t xml:space="preserve">Figura </w:t>
+      </w:r>
+      <w:fldSimple w:instr=" SEQ Figura \* ARABIC ">
+        <w:r>
+          <w:rPr>
+            <w:noProof/>
+          </w:rPr>
+          <w:t>17</w:t>
+        </w:r>
+      </w:fldSimple>
+      <w:r>
+        <w:t xml:space="preserve"> - Top 5 jogadores</w:t>
+      </w:r>
+      <w:bookmarkEnd w:id="50"/>
     </w:p>
     <w:sectPr>
       <w:pgSz w:w="11906" w:h="16838" w:code="9"/>
@@ -1510,6 +6578,9 @@
     </w:p>
     <w:p/>
     <w:p/>
+    <w:p/>
+  </w:endnote>
+  <w:endnote w:type="continuationNotice" w:id="1">
     <w:p/>
   </w:endnote>
 </w:endnotes>
@@ -1525,7 +6596,6 @@
         <w:docPartUnique/>
       </w:docPartObj>
     </w:sdtPr>
-    <w:sdtEndPr/>
     <w:sdtContent>
       <w:p>
         <w:pPr>
@@ -1538,7 +6608,7 @@
           <mc:AlternateContent>
             <mc:Choice Requires="wpg">
               <w:drawing>
-                <wp:anchor distT="0" distB="0" distL="114300" distR="114300" simplePos="0" relativeHeight="251674624" behindDoc="0" locked="0" layoutInCell="1" allowOverlap="1" wp14:anchorId="042B24F6" wp14:editId="40688641">
+                <wp:anchor distT="0" distB="0" distL="114300" distR="114300" simplePos="0" relativeHeight="251653632" behindDoc="0" locked="0" layoutInCell="1" allowOverlap="1" wp14:anchorId="042B24F6" wp14:editId="40688641">
                   <wp:simplePos x="0" y="0"/>
                   <wp:positionH relativeFrom="page">
                     <wp:align>center</wp:align>
@@ -1735,12 +6805,12 @@
             </mc:Choice>
             <mc:Fallback>
               <w:pict>
-                <v:group w14:anchorId="042B24F6" id="Agrupar 12" o:spid="_x0000_s1026" style="position:absolute;margin-left:0;margin-top:0;width:610.5pt;height:15pt;z-index:251674624;mso-width-percent:1000;mso-position-horizontal:center;mso-position-horizontal-relative:page;mso-position-vertical:center;mso-position-vertical-relative:bottom-margin-area;mso-width-percent:1000" coordorigin=",14970" coordsize="12255,300" o:gfxdata="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">
+                <v:group w14:anchorId="042B24F6" id="Agrupar 12" o:spid="_x0000_s1032" style="position:absolute;margin-left:0;margin-top:0;width:610.5pt;height:15pt;z-index:251653632;mso-width-percent:1000;mso-position-horizontal:center;mso-position-horizontal-relative:page;mso-position-vertical:center;mso-position-vertical-relative:bottom-margin-area;mso-width-percent:1000" coordorigin=",14970" coordsize="12255,300" o:gfxdata="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">
                   <v:shapetype id="_x0000_t202" coordsize="21600,21600" o:spt="202" path="m,l,21600r21600,l21600,xe">
                     <v:stroke joinstyle="miter"/>
                     <v:path gradientshapeok="t" o:connecttype="rect"/>
                   </v:shapetype>
-                  <v:shape id="Text Box 25" o:spid="_x0000_s1027" type="#_x0000_t202" style="position:absolute;left:10803;top:14982;width:659;height:288;visibility:visible;mso-wrap-style:square;v-text-anchor:top" o:gfxdata="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" filled="f" stroked="f">
+                  <v:shape id="Text Box 25" o:spid="_x0000_s1033" type="#_x0000_t202" style="position:absolute;left:10803;top:14982;width:659;height:288;visibility:visible;mso-wrap-style:square;v-text-anchor:top" o:gfxdata="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" filled="f" stroked="f">
                     <v:textbox inset="0,0,0,0">
                       <w:txbxContent>
                         <w:p>
@@ -1773,7 +6843,7 @@
                       </w:txbxContent>
                     </v:textbox>
                   </v:shape>
-                  <v:group id="Group 31" o:spid="_x0000_s1028" style="position:absolute;top:14970;width:12255;height:230;flip:x" coordorigin="-8,14978" coordsize="12255,230" o:gfxdata="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">
+                  <v:group id="Group 31" o:spid="_x0000_s1034" style="position:absolute;top:14970;width:12255;height:230;flip:x" coordorigin="-8,14978" coordsize="12255,230" o:gfxdata="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">
                     <v:shapetype id="_x0000_t34" coordsize="21600,21600" o:spt="34" o:oned="t" adj="10800" path="m,l@0,0@0,21600,21600,21600e" filled="f">
                       <v:stroke joinstyle="miter"/>
                       <v:formulas>
@@ -1785,8 +6855,8 @@
                       </v:handles>
                       <o:lock v:ext="edit" shapetype="t"/>
                     </v:shapetype>
-                    <v:shape id="AutoShape 27" o:spid="_x0000_s1029" type="#_x0000_t34" style="position:absolute;left:-8;top:14978;width:1260;height:230;flip:y;visibility:visible;mso-wrap-style:square" o:connectortype="elbow" o:gfxdata="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" strokecolor="#a5a5a5"/>
-                    <v:shape id="AutoShape 28" o:spid="_x0000_s1030" type="#_x0000_t34" style="position:absolute;left:1252;top:14978;width:10995;height:230;rotation:180;visibility:visible;mso-wrap-style:square" o:connectortype="elbow" o:gfxdata="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" adj="20904" strokecolor="#a5a5a5"/>
+                    <v:shape id="AutoShape 27" o:spid="_x0000_s1035" type="#_x0000_t34" style="position:absolute;left:-8;top:14978;width:1260;height:230;flip:y;visibility:visible;mso-wrap-style:square" o:connectortype="elbow" o:gfxdata="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" strokecolor="#a5a5a5"/>
+                    <v:shape id="AutoShape 28" o:spid="_x0000_s1036" type="#_x0000_t34" style="position:absolute;left:1252;top:14978;width:10995;height:230;rotation:180;visibility:visible;mso-wrap-style:square" o:connectortype="elbow" o:gfxdata="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" adj="20904" strokecolor="#a5a5a5"/>
                   </v:group>
                   <w10:wrap anchorx="page" anchory="margin"/>
                 </v:group>
@@ -1810,7 +6880,6 @@
         <w:docPartUnique/>
       </w:docPartObj>
     </w:sdtPr>
-    <w:sdtEndPr/>
     <w:sdtContent>
       <w:p>
         <w:pPr>
@@ -1823,7 +6892,7 @@
           <mc:AlternateContent>
             <mc:Choice Requires="wpg">
               <w:drawing>
-                <wp:anchor distT="0" distB="0" distL="114300" distR="114300" simplePos="0" relativeHeight="251660288" behindDoc="0" locked="0" layoutInCell="1" allowOverlap="1" wp14:anchorId="4C6467DF" wp14:editId="48BF7314">
+                <wp:anchor distT="0" distB="0" distL="114300" distR="114300" simplePos="0" relativeHeight="251646464" behindDoc="0" locked="0" layoutInCell="1" allowOverlap="1" wp14:anchorId="4C6467DF" wp14:editId="48BF7314">
                   <wp:simplePos x="0" y="0"/>
                   <wp:positionH relativeFrom="page">
                     <wp:align>center</wp:align>
@@ -2020,12 +7089,12 @@
             </mc:Choice>
             <mc:Fallback>
               <w:pict>
-                <v:group w14:anchorId="4C6467DF" id="Agrupar 26" o:spid="_x0000_s1031" style="position:absolute;margin-left:0;margin-top:0;width:610.5pt;height:15pt;z-index:251660288;mso-width-percent:1000;mso-position-horizontal:center;mso-position-horizontal-relative:page;mso-position-vertical:center;mso-position-vertical-relative:bottom-margin-area;mso-width-percent:1000" coordorigin=",14970" coordsize="12255,300" o:gfxdata="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">
+                <v:group w14:anchorId="4C6467DF" id="Agrupar 26" o:spid="_x0000_s1037" style="position:absolute;margin-left:0;margin-top:0;width:610.5pt;height:15pt;z-index:251646464;mso-width-percent:1000;mso-position-horizontal:center;mso-position-horizontal-relative:page;mso-position-vertical:center;mso-position-vertical-relative:bottom-margin-area;mso-width-percent:1000" coordorigin=",14970" coordsize="12255,300" o:gfxdata="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">
                   <v:shapetype id="_x0000_t202" coordsize="21600,21600" o:spt="202" path="m,l,21600r21600,l21600,xe">
                     <v:stroke joinstyle="miter"/>
                     <v:path gradientshapeok="t" o:connecttype="rect"/>
                   </v:shapetype>
-                  <v:shape id="Text Box 25" o:spid="_x0000_s1032" type="#_x0000_t202" style="position:absolute;left:10803;top:14982;width:659;height:288;visibility:visible;mso-wrap-style:square;v-text-anchor:top" o:gfxdata="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" filled="f" stroked="f">
+                  <v:shape id="Text Box 25" o:spid="_x0000_s1038" type="#_x0000_t202" style="position:absolute;left:10803;top:14982;width:659;height:288;visibility:visible;mso-wrap-style:square;v-text-anchor:top" o:gfxdata="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" filled="f" stroked="f">
                     <v:textbox inset="0,0,0,0">
                       <w:txbxContent>
                         <w:p>
@@ -2058,7 +7127,7 @@
                       </w:txbxContent>
                     </v:textbox>
                   </v:shape>
-                  <v:group id="Group 31" o:spid="_x0000_s1033" style="position:absolute;top:14970;width:12255;height:230;flip:x" coordorigin="-8,14978" coordsize="12255,230" o:gfxdata="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">
+                  <v:group id="Group 31" o:spid="_x0000_s1039" style="position:absolute;top:14970;width:12255;height:230;flip:x" coordorigin="-8,14978" coordsize="12255,230" o:gfxdata="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">
                     <v:shapetype id="_x0000_t34" coordsize="21600,21600" o:spt="34" o:oned="t" adj="10800" path="m,l@0,0@0,21600,21600,21600e" filled="f">
                       <v:stroke joinstyle="miter"/>
                       <v:formulas>
@@ -2070,8 +7139,8 @@
                       </v:handles>
                       <o:lock v:ext="edit" shapetype="t"/>
                     </v:shapetype>
-                    <v:shape id="AutoShape 27" o:spid="_x0000_s1034" type="#_x0000_t34" style="position:absolute;left:-8;top:14978;width:1260;height:230;flip:y;visibility:visible;mso-wrap-style:square" o:connectortype="elbow" o:gfxdata="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" strokecolor="#a5a5a5"/>
-                    <v:shape id="AutoShape 28" o:spid="_x0000_s1035" type="#_x0000_t34" style="position:absolute;left:1252;top:14978;width:10995;height:230;rotation:180;visibility:visible;mso-wrap-style:square" o:connectortype="elbow" o:gfxdata="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" adj="20904" strokecolor="#a5a5a5"/>
+                    <v:shape id="AutoShape 27" o:spid="_x0000_s1040" type="#_x0000_t34" style="position:absolute;left:-8;top:14978;width:1260;height:230;flip:y;visibility:visible;mso-wrap-style:square" o:connectortype="elbow" o:gfxdata="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" strokecolor="#a5a5a5"/>
+                    <v:shape id="AutoShape 28" o:spid="_x0000_s1041" type="#_x0000_t34" style="position:absolute;left:1252;top:14978;width:10995;height:230;rotation:180;visibility:visible;mso-wrap-style:square" o:connectortype="elbow" o:gfxdata="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" adj="20904" strokecolor="#a5a5a5"/>
                   </v:group>
                   <w10:wrap anchorx="page" anchory="margin"/>
                 </v:group>
@@ -2112,7 +7181,7 @@
           <w:noProof/>
           <w:lang w:val="pt-PT"/>
         </w:rPr>
-        <w:t>03-05-2022</w:t>
+        <w:t>09-01-2023</w:t>
       </w:r>
       <w:r>
         <w:rPr>
@@ -2136,6 +7205,9 @@
     </w:p>
     <w:p/>
     <w:p/>
+    <w:p/>
+  </w:footnote>
+  <w:footnote w:type="continuationNotice" w:id="1">
     <w:p/>
   </w:footnote>
 </w:footnotes>
@@ -2152,7 +7224,7 @@
         <w:noProof/>
       </w:rPr>
       <w:drawing>
-        <wp:anchor distT="0" distB="0" distL="114300" distR="114300" simplePos="0" relativeHeight="251681792" behindDoc="1" locked="0" layoutInCell="1" allowOverlap="1" wp14:anchorId="4965F747" wp14:editId="52C6FFD1">
+        <wp:anchor distT="0" distB="0" distL="114300" distR="114300" simplePos="0" relativeHeight="251675136" behindDoc="1" locked="0" layoutInCell="1" allowOverlap="1" wp14:anchorId="4965F747" wp14:editId="52C6FFD1">
           <wp:simplePos x="0" y="0"/>
           <wp:positionH relativeFrom="margin">
             <wp:posOffset>5335325</wp:posOffset>
@@ -2171,7 +7243,7 @@
               <wp:lineTo x="0" y="0"/>
             </wp:wrapPolygon>
           </wp:wrapTight>
-          <wp:docPr id="4" name="Imagem 4" descr="Uma imagem com texto&#10;&#10;Descrição gerada automaticamente"/>
+          <wp:docPr id="37" name="Imagem 37" descr="Uma imagem com texto&#10;&#10;Descrição gerada automaticamente"/>
           <wp:cNvGraphicFramePr>
             <a:graphicFrameLocks xmlns:a="http://schemas.openxmlformats.org/drawingml/2006/main" noChangeAspect="1"/>
           </wp:cNvGraphicFramePr>
@@ -2231,7 +7303,7 @@
         <w:noProof/>
       </w:rPr>
       <w:drawing>
-        <wp:anchor distT="0" distB="0" distL="114300" distR="114300" simplePos="0" relativeHeight="251679744" behindDoc="1" locked="0" layoutInCell="1" allowOverlap="1" wp14:anchorId="3E6EDE24" wp14:editId="0AECFF14">
+        <wp:anchor distT="0" distB="0" distL="114300" distR="114300" simplePos="0" relativeHeight="251667968" behindDoc="1" locked="0" layoutInCell="1" allowOverlap="1" wp14:anchorId="3E6EDE24" wp14:editId="0AECFF14">
           <wp:simplePos x="0" y="0"/>
           <wp:positionH relativeFrom="margin">
             <wp:posOffset>5349681</wp:posOffset>
@@ -2250,7 +7322,7 @@
               <wp:lineTo x="0" y="0"/>
             </wp:wrapPolygon>
           </wp:wrapTight>
-          <wp:docPr id="3" name="Imagem 3" descr="Uma imagem com texto&#10;&#10;Descrição gerada automaticamente"/>
+          <wp:docPr id="38" name="Imagem 38" descr="Uma imagem com texto&#10;&#10;Descrição gerada automaticamente"/>
           <wp:cNvGraphicFramePr>
             <a:graphicFrameLocks xmlns:a="http://schemas.openxmlformats.org/drawingml/2006/main" noChangeAspect="1"/>
           </wp:cNvGraphicFramePr>
@@ -2309,7 +7381,7 @@
         <w:noProof/>
       </w:rPr>
       <w:drawing>
-        <wp:anchor distT="0" distB="0" distL="114300" distR="114300" simplePos="0" relativeHeight="251677696" behindDoc="1" locked="0" layoutInCell="1" allowOverlap="1" wp14:anchorId="6F8A6AFD" wp14:editId="3D95973A">
+        <wp:anchor distT="0" distB="0" distL="114300" distR="114300" simplePos="0" relativeHeight="251660800" behindDoc="1" locked="0" layoutInCell="1" allowOverlap="1" wp14:anchorId="6F8A6AFD" wp14:editId="3D95973A">
           <wp:simplePos x="0" y="0"/>
           <wp:positionH relativeFrom="margin">
             <wp:posOffset>5334304</wp:posOffset>
@@ -2328,7 +7400,7 @@
               <wp:lineTo x="0" y="0"/>
             </wp:wrapPolygon>
           </wp:wrapTight>
-          <wp:docPr id="2" name="Imagem 2" descr="Uma imagem com texto&#10;&#10;Descrição gerada automaticamente"/>
+          <wp:docPr id="39" name="Imagem 39" descr="Uma imagem com texto&#10;&#10;Descrição gerada automaticamente"/>
           <wp:cNvGraphicFramePr>
             <a:graphicFrameLocks xmlns:a="http://schemas.openxmlformats.org/drawingml/2006/main" noChangeAspect="1"/>
           </wp:cNvGraphicFramePr>
@@ -2411,7 +7483,7 @@
         <v:path o:extrusionok="f" gradientshapeok="t" o:connecttype="rect"/>
         <o:lock v:ext="edit" aspectratio="t"/>
       </v:shapetype>
-      <v:shape id="_x0000_i1054" type="#_x0000_t75" style="width:10.65pt;height:10.65pt" o:bullet="t">
+      <v:shape id="_x0000_i1444" type="#_x0000_t75" style="width:11.25pt;height:11.25pt" o:bullet="t">
         <v:imagedata r:id="rId1" o:title="mso2A"/>
       </v:shape>
     </w:pict>
@@ -4078,9 +9150,9 @@
     <w:link w:val="LegendaCarter"/>
     <w:autoRedefine/>
     <w:qFormat/>
-    <w:rsid w:val="00702E7B"/>
+    <w:rsid w:val="00514E13"/>
     <w:pPr>
-      <w:spacing w:before="240" w:after="240"/>
+      <w:spacing w:after="240"/>
       <w:jc w:val="center"/>
     </w:pPr>
     <w:rPr>
@@ -5078,7 +10150,7 @@
   <w:style w:type="character" w:customStyle="1" w:styleId="LegendaCarter">
     <w:name w:val="Legenda Caráter"/>
     <w:link w:val="Legenda"/>
-    <w:rsid w:val="00702E7B"/>
+    <w:rsid w:val="00514E13"/>
     <w:rPr>
       <w:bCs/>
       <w:sz w:val="22"/>
